--- a/lab1/Отчет по лабораторной работе 1.docx
+++ b/lab1/Отчет по лабораторной работе 1.docx
@@ -2,41 +2,15 @@
 <file path=word/document.xml><?xml version="1.0" encoding="utf-8"?>
 <w:document xmlns:wpc="http://schemas.microsoft.com/office/word/2010/wordprocessingCanvas" xmlns:cx="http://schemas.microsoft.com/office/drawing/2014/chartex" xmlns:cx1="http://schemas.microsoft.com/office/drawing/2015/9/8/chartex" xmlns:cx2="http://schemas.microsoft.com/office/drawing/2015/10/21/chartex" xmlns:cx3="http://schemas.microsoft.com/office/drawing/2016/5/9/chartex" xmlns:cx4="http://schemas.microsoft.com/office/drawing/2016/5/10/chartex" xmlns:cx5="http://schemas.microsoft.com/office/drawing/2016/5/11/chartex" xmlns:cx6="http://schemas.microsoft.com/office/drawing/2016/5/12/chartex" xmlns:cx7="http://schemas.microsoft.com/office/drawing/2016/5/13/chartex" xmlns:cx8="http://schemas.microsoft.com/office/drawing/2016/5/14/chartex" xmlns:mc="http://schemas.openxmlformats.org/markup-compatibility/2006" xmlns:aink="http://schemas.microsoft.com/office/drawing/2016/ink" xmlns:am3d="http://schemas.microsoft.com/office/drawing/2017/model3d" xmlns:o="urn:schemas-microsoft-com:office:office" xmlns:oel="http://schemas.microsoft.com/office/2019/extlst" xmlns:r="http://schemas.openxmlformats.org/officeDocument/2006/relationships" xmlns:m="http://schemas.openxmlformats.org/officeDocument/2006/math" xmlns:v="urn:schemas-microsoft-com:vml" xmlns:wp14="http://schemas.microsoft.com/office/word/2010/wordprocessingDrawing" xmlns:wp="http://schemas.openxmlformats.org/drawingml/2006/wordprocessingDrawing" xmlns:w10="urn:schemas-microsoft-com:office:word" xmlns:w="http://schemas.openxmlformats.org/wordprocessingml/2006/main" xmlns:w14="http://schemas.microsoft.com/office/word/2010/wordml" xmlns:w15="http://schemas.microsoft.com/office/word/2012/wordml" xmlns:w16cex="http://schemas.microsoft.com/office/word/2018/wordml/cex" xmlns:w16cid="http://schemas.microsoft.com/office/word/2016/wordml/cid" xmlns:w16="http://schemas.microsoft.com/office/word/2018/wordml" xmlns:w16du="http://schemas.microsoft.com/office/word/2023/wordml/word16du" xmlns:w16sdtdh="http://schemas.microsoft.com/office/word/2020/wordml/sdtdatahash" xmlns:w16sdtfl="http://schemas.microsoft.com/office/word/2024/wordml/sdtformatlock" xmlns:w16se="http://schemas.microsoft.com/office/word/2015/wordml/symex" xmlns:wpg="http://schemas.microsoft.com/office/word/2010/wordprocessingGroup" xmlns:wpi="http://schemas.microsoft.com/office/word/2010/wordprocessingInk" xmlns:wne="http://schemas.microsoft.com/office/word/2006/wordml" xmlns:wps="http://schemas.microsoft.com/office/word/2010/wordprocessingShape" mc:Ignorable="w14 w15 w16se w16cid w16 w16cex w16sdtdh w16sdtfl w16du wp14">
   <w:body>
-    <w:bookmarkStart w:id="0" w:name="bm_1_постановка_задачи"/>
-    <w:p>
-      <w:pPr>
-        <w:spacing w:before="210" w:after="0" w:line="360" w:lineRule="auto"/>
-        <w:rPr>
-          <w:rFonts w:ascii="Times New Roman" w:eastAsia="inter" w:hAnsi="Times New Roman" w:cs="Times New Roman"/>
-          <w:b/>
-          <w:color w:val="000000"/>
-          <w:sz w:val="24"/>
-        </w:rPr>
-      </w:pPr>
-      <w:r>
-        <w:rPr>
-          <w:noProof/>
-        </w:rPr>
-      </w:r>
-      <w:r>
-        <w:rPr>
-          <w:noProof/>
-        </w:rPr>
-        <w:pict>
-          <v:rect id="_x0000_s1029" alt="" style="width:475.5pt;height:.05pt;mso-width-percent:0;mso-height-percent:0;mso-left-percent:-10001;mso-top-percent:-10001;mso-position-horizontal:absolute;mso-position-horizontal-relative:char;mso-position-vertical:absolute;mso-position-vertical-relative:line;mso-width-percent:0;mso-height-percent:0;mso-left-percent:-10001;mso-top-percent:-10001" o:hralign="center" o:hrstd="t" strokeweight="1pt">
-            <v:stroke opacity="0"/>
-          </v:rect>
-        </w:pict>
-      </w:r>
-    </w:p>
-    <w:p>
-      <w:pPr>
-        <w:rPr>
-          <w:rFonts w:ascii="Times New Roman" w:hAnsi="Times New Roman" w:cs="Times New Roman"/>
-          <w:sz w:val="28"/>
-          <w:szCs w:val="28"/>
-        </w:rPr>
-      </w:pPr>
+    <w:p>
+      <w:pPr>
+        <w:rPr>
+          <w:rFonts w:ascii="Times New Roman" w:hAnsi="Times New Roman" w:cs="Times New Roman"/>
+          <w:sz w:val="28"/>
+          <w:szCs w:val="28"/>
+        </w:rPr>
+      </w:pPr>
+      <w:bookmarkStart w:id="0" w:name="bm_1_постановка_задачи"/>
       <w:r>
         <w:rPr>
           <w:rFonts w:ascii="Times New Roman" w:hAnsi="Times New Roman" w:cs="Times New Roman"/>
@@ -143,37 +117,6 @@
     </w:p>
     <w:p>
       <w:pPr>
-        <w:jc w:val="center"/>
-        <w:rPr>
-          <w:rFonts w:ascii="Times New Roman" w:hAnsi="Times New Roman" w:cs="Times New Roman"/>
-          <w:sz w:val="28"/>
-          <w:szCs w:val="28"/>
-        </w:rPr>
-      </w:pPr>
-    </w:p>
-    <w:p>
-      <w:pPr>
-        <w:jc w:val="center"/>
-        <w:rPr>
-          <w:rFonts w:ascii="Times New Roman" w:hAnsi="Times New Roman" w:cs="Times New Roman"/>
-          <w:sz w:val="28"/>
-          <w:szCs w:val="28"/>
-        </w:rPr>
-      </w:pPr>
-    </w:p>
-    <w:p>
-      <w:pPr>
-        <w:jc w:val="center"/>
-        <w:rPr>
-          <w:rFonts w:ascii="Times New Roman" w:hAnsi="Times New Roman" w:cs="Times New Roman"/>
-          <w:sz w:val="28"/>
-          <w:szCs w:val="28"/>
-        </w:rPr>
-      </w:pPr>
-    </w:p>
-    <w:p>
-      <w:pPr>
-        <w:jc w:val="center"/>
         <w:rPr>
           <w:rFonts w:ascii="Times New Roman" w:hAnsi="Times New Roman" w:cs="Times New Roman"/>
           <w:sz w:val="28"/>
@@ -310,21 +253,23 @@
           <w:szCs w:val="28"/>
         </w:rPr>
       </w:pPr>
-      <w:r>
-        <w:rPr>
-          <w:rFonts w:ascii="Times New Roman" w:hAnsi="Times New Roman" w:cs="Times New Roman"/>
-          <w:sz w:val="28"/>
-          <w:szCs w:val="28"/>
-        </w:rPr>
-        <w:t>Мосягин Н.В.</w:t>
-      </w:r>
-      <w:r>
-        <w:rPr>
-          <w:rFonts w:ascii="Times New Roman" w:hAnsi="Times New Roman" w:cs="Times New Roman"/>
-          <w:sz w:val="28"/>
-          <w:szCs w:val="28"/>
-        </w:rPr>
-        <w:t xml:space="preserve"> </w:t>
+      <w:proofErr w:type="spellStart"/>
+      <w:r>
+        <w:rPr>
+          <w:rFonts w:ascii="Times New Roman" w:hAnsi="Times New Roman" w:cs="Times New Roman"/>
+          <w:sz w:val="28"/>
+          <w:szCs w:val="28"/>
+        </w:rPr>
+        <w:t>Мосгяин</w:t>
+      </w:r>
+      <w:proofErr w:type="spellEnd"/>
+      <w:r>
+        <w:rPr>
+          <w:rFonts w:ascii="Times New Roman" w:hAnsi="Times New Roman" w:cs="Times New Roman"/>
+          <w:sz w:val="28"/>
+          <w:szCs w:val="28"/>
+        </w:rPr>
+        <w:t xml:space="preserve"> Н. В.</w:t>
       </w:r>
     </w:p>
     <w:p>
@@ -437,21 +382,68 @@
     <w:p>
       <w:pPr>
         <w:spacing w:after="0"/>
-        <w:jc w:val="center"/>
-        <w:rPr>
-          <w:rFonts w:ascii="Times New Roman" w:hAnsi="Times New Roman" w:cs="Times New Roman"/>
-          <w:sz w:val="28"/>
-          <w:szCs w:val="28"/>
-        </w:rPr>
-      </w:pPr>
-      <w:r>
-        <w:rPr>
-          <w:rFonts w:ascii="Times New Roman" w:hAnsi="Times New Roman" w:cs="Times New Roman"/>
-          <w:sz w:val="28"/>
-          <w:szCs w:val="28"/>
-        </w:rPr>
-        <w:t>Великий Новгород</w:t>
-      </w:r>
+        <w:jc w:val="both"/>
+        <w:rPr>
+          <w:rFonts w:ascii="Times New Roman" w:hAnsi="Times New Roman" w:cs="Times New Roman"/>
+          <w:sz w:val="28"/>
+          <w:szCs w:val="28"/>
+        </w:rPr>
+      </w:pPr>
+    </w:p>
+    <w:p>
+      <w:pPr>
+        <w:spacing w:after="0"/>
+        <w:jc w:val="both"/>
+        <w:rPr>
+          <w:rFonts w:ascii="Times New Roman" w:hAnsi="Times New Roman" w:cs="Times New Roman"/>
+          <w:sz w:val="28"/>
+          <w:szCs w:val="28"/>
+        </w:rPr>
+      </w:pPr>
+    </w:p>
+    <w:p>
+      <w:pPr>
+        <w:spacing w:after="0"/>
+        <w:jc w:val="both"/>
+        <w:rPr>
+          <w:rFonts w:ascii="Times New Roman" w:hAnsi="Times New Roman" w:cs="Times New Roman"/>
+          <w:sz w:val="28"/>
+          <w:szCs w:val="28"/>
+        </w:rPr>
+      </w:pPr>
+    </w:p>
+    <w:p>
+      <w:pPr>
+        <w:spacing w:after="0"/>
+        <w:jc w:val="both"/>
+        <w:rPr>
+          <w:rFonts w:ascii="Times New Roman" w:hAnsi="Times New Roman" w:cs="Times New Roman"/>
+          <w:sz w:val="28"/>
+          <w:szCs w:val="28"/>
+        </w:rPr>
+      </w:pPr>
+    </w:p>
+    <w:p>
+      <w:pPr>
+        <w:spacing w:after="0"/>
+        <w:jc w:val="both"/>
+        <w:rPr>
+          <w:rFonts w:ascii="Times New Roman" w:hAnsi="Times New Roman" w:cs="Times New Roman"/>
+          <w:sz w:val="28"/>
+          <w:szCs w:val="28"/>
+        </w:rPr>
+      </w:pPr>
+    </w:p>
+    <w:p>
+      <w:pPr>
+        <w:spacing w:after="0"/>
+        <w:jc w:val="both"/>
+        <w:rPr>
+          <w:rFonts w:ascii="Times New Roman" w:hAnsi="Times New Roman" w:cs="Times New Roman"/>
+          <w:sz w:val="28"/>
+          <w:szCs w:val="28"/>
+        </w:rPr>
+      </w:pPr>
     </w:p>
     <w:p>
       <w:pPr>
@@ -469,6 +461,25 @@
           <w:sz w:val="28"/>
           <w:szCs w:val="28"/>
         </w:rPr>
+        <w:t>Великий Новгород</w:t>
+      </w:r>
+    </w:p>
+    <w:p>
+      <w:pPr>
+        <w:spacing w:after="0"/>
+        <w:jc w:val="center"/>
+        <w:rPr>
+          <w:rFonts w:ascii="Times New Roman" w:hAnsi="Times New Roman" w:cs="Times New Roman"/>
+          <w:sz w:val="28"/>
+          <w:szCs w:val="28"/>
+        </w:rPr>
+      </w:pPr>
+      <w:r>
+        <w:rPr>
+          <w:rFonts w:ascii="Times New Roman" w:hAnsi="Times New Roman" w:cs="Times New Roman"/>
+          <w:sz w:val="28"/>
+          <w:szCs w:val="28"/>
+        </w:rPr>
         <w:t>2025</w:t>
       </w:r>
     </w:p>
@@ -476,20 +487,29 @@
       <w:pPr>
         <w:spacing w:before="210" w:after="0" w:line="360" w:lineRule="auto"/>
         <w:rPr>
-          <w:rFonts w:ascii="Times New Roman" w:hAnsi="Times New Roman" w:cs="Times New Roman"/>
-          <w:sz w:val="28"/>
-          <w:szCs w:val="28"/>
-        </w:rPr>
-      </w:pPr>
-      <w:r>
-        <w:rPr>
           <w:rFonts w:ascii="Times New Roman" w:eastAsia="inter" w:hAnsi="Times New Roman" w:cs="Times New Roman"/>
-          <w:b/>
-          <w:color w:val="000000"/>
-          <w:sz w:val="28"/>
-          <w:szCs w:val="28"/>
-        </w:rPr>
-        <w:lastRenderedPageBreak/>
+          <w:color w:val="000000"/>
+          <w:sz w:val="28"/>
+          <w:szCs w:val="28"/>
+        </w:rPr>
+      </w:pPr>
+    </w:p>
+    <w:p>
+      <w:pPr>
+        <w:spacing w:before="210" w:after="0" w:line="360" w:lineRule="auto"/>
+        <w:rPr>
+          <w:rFonts w:ascii="Times New Roman" w:hAnsi="Times New Roman" w:cs="Times New Roman"/>
+          <w:sz w:val="28"/>
+          <w:szCs w:val="28"/>
+        </w:rPr>
+      </w:pPr>
+      <w:r>
+        <w:rPr>
+          <w:rFonts w:ascii="Times New Roman" w:eastAsia="inter" w:hAnsi="Times New Roman" w:cs="Times New Roman"/>
+          <w:color w:val="000000"/>
+          <w:sz w:val="28"/>
+          <w:szCs w:val="28"/>
+        </w:rPr>
         <w:t>1. Постановка задачи</w:t>
       </w:r>
       <w:bookmarkEnd w:id="0"/>
@@ -508,7 +528,6 @@
       <w:r>
         <w:rPr>
           <w:rFonts w:ascii="Times New Roman" w:eastAsia="inter" w:hAnsi="Times New Roman" w:cs="Times New Roman"/>
-          <w:b/>
           <w:color w:val="000000"/>
           <w:sz w:val="28"/>
           <w:szCs w:val="28"/>
@@ -550,7 +569,6 @@
       <w:r>
         <w:rPr>
           <w:rFonts w:ascii="Times New Roman" w:eastAsia="inter" w:hAnsi="Times New Roman" w:cs="Times New Roman"/>
-          <w:b/>
           <w:color w:val="000000"/>
           <w:sz w:val="28"/>
           <w:szCs w:val="28"/>
@@ -574,9 +592,9 @@
         <w:tblLook w:val="04A0" w:firstRow="1" w:lastRow="0" w:firstColumn="1" w:lastColumn="0" w:noHBand="0" w:noVBand="1"/>
       </w:tblPr>
       <w:tblGrid>
-        <w:gridCol w:w="1902"/>
-        <w:gridCol w:w="5542"/>
-        <w:gridCol w:w="2060"/>
+        <w:gridCol w:w="1581"/>
+        <w:gridCol w:w="5811"/>
+        <w:gridCol w:w="1983"/>
       </w:tblGrid>
       <w:tr>
         <w:trPr>
@@ -598,16 +616,14 @@
               <w:spacing w:line="360" w:lineRule="auto"/>
               <w:rPr>
                 <w:rFonts w:ascii="Times New Roman" w:hAnsi="Times New Roman" w:cs="Times New Roman"/>
-                <w:sz w:val="28"/>
-                <w:szCs w:val="28"/>
-              </w:rPr>
-            </w:pPr>
-            <w:r>
-              <w:rPr>
-                <w:rFonts w:ascii="Times New Roman" w:eastAsia="inter" w:hAnsi="Times New Roman" w:cs="Times New Roman"/>
-                <w:color w:val="000000"/>
-                <w:sz w:val="28"/>
-                <w:szCs w:val="28"/>
+                <w:sz w:val="22"/>
+              </w:rPr>
+            </w:pPr>
+            <w:r>
+              <w:rPr>
+                <w:rFonts w:ascii="Times New Roman" w:eastAsia="inter" w:hAnsi="Times New Roman" w:cs="Times New Roman"/>
+                <w:color w:val="000000"/>
+                <w:sz w:val="22"/>
               </w:rPr>
               <w:t>Класс лексем</w:t>
             </w:r>
@@ -627,16 +643,14 @@
               <w:spacing w:line="360" w:lineRule="auto"/>
               <w:rPr>
                 <w:rFonts w:ascii="Times New Roman" w:hAnsi="Times New Roman" w:cs="Times New Roman"/>
-                <w:sz w:val="28"/>
-                <w:szCs w:val="28"/>
-              </w:rPr>
-            </w:pPr>
-            <w:r>
-              <w:rPr>
-                <w:rFonts w:ascii="Times New Roman" w:eastAsia="inter" w:hAnsi="Times New Roman" w:cs="Times New Roman"/>
-                <w:color w:val="000000"/>
-                <w:sz w:val="28"/>
-                <w:szCs w:val="28"/>
+                <w:sz w:val="22"/>
+              </w:rPr>
+            </w:pPr>
+            <w:r>
+              <w:rPr>
+                <w:rFonts w:ascii="Times New Roman" w:eastAsia="inter" w:hAnsi="Times New Roman" w:cs="Times New Roman"/>
+                <w:color w:val="000000"/>
+                <w:sz w:val="22"/>
               </w:rPr>
               <w:t>Описание</w:t>
             </w:r>
@@ -655,16 +669,14 @@
               <w:spacing w:line="360" w:lineRule="auto"/>
               <w:rPr>
                 <w:rFonts w:ascii="Times New Roman" w:hAnsi="Times New Roman" w:cs="Times New Roman"/>
-                <w:sz w:val="28"/>
-                <w:szCs w:val="28"/>
-              </w:rPr>
-            </w:pPr>
-            <w:r>
-              <w:rPr>
-                <w:rFonts w:ascii="Times New Roman" w:eastAsia="inter" w:hAnsi="Times New Roman" w:cs="Times New Roman"/>
-                <w:color w:val="000000"/>
-                <w:sz w:val="28"/>
-                <w:szCs w:val="28"/>
+                <w:sz w:val="22"/>
+              </w:rPr>
+            </w:pPr>
+            <w:r>
+              <w:rPr>
+                <w:rFonts w:ascii="Times New Roman" w:eastAsia="inter" w:hAnsi="Times New Roman" w:cs="Times New Roman"/>
+                <w:color w:val="000000"/>
+                <w:sz w:val="22"/>
               </w:rPr>
               <w:t>Примеры</w:t>
             </w:r>
@@ -691,16 +703,14 @@
               <w:spacing w:line="360" w:lineRule="auto"/>
               <w:rPr>
                 <w:rFonts w:ascii="Times New Roman" w:hAnsi="Times New Roman" w:cs="Times New Roman"/>
-                <w:sz w:val="28"/>
-                <w:szCs w:val="28"/>
-              </w:rPr>
-            </w:pPr>
-            <w:r>
-              <w:rPr>
-                <w:rFonts w:ascii="Times New Roman" w:eastAsia="inter" w:hAnsi="Times New Roman" w:cs="Times New Roman"/>
-                <w:color w:val="000000"/>
-                <w:sz w:val="28"/>
-                <w:szCs w:val="28"/>
+                <w:sz w:val="22"/>
+              </w:rPr>
+            </w:pPr>
+            <w:r>
+              <w:rPr>
+                <w:rFonts w:ascii="Times New Roman" w:eastAsia="inter" w:hAnsi="Times New Roman" w:cs="Times New Roman"/>
+                <w:color w:val="000000"/>
+                <w:sz w:val="22"/>
               </w:rPr>
               <w:t>KEYWORD</w:t>
             </w:r>
@@ -720,16 +730,14 @@
               <w:spacing w:line="360" w:lineRule="auto"/>
               <w:rPr>
                 <w:rFonts w:ascii="Times New Roman" w:hAnsi="Times New Roman" w:cs="Times New Roman"/>
-                <w:sz w:val="28"/>
-                <w:szCs w:val="28"/>
-              </w:rPr>
-            </w:pPr>
-            <w:r>
-              <w:rPr>
-                <w:rFonts w:ascii="Times New Roman" w:eastAsia="inter" w:hAnsi="Times New Roman" w:cs="Times New Roman"/>
-                <w:color w:val="000000"/>
-                <w:sz w:val="28"/>
-                <w:szCs w:val="28"/>
+                <w:sz w:val="22"/>
+              </w:rPr>
+            </w:pPr>
+            <w:r>
+              <w:rPr>
+                <w:rFonts w:ascii="Times New Roman" w:eastAsia="inter" w:hAnsi="Times New Roman" w:cs="Times New Roman"/>
+                <w:color w:val="000000"/>
+                <w:sz w:val="22"/>
               </w:rPr>
               <w:t>Зарезервированные слова</w:t>
             </w:r>
@@ -748,8 +756,7 @@
               <w:spacing w:line="360" w:lineRule="auto"/>
               <w:rPr>
                 <w:rFonts w:ascii="Times New Roman" w:hAnsi="Times New Roman" w:cs="Times New Roman"/>
-                <w:sz w:val="28"/>
-                <w:szCs w:val="28"/>
+                <w:sz w:val="22"/>
               </w:rPr>
             </w:pPr>
             <w:proofErr w:type="spellStart"/>
@@ -758,8 +765,6 @@
                 <w:rStyle w:val="VerbatimChar"/>
                 <w:rFonts w:ascii="Times New Roman" w:eastAsia="IBM Plex Mono" w:hAnsi="Times New Roman" w:cs="Times New Roman"/>
                 <w:color w:val="000000"/>
-                <w:sz w:val="28"/>
-                <w:szCs w:val="28"/>
                 <w:shd w:val="clear" w:color="auto" w:fill="F8F8FA"/>
               </w:rPr>
               <w:t>int</w:t>
@@ -769,8 +774,7 @@
               <w:rPr>
                 <w:rFonts w:ascii="Times New Roman" w:eastAsia="inter" w:hAnsi="Times New Roman" w:cs="Times New Roman"/>
                 <w:color w:val="000000"/>
-                <w:sz w:val="28"/>
-                <w:szCs w:val="28"/>
+                <w:sz w:val="22"/>
               </w:rPr>
               <w:t xml:space="preserve">, </w:t>
             </w:r>
@@ -780,8 +784,6 @@
                 <w:rStyle w:val="VerbatimChar"/>
                 <w:rFonts w:ascii="Times New Roman" w:eastAsia="IBM Plex Mono" w:hAnsi="Times New Roman" w:cs="Times New Roman"/>
                 <w:color w:val="000000"/>
-                <w:sz w:val="28"/>
-                <w:szCs w:val="28"/>
                 <w:shd w:val="clear" w:color="auto" w:fill="F8F8FA"/>
               </w:rPr>
               <w:t>float</w:t>
@@ -791,8 +793,7 @@
               <w:rPr>
                 <w:rFonts w:ascii="Times New Roman" w:eastAsia="inter" w:hAnsi="Times New Roman" w:cs="Times New Roman"/>
                 <w:color w:val="000000"/>
-                <w:sz w:val="28"/>
-                <w:szCs w:val="28"/>
+                <w:sz w:val="22"/>
               </w:rPr>
               <w:t xml:space="preserve">, </w:t>
             </w:r>
@@ -802,8 +803,6 @@
                 <w:rStyle w:val="VerbatimChar"/>
                 <w:rFonts w:ascii="Times New Roman" w:eastAsia="IBM Plex Mono" w:hAnsi="Times New Roman" w:cs="Times New Roman"/>
                 <w:color w:val="000000"/>
-                <w:sz w:val="28"/>
-                <w:szCs w:val="28"/>
                 <w:shd w:val="clear" w:color="auto" w:fill="F8F8FA"/>
               </w:rPr>
               <w:t>if</w:t>
@@ -813,8 +812,7 @@
               <w:rPr>
                 <w:rFonts w:ascii="Times New Roman" w:eastAsia="inter" w:hAnsi="Times New Roman" w:cs="Times New Roman"/>
                 <w:color w:val="000000"/>
-                <w:sz w:val="28"/>
-                <w:szCs w:val="28"/>
+                <w:sz w:val="22"/>
               </w:rPr>
               <w:t xml:space="preserve">, </w:t>
             </w:r>
@@ -824,8 +822,6 @@
                 <w:rStyle w:val="VerbatimChar"/>
                 <w:rFonts w:ascii="Times New Roman" w:eastAsia="IBM Plex Mono" w:hAnsi="Times New Roman" w:cs="Times New Roman"/>
                 <w:color w:val="000000"/>
-                <w:sz w:val="28"/>
-                <w:szCs w:val="28"/>
                 <w:shd w:val="clear" w:color="auto" w:fill="F8F8FA"/>
               </w:rPr>
               <w:t>return</w:t>
@@ -854,16 +850,14 @@
               <w:spacing w:line="360" w:lineRule="auto"/>
               <w:rPr>
                 <w:rFonts w:ascii="Times New Roman" w:hAnsi="Times New Roman" w:cs="Times New Roman"/>
-                <w:sz w:val="28"/>
-                <w:szCs w:val="28"/>
-              </w:rPr>
-            </w:pPr>
-            <w:r>
-              <w:rPr>
-                <w:rFonts w:ascii="Times New Roman" w:eastAsia="inter" w:hAnsi="Times New Roman" w:cs="Times New Roman"/>
-                <w:color w:val="000000"/>
-                <w:sz w:val="28"/>
-                <w:szCs w:val="28"/>
+                <w:sz w:val="22"/>
+              </w:rPr>
+            </w:pPr>
+            <w:r>
+              <w:rPr>
+                <w:rFonts w:ascii="Times New Roman" w:eastAsia="inter" w:hAnsi="Times New Roman" w:cs="Times New Roman"/>
+                <w:color w:val="000000"/>
+                <w:sz w:val="22"/>
               </w:rPr>
               <w:t>IDENTIFIER</w:t>
             </w:r>
@@ -883,16 +877,14 @@
               <w:spacing w:line="360" w:lineRule="auto"/>
               <w:rPr>
                 <w:rFonts w:ascii="Times New Roman" w:hAnsi="Times New Roman" w:cs="Times New Roman"/>
-                <w:sz w:val="28"/>
-                <w:szCs w:val="28"/>
-              </w:rPr>
-            </w:pPr>
-            <w:r>
-              <w:rPr>
-                <w:rFonts w:ascii="Times New Roman" w:eastAsia="inter" w:hAnsi="Times New Roman" w:cs="Times New Roman"/>
-                <w:color w:val="000000"/>
-                <w:sz w:val="28"/>
-                <w:szCs w:val="28"/>
+                <w:sz w:val="22"/>
+              </w:rPr>
+            </w:pPr>
+            <w:r>
+              <w:rPr>
+                <w:rFonts w:ascii="Times New Roman" w:eastAsia="inter" w:hAnsi="Times New Roman" w:cs="Times New Roman"/>
+                <w:color w:val="000000"/>
+                <w:sz w:val="22"/>
               </w:rPr>
               <w:t>Имена переменных, функций, классов</w:t>
             </w:r>
@@ -911,8 +903,7 @@
               <w:spacing w:line="360" w:lineRule="auto"/>
               <w:rPr>
                 <w:rFonts w:ascii="Times New Roman" w:hAnsi="Times New Roman" w:cs="Times New Roman"/>
-                <w:sz w:val="28"/>
-                <w:szCs w:val="28"/>
+                <w:sz w:val="22"/>
               </w:rPr>
             </w:pPr>
             <w:r>
@@ -920,8 +911,6 @@
                 <w:rStyle w:val="VerbatimChar"/>
                 <w:rFonts w:ascii="Times New Roman" w:eastAsia="IBM Plex Mono" w:hAnsi="Times New Roman" w:cs="Times New Roman"/>
                 <w:color w:val="000000"/>
-                <w:sz w:val="28"/>
-                <w:szCs w:val="28"/>
                 <w:shd w:val="clear" w:color="auto" w:fill="F8F8FA"/>
               </w:rPr>
               <w:t>x</w:t>
@@ -930,8 +919,7 @@
               <w:rPr>
                 <w:rFonts w:ascii="Times New Roman" w:eastAsia="inter" w:hAnsi="Times New Roman" w:cs="Times New Roman"/>
                 <w:color w:val="000000"/>
-                <w:sz w:val="28"/>
-                <w:szCs w:val="28"/>
+                <w:sz w:val="22"/>
               </w:rPr>
               <w:t xml:space="preserve">, </w:t>
             </w:r>
@@ -941,8 +929,6 @@
                 <w:rStyle w:val="VerbatimChar"/>
                 <w:rFonts w:ascii="Times New Roman" w:eastAsia="IBM Plex Mono" w:hAnsi="Times New Roman" w:cs="Times New Roman"/>
                 <w:color w:val="000000"/>
-                <w:sz w:val="28"/>
-                <w:szCs w:val="28"/>
                 <w:shd w:val="clear" w:color="auto" w:fill="F8F8FA"/>
               </w:rPr>
               <w:t>main</w:t>
@@ -952,8 +938,7 @@
               <w:rPr>
                 <w:rFonts w:ascii="Times New Roman" w:eastAsia="inter" w:hAnsi="Times New Roman" w:cs="Times New Roman"/>
                 <w:color w:val="000000"/>
-                <w:sz w:val="28"/>
-                <w:szCs w:val="28"/>
+                <w:sz w:val="22"/>
               </w:rPr>
               <w:t xml:space="preserve">, </w:t>
             </w:r>
@@ -963,8 +948,6 @@
                 <w:rStyle w:val="VerbatimChar"/>
                 <w:rFonts w:ascii="Times New Roman" w:eastAsia="IBM Plex Mono" w:hAnsi="Times New Roman" w:cs="Times New Roman"/>
                 <w:color w:val="000000"/>
-                <w:sz w:val="28"/>
-                <w:szCs w:val="28"/>
                 <w:shd w:val="clear" w:color="auto" w:fill="F8F8FA"/>
               </w:rPr>
               <w:t>MyClass</w:t>
@@ -993,16 +976,14 @@
               <w:spacing w:line="360" w:lineRule="auto"/>
               <w:rPr>
                 <w:rFonts w:ascii="Times New Roman" w:hAnsi="Times New Roman" w:cs="Times New Roman"/>
-                <w:sz w:val="28"/>
-                <w:szCs w:val="28"/>
-              </w:rPr>
-            </w:pPr>
-            <w:r>
-              <w:rPr>
-                <w:rFonts w:ascii="Times New Roman" w:eastAsia="inter" w:hAnsi="Times New Roman" w:cs="Times New Roman"/>
-                <w:color w:val="000000"/>
-                <w:sz w:val="28"/>
-                <w:szCs w:val="28"/>
+                <w:sz w:val="22"/>
+              </w:rPr>
+            </w:pPr>
+            <w:r>
+              <w:rPr>
+                <w:rFonts w:ascii="Times New Roman" w:eastAsia="inter" w:hAnsi="Times New Roman" w:cs="Times New Roman"/>
+                <w:color w:val="000000"/>
+                <w:sz w:val="22"/>
               </w:rPr>
               <w:t>INTEGER</w:t>
             </w:r>
@@ -1022,16 +1003,14 @@
               <w:spacing w:line="360" w:lineRule="auto"/>
               <w:rPr>
                 <w:rFonts w:ascii="Times New Roman" w:hAnsi="Times New Roman" w:cs="Times New Roman"/>
-                <w:sz w:val="28"/>
-                <w:szCs w:val="28"/>
-              </w:rPr>
-            </w:pPr>
-            <w:r>
-              <w:rPr>
-                <w:rFonts w:ascii="Times New Roman" w:eastAsia="inter" w:hAnsi="Times New Roman" w:cs="Times New Roman"/>
-                <w:color w:val="000000"/>
-                <w:sz w:val="28"/>
-                <w:szCs w:val="28"/>
+                <w:sz w:val="22"/>
+              </w:rPr>
+            </w:pPr>
+            <w:r>
+              <w:rPr>
+                <w:rFonts w:ascii="Times New Roman" w:eastAsia="inter" w:hAnsi="Times New Roman" w:cs="Times New Roman"/>
+                <w:color w:val="000000"/>
+                <w:sz w:val="22"/>
               </w:rPr>
               <w:t>Целые числа</w:t>
             </w:r>
@@ -1050,8 +1029,7 @@
               <w:spacing w:line="360" w:lineRule="auto"/>
               <w:rPr>
                 <w:rFonts w:ascii="Times New Roman" w:hAnsi="Times New Roman" w:cs="Times New Roman"/>
-                <w:sz w:val="28"/>
-                <w:szCs w:val="28"/>
+                <w:sz w:val="22"/>
               </w:rPr>
             </w:pPr>
             <w:r>
@@ -1059,8 +1037,6 @@
                 <w:rStyle w:val="VerbatimChar"/>
                 <w:rFonts w:ascii="Times New Roman" w:eastAsia="IBM Plex Mono" w:hAnsi="Times New Roman" w:cs="Times New Roman"/>
                 <w:color w:val="000000"/>
-                <w:sz w:val="28"/>
-                <w:szCs w:val="28"/>
                 <w:shd w:val="clear" w:color="auto" w:fill="F8F8FA"/>
               </w:rPr>
               <w:t>42</w:t>
@@ -1069,8 +1045,7 @@
               <w:rPr>
                 <w:rFonts w:ascii="Times New Roman" w:eastAsia="inter" w:hAnsi="Times New Roman" w:cs="Times New Roman"/>
                 <w:color w:val="000000"/>
-                <w:sz w:val="28"/>
-                <w:szCs w:val="28"/>
+                <w:sz w:val="22"/>
               </w:rPr>
               <w:t xml:space="preserve">, </w:t>
             </w:r>
@@ -1079,8 +1054,6 @@
                 <w:rStyle w:val="VerbatimChar"/>
                 <w:rFonts w:ascii="Times New Roman" w:eastAsia="IBM Plex Mono" w:hAnsi="Times New Roman" w:cs="Times New Roman"/>
                 <w:color w:val="000000"/>
-                <w:sz w:val="28"/>
-                <w:szCs w:val="28"/>
                 <w:shd w:val="clear" w:color="auto" w:fill="F8F8FA"/>
               </w:rPr>
               <w:t>0</w:t>
@@ -1089,8 +1062,7 @@
               <w:rPr>
                 <w:rFonts w:ascii="Times New Roman" w:eastAsia="inter" w:hAnsi="Times New Roman" w:cs="Times New Roman"/>
                 <w:color w:val="000000"/>
-                <w:sz w:val="28"/>
-                <w:szCs w:val="28"/>
+                <w:sz w:val="22"/>
               </w:rPr>
               <w:t xml:space="preserve">, </w:t>
             </w:r>
@@ -1099,8 +1071,6 @@
                 <w:rStyle w:val="VerbatimChar"/>
                 <w:rFonts w:ascii="Times New Roman" w:eastAsia="IBM Plex Mono" w:hAnsi="Times New Roman" w:cs="Times New Roman"/>
                 <w:color w:val="000000"/>
-                <w:sz w:val="28"/>
-                <w:szCs w:val="28"/>
                 <w:shd w:val="clear" w:color="auto" w:fill="F8F8FA"/>
               </w:rPr>
               <w:t>-7</w:t>
@@ -1128,16 +1098,14 @@
               <w:spacing w:line="360" w:lineRule="auto"/>
               <w:rPr>
                 <w:rFonts w:ascii="Times New Roman" w:hAnsi="Times New Roman" w:cs="Times New Roman"/>
-                <w:sz w:val="28"/>
-                <w:szCs w:val="28"/>
-              </w:rPr>
-            </w:pPr>
-            <w:r>
-              <w:rPr>
-                <w:rFonts w:ascii="Times New Roman" w:eastAsia="inter" w:hAnsi="Times New Roman" w:cs="Times New Roman"/>
-                <w:color w:val="000000"/>
-                <w:sz w:val="28"/>
-                <w:szCs w:val="28"/>
+                <w:sz w:val="22"/>
+              </w:rPr>
+            </w:pPr>
+            <w:r>
+              <w:rPr>
+                <w:rFonts w:ascii="Times New Roman" w:eastAsia="inter" w:hAnsi="Times New Roman" w:cs="Times New Roman"/>
+                <w:color w:val="000000"/>
+                <w:sz w:val="22"/>
               </w:rPr>
               <w:t>FLOAT</w:t>
             </w:r>
@@ -1157,16 +1125,14 @@
               <w:spacing w:line="360" w:lineRule="auto"/>
               <w:rPr>
                 <w:rFonts w:ascii="Times New Roman" w:hAnsi="Times New Roman" w:cs="Times New Roman"/>
-                <w:sz w:val="28"/>
-                <w:szCs w:val="28"/>
-              </w:rPr>
-            </w:pPr>
-            <w:r>
-              <w:rPr>
-                <w:rFonts w:ascii="Times New Roman" w:eastAsia="inter" w:hAnsi="Times New Roman" w:cs="Times New Roman"/>
-                <w:color w:val="000000"/>
-                <w:sz w:val="28"/>
-                <w:szCs w:val="28"/>
+                <w:sz w:val="22"/>
+              </w:rPr>
+            </w:pPr>
+            <w:r>
+              <w:rPr>
+                <w:rFonts w:ascii="Times New Roman" w:eastAsia="inter" w:hAnsi="Times New Roman" w:cs="Times New Roman"/>
+                <w:color w:val="000000"/>
+                <w:sz w:val="22"/>
               </w:rPr>
               <w:t>Вещественные числа (включая экспоненциальную форму)</w:t>
             </w:r>
@@ -1185,8 +1151,7 @@
               <w:spacing w:line="360" w:lineRule="auto"/>
               <w:rPr>
                 <w:rFonts w:ascii="Times New Roman" w:hAnsi="Times New Roman" w:cs="Times New Roman"/>
-                <w:sz w:val="28"/>
-                <w:szCs w:val="28"/>
+                <w:sz w:val="22"/>
               </w:rPr>
             </w:pPr>
             <w:r>
@@ -1194,8 +1159,6 @@
                 <w:rStyle w:val="VerbatimChar"/>
                 <w:rFonts w:ascii="Times New Roman" w:eastAsia="IBM Plex Mono" w:hAnsi="Times New Roman" w:cs="Times New Roman"/>
                 <w:color w:val="000000"/>
-                <w:sz w:val="28"/>
-                <w:szCs w:val="28"/>
                 <w:shd w:val="clear" w:color="auto" w:fill="F8F8FA"/>
               </w:rPr>
               <w:t>3.14</w:t>
@@ -1204,8 +1167,7 @@
               <w:rPr>
                 <w:rFonts w:ascii="Times New Roman" w:eastAsia="inter" w:hAnsi="Times New Roman" w:cs="Times New Roman"/>
                 <w:color w:val="000000"/>
-                <w:sz w:val="28"/>
-                <w:szCs w:val="28"/>
+                <w:sz w:val="22"/>
               </w:rPr>
               <w:t xml:space="preserve">, </w:t>
             </w:r>
@@ -1214,8 +1176,6 @@
                 <w:rStyle w:val="VerbatimChar"/>
                 <w:rFonts w:ascii="Times New Roman" w:eastAsia="IBM Plex Mono" w:hAnsi="Times New Roman" w:cs="Times New Roman"/>
                 <w:color w:val="000000"/>
-                <w:sz w:val="28"/>
-                <w:szCs w:val="28"/>
                 <w:shd w:val="clear" w:color="auto" w:fill="F8F8FA"/>
               </w:rPr>
               <w:t>1.2e-3</w:t>
@@ -1243,16 +1203,14 @@
               <w:spacing w:line="360" w:lineRule="auto"/>
               <w:rPr>
                 <w:rFonts w:ascii="Times New Roman" w:hAnsi="Times New Roman" w:cs="Times New Roman"/>
-                <w:sz w:val="28"/>
-                <w:szCs w:val="28"/>
-              </w:rPr>
-            </w:pPr>
-            <w:r>
-              <w:rPr>
-                <w:rFonts w:ascii="Times New Roman" w:eastAsia="inter" w:hAnsi="Times New Roman" w:cs="Times New Roman"/>
-                <w:color w:val="000000"/>
-                <w:sz w:val="28"/>
-                <w:szCs w:val="28"/>
+                <w:sz w:val="22"/>
+              </w:rPr>
+            </w:pPr>
+            <w:r>
+              <w:rPr>
+                <w:rFonts w:ascii="Times New Roman" w:eastAsia="inter" w:hAnsi="Times New Roman" w:cs="Times New Roman"/>
+                <w:color w:val="000000"/>
+                <w:sz w:val="22"/>
               </w:rPr>
               <w:t>STRING</w:t>
             </w:r>
@@ -1272,16 +1230,14 @@
               <w:spacing w:line="360" w:lineRule="auto"/>
               <w:rPr>
                 <w:rFonts w:ascii="Times New Roman" w:hAnsi="Times New Roman" w:cs="Times New Roman"/>
-                <w:sz w:val="28"/>
-                <w:szCs w:val="28"/>
-              </w:rPr>
-            </w:pPr>
-            <w:r>
-              <w:rPr>
-                <w:rFonts w:ascii="Times New Roman" w:eastAsia="inter" w:hAnsi="Times New Roman" w:cs="Times New Roman"/>
-                <w:color w:val="000000"/>
-                <w:sz w:val="28"/>
-                <w:szCs w:val="28"/>
+                <w:sz w:val="22"/>
+              </w:rPr>
+            </w:pPr>
+            <w:r>
+              <w:rPr>
+                <w:rFonts w:ascii="Times New Roman" w:eastAsia="inter" w:hAnsi="Times New Roman" w:cs="Times New Roman"/>
+                <w:color w:val="000000"/>
+                <w:sz w:val="22"/>
               </w:rPr>
               <w:t>Текстовые литералы</w:t>
             </w:r>
@@ -1300,8 +1256,7 @@
               <w:spacing w:line="336" w:lineRule="auto"/>
               <w:rPr>
                 <w:rFonts w:ascii="Times New Roman" w:hAnsi="Times New Roman" w:cs="Times New Roman"/>
-                <w:sz w:val="28"/>
-                <w:szCs w:val="28"/>
+                <w:sz w:val="22"/>
               </w:rPr>
             </w:pPr>
             <w:r>
@@ -1309,8 +1264,6 @@
                 <w:rStyle w:val="VerbatimChar"/>
                 <w:rFonts w:ascii="Times New Roman" w:eastAsia="IBM Plex Mono" w:hAnsi="Times New Roman" w:cs="Times New Roman"/>
                 <w:color w:val="000000"/>
-                <w:sz w:val="28"/>
-                <w:szCs w:val="28"/>
                 <w:shd w:val="clear" w:color="auto" w:fill="F8F8FA"/>
               </w:rPr>
               <w:t>"Hello, World!"</w:t>
@@ -1338,16 +1291,14 @@
               <w:spacing w:line="360" w:lineRule="auto"/>
               <w:rPr>
                 <w:rFonts w:ascii="Times New Roman" w:hAnsi="Times New Roman" w:cs="Times New Roman"/>
-                <w:sz w:val="28"/>
-                <w:szCs w:val="28"/>
-              </w:rPr>
-            </w:pPr>
-            <w:r>
-              <w:rPr>
-                <w:rFonts w:ascii="Times New Roman" w:eastAsia="inter" w:hAnsi="Times New Roman" w:cs="Times New Roman"/>
-                <w:color w:val="000000"/>
-                <w:sz w:val="28"/>
-                <w:szCs w:val="28"/>
+                <w:sz w:val="22"/>
+              </w:rPr>
+            </w:pPr>
+            <w:r>
+              <w:rPr>
+                <w:rFonts w:ascii="Times New Roman" w:eastAsia="inter" w:hAnsi="Times New Roman" w:cs="Times New Roman"/>
+                <w:color w:val="000000"/>
+                <w:sz w:val="22"/>
               </w:rPr>
               <w:t>OPERATOR</w:t>
             </w:r>
@@ -1367,16 +1318,14 @@
               <w:spacing w:line="360" w:lineRule="auto"/>
               <w:rPr>
                 <w:rFonts w:ascii="Times New Roman" w:hAnsi="Times New Roman" w:cs="Times New Roman"/>
-                <w:sz w:val="28"/>
-                <w:szCs w:val="28"/>
-              </w:rPr>
-            </w:pPr>
-            <w:r>
-              <w:rPr>
-                <w:rFonts w:ascii="Times New Roman" w:eastAsia="inter" w:hAnsi="Times New Roman" w:cs="Times New Roman"/>
-                <w:color w:val="000000"/>
-                <w:sz w:val="28"/>
-                <w:szCs w:val="28"/>
+                <w:sz w:val="22"/>
+              </w:rPr>
+            </w:pPr>
+            <w:r>
+              <w:rPr>
+                <w:rFonts w:ascii="Times New Roman" w:eastAsia="inter" w:hAnsi="Times New Roman" w:cs="Times New Roman"/>
+                <w:color w:val="000000"/>
+                <w:sz w:val="22"/>
               </w:rPr>
               <w:t>Арифметические, логические и прочие операторы</w:t>
             </w:r>
@@ -1395,8 +1344,7 @@
               <w:spacing w:line="360" w:lineRule="auto"/>
               <w:rPr>
                 <w:rFonts w:ascii="Times New Roman" w:hAnsi="Times New Roman" w:cs="Times New Roman"/>
-                <w:sz w:val="28"/>
-                <w:szCs w:val="28"/>
+                <w:sz w:val="22"/>
               </w:rPr>
             </w:pPr>
             <w:r>
@@ -1404,8 +1352,6 @@
                 <w:rStyle w:val="VerbatimChar"/>
                 <w:rFonts w:ascii="Times New Roman" w:eastAsia="IBM Plex Mono" w:hAnsi="Times New Roman" w:cs="Times New Roman"/>
                 <w:color w:val="000000"/>
-                <w:sz w:val="28"/>
-                <w:szCs w:val="28"/>
                 <w:shd w:val="clear" w:color="auto" w:fill="F8F8FA"/>
               </w:rPr>
               <w:t>+</w:t>
@@ -1414,8 +1360,7 @@
               <w:rPr>
                 <w:rFonts w:ascii="Times New Roman" w:eastAsia="inter" w:hAnsi="Times New Roman" w:cs="Times New Roman"/>
                 <w:color w:val="000000"/>
-                <w:sz w:val="28"/>
-                <w:szCs w:val="28"/>
+                <w:sz w:val="22"/>
               </w:rPr>
               <w:t xml:space="preserve">, </w:t>
             </w:r>
@@ -1424,8 +1369,6 @@
                 <w:rStyle w:val="VerbatimChar"/>
                 <w:rFonts w:ascii="Times New Roman" w:eastAsia="IBM Plex Mono" w:hAnsi="Times New Roman" w:cs="Times New Roman"/>
                 <w:color w:val="000000"/>
-                <w:sz w:val="28"/>
-                <w:szCs w:val="28"/>
                 <w:shd w:val="clear" w:color="auto" w:fill="F8F8FA"/>
               </w:rPr>
               <w:t>==</w:t>
@@ -1434,8 +1377,7 @@
               <w:rPr>
                 <w:rFonts w:ascii="Times New Roman" w:eastAsia="inter" w:hAnsi="Times New Roman" w:cs="Times New Roman"/>
                 <w:color w:val="000000"/>
-                <w:sz w:val="28"/>
-                <w:szCs w:val="28"/>
+                <w:sz w:val="22"/>
               </w:rPr>
               <w:t xml:space="preserve">, </w:t>
             </w:r>
@@ -1444,8 +1386,6 @@
                 <w:rStyle w:val="VerbatimChar"/>
                 <w:rFonts w:ascii="Times New Roman" w:eastAsia="IBM Plex Mono" w:hAnsi="Times New Roman" w:cs="Times New Roman"/>
                 <w:color w:val="000000"/>
-                <w:sz w:val="28"/>
-                <w:szCs w:val="28"/>
                 <w:shd w:val="clear" w:color="auto" w:fill="F8F8FA"/>
               </w:rPr>
               <w:t>&amp;&amp;</w:t>
@@ -1454,8 +1394,7 @@
               <w:rPr>
                 <w:rFonts w:ascii="Times New Roman" w:eastAsia="inter" w:hAnsi="Times New Roman" w:cs="Times New Roman"/>
                 <w:color w:val="000000"/>
-                <w:sz w:val="28"/>
-                <w:szCs w:val="28"/>
+                <w:sz w:val="22"/>
               </w:rPr>
               <w:t xml:space="preserve">, </w:t>
             </w:r>
@@ -1464,8 +1403,6 @@
                 <w:rStyle w:val="VerbatimChar"/>
                 <w:rFonts w:ascii="Times New Roman" w:eastAsia="IBM Plex Mono" w:hAnsi="Times New Roman" w:cs="Times New Roman"/>
                 <w:color w:val="000000"/>
-                <w:sz w:val="28"/>
-                <w:szCs w:val="28"/>
                 <w:shd w:val="clear" w:color="auto" w:fill="F8F8FA"/>
               </w:rPr>
               <w:t>=</w:t>
@@ -1493,16 +1430,14 @@
               <w:spacing w:line="360" w:lineRule="auto"/>
               <w:rPr>
                 <w:rFonts w:ascii="Times New Roman" w:hAnsi="Times New Roman" w:cs="Times New Roman"/>
-                <w:sz w:val="28"/>
-                <w:szCs w:val="28"/>
-              </w:rPr>
-            </w:pPr>
-            <w:r>
-              <w:rPr>
-                <w:rFonts w:ascii="Times New Roman" w:eastAsia="inter" w:hAnsi="Times New Roman" w:cs="Times New Roman"/>
-                <w:color w:val="000000"/>
-                <w:sz w:val="28"/>
-                <w:szCs w:val="28"/>
+                <w:sz w:val="22"/>
+              </w:rPr>
+            </w:pPr>
+            <w:r>
+              <w:rPr>
+                <w:rFonts w:ascii="Times New Roman" w:eastAsia="inter" w:hAnsi="Times New Roman" w:cs="Times New Roman"/>
+                <w:color w:val="000000"/>
+                <w:sz w:val="22"/>
               </w:rPr>
               <w:t>DELIMITER</w:t>
             </w:r>
@@ -1522,16 +1457,14 @@
               <w:spacing w:line="360" w:lineRule="auto"/>
               <w:rPr>
                 <w:rFonts w:ascii="Times New Roman" w:hAnsi="Times New Roman" w:cs="Times New Roman"/>
-                <w:sz w:val="28"/>
-                <w:szCs w:val="28"/>
-              </w:rPr>
-            </w:pPr>
-            <w:r>
-              <w:rPr>
-                <w:rFonts w:ascii="Times New Roman" w:eastAsia="inter" w:hAnsi="Times New Roman" w:cs="Times New Roman"/>
-                <w:color w:val="000000"/>
-                <w:sz w:val="28"/>
-                <w:szCs w:val="28"/>
+                <w:sz w:val="22"/>
+              </w:rPr>
+            </w:pPr>
+            <w:r>
+              <w:rPr>
+                <w:rFonts w:ascii="Times New Roman" w:eastAsia="inter" w:hAnsi="Times New Roman" w:cs="Times New Roman"/>
+                <w:color w:val="000000"/>
+                <w:sz w:val="22"/>
               </w:rPr>
               <w:t>Скобки, запятые, точки с запятой</w:t>
             </w:r>
@@ -1550,8 +1483,7 @@
               <w:spacing w:line="360" w:lineRule="auto"/>
               <w:rPr>
                 <w:rFonts w:ascii="Times New Roman" w:hAnsi="Times New Roman" w:cs="Times New Roman"/>
-                <w:sz w:val="28"/>
-                <w:szCs w:val="28"/>
+                <w:sz w:val="22"/>
               </w:rPr>
             </w:pPr>
             <w:r>
@@ -1559,8 +1491,6 @@
                 <w:rStyle w:val="VerbatimChar"/>
                 <w:rFonts w:ascii="Times New Roman" w:eastAsia="IBM Plex Mono" w:hAnsi="Times New Roman" w:cs="Times New Roman"/>
                 <w:color w:val="000000"/>
-                <w:sz w:val="28"/>
-                <w:szCs w:val="28"/>
                 <w:shd w:val="clear" w:color="auto" w:fill="F8F8FA"/>
               </w:rPr>
               <w:t>(</w:t>
@@ -1569,8 +1499,7 @@
               <w:rPr>
                 <w:rFonts w:ascii="Times New Roman" w:eastAsia="inter" w:hAnsi="Times New Roman" w:cs="Times New Roman"/>
                 <w:color w:val="000000"/>
-                <w:sz w:val="28"/>
-                <w:szCs w:val="28"/>
+                <w:sz w:val="22"/>
               </w:rPr>
               <w:t xml:space="preserve">, </w:t>
             </w:r>
@@ -1579,8 +1508,6 @@
                 <w:rStyle w:val="VerbatimChar"/>
                 <w:rFonts w:ascii="Times New Roman" w:eastAsia="IBM Plex Mono" w:hAnsi="Times New Roman" w:cs="Times New Roman"/>
                 <w:color w:val="000000"/>
-                <w:sz w:val="28"/>
-                <w:szCs w:val="28"/>
                 <w:shd w:val="clear" w:color="auto" w:fill="F8F8FA"/>
               </w:rPr>
               <w:t>)</w:t>
@@ -1589,8 +1516,7 @@
               <w:rPr>
                 <w:rFonts w:ascii="Times New Roman" w:eastAsia="inter" w:hAnsi="Times New Roman" w:cs="Times New Roman"/>
                 <w:color w:val="000000"/>
-                <w:sz w:val="28"/>
-                <w:szCs w:val="28"/>
+                <w:sz w:val="22"/>
               </w:rPr>
               <w:t xml:space="preserve">, </w:t>
             </w:r>
@@ -1599,8 +1525,6 @@
                 <w:rStyle w:val="VerbatimChar"/>
                 <w:rFonts w:ascii="Times New Roman" w:eastAsia="IBM Plex Mono" w:hAnsi="Times New Roman" w:cs="Times New Roman"/>
                 <w:color w:val="000000"/>
-                <w:sz w:val="28"/>
-                <w:szCs w:val="28"/>
                 <w:shd w:val="clear" w:color="auto" w:fill="F8F8FA"/>
               </w:rPr>
               <w:t>{</w:t>
@@ -1609,8 +1533,7 @@
               <w:rPr>
                 <w:rFonts w:ascii="Times New Roman" w:eastAsia="inter" w:hAnsi="Times New Roman" w:cs="Times New Roman"/>
                 <w:color w:val="000000"/>
-                <w:sz w:val="28"/>
-                <w:szCs w:val="28"/>
+                <w:sz w:val="22"/>
               </w:rPr>
               <w:t xml:space="preserve">, </w:t>
             </w:r>
@@ -1619,8 +1542,6 @@
                 <w:rStyle w:val="VerbatimChar"/>
                 <w:rFonts w:ascii="Times New Roman" w:eastAsia="IBM Plex Mono" w:hAnsi="Times New Roman" w:cs="Times New Roman"/>
                 <w:color w:val="000000"/>
-                <w:sz w:val="28"/>
-                <w:szCs w:val="28"/>
                 <w:shd w:val="clear" w:color="auto" w:fill="F8F8FA"/>
               </w:rPr>
               <w:t>}</w:t>
@@ -1629,8 +1550,7 @@
               <w:rPr>
                 <w:rFonts w:ascii="Times New Roman" w:eastAsia="inter" w:hAnsi="Times New Roman" w:cs="Times New Roman"/>
                 <w:color w:val="000000"/>
-                <w:sz w:val="28"/>
-                <w:szCs w:val="28"/>
+                <w:sz w:val="22"/>
               </w:rPr>
               <w:t xml:space="preserve">, </w:t>
             </w:r>
@@ -1639,8 +1559,6 @@
                 <w:rStyle w:val="VerbatimChar"/>
                 <w:rFonts w:ascii="Times New Roman" w:eastAsia="IBM Plex Mono" w:hAnsi="Times New Roman" w:cs="Times New Roman"/>
                 <w:color w:val="000000"/>
-                <w:sz w:val="28"/>
-                <w:szCs w:val="28"/>
                 <w:shd w:val="clear" w:color="auto" w:fill="F8F8FA"/>
               </w:rPr>
               <w:t>;</w:t>
@@ -1649,8 +1567,7 @@
               <w:rPr>
                 <w:rFonts w:ascii="Times New Roman" w:eastAsia="inter" w:hAnsi="Times New Roman" w:cs="Times New Roman"/>
                 <w:color w:val="000000"/>
-                <w:sz w:val="28"/>
-                <w:szCs w:val="28"/>
+                <w:sz w:val="22"/>
               </w:rPr>
               <w:t xml:space="preserve">, </w:t>
             </w:r>
@@ -1659,8 +1576,6 @@
                 <w:rStyle w:val="VerbatimChar"/>
                 <w:rFonts w:ascii="Times New Roman" w:eastAsia="IBM Plex Mono" w:hAnsi="Times New Roman" w:cs="Times New Roman"/>
                 <w:color w:val="000000"/>
-                <w:sz w:val="28"/>
-                <w:szCs w:val="28"/>
                 <w:shd w:val="clear" w:color="auto" w:fill="F8F8FA"/>
               </w:rPr>
               <w:t>,</w:t>
@@ -1688,18 +1603,15 @@
               <w:spacing w:line="360" w:lineRule="auto"/>
               <w:rPr>
                 <w:rFonts w:ascii="Times New Roman" w:hAnsi="Times New Roman" w:cs="Times New Roman"/>
-                <w:sz w:val="28"/>
-                <w:szCs w:val="28"/>
-              </w:rPr>
-            </w:pPr>
-            <w:r>
-              <w:rPr>
-                <w:rFonts w:ascii="Times New Roman" w:eastAsia="inter" w:hAnsi="Times New Roman" w:cs="Times New Roman"/>
-                <w:color w:val="000000"/>
-                <w:sz w:val="28"/>
-                <w:szCs w:val="28"/>
-              </w:rPr>
-              <w:lastRenderedPageBreak/>
+                <w:sz w:val="22"/>
+              </w:rPr>
+            </w:pPr>
+            <w:r>
+              <w:rPr>
+                <w:rFonts w:ascii="Times New Roman" w:eastAsia="inter" w:hAnsi="Times New Roman" w:cs="Times New Roman"/>
+                <w:color w:val="000000"/>
+                <w:sz w:val="22"/>
+              </w:rPr>
               <w:t>COMMENT</w:t>
             </w:r>
           </w:p>
@@ -1718,16 +1630,14 @@
               <w:spacing w:line="360" w:lineRule="auto"/>
               <w:rPr>
                 <w:rFonts w:ascii="Times New Roman" w:hAnsi="Times New Roman" w:cs="Times New Roman"/>
-                <w:sz w:val="28"/>
-                <w:szCs w:val="28"/>
-              </w:rPr>
-            </w:pPr>
-            <w:r>
-              <w:rPr>
-                <w:rFonts w:ascii="Times New Roman" w:eastAsia="inter" w:hAnsi="Times New Roman" w:cs="Times New Roman"/>
-                <w:color w:val="000000"/>
-                <w:sz w:val="28"/>
-                <w:szCs w:val="28"/>
+                <w:sz w:val="22"/>
+              </w:rPr>
+            </w:pPr>
+            <w:r>
+              <w:rPr>
+                <w:rFonts w:ascii="Times New Roman" w:eastAsia="inter" w:hAnsi="Times New Roman" w:cs="Times New Roman"/>
+                <w:color w:val="000000"/>
+                <w:sz w:val="22"/>
               </w:rPr>
               <w:t>Однострочные и многострочные комментарии</w:t>
             </w:r>
@@ -1746,8 +1656,7 @@
               <w:spacing w:line="360" w:lineRule="auto"/>
               <w:rPr>
                 <w:rFonts w:ascii="Times New Roman" w:hAnsi="Times New Roman" w:cs="Times New Roman"/>
-                <w:sz w:val="28"/>
-                <w:szCs w:val="28"/>
+                <w:sz w:val="22"/>
               </w:rPr>
             </w:pPr>
             <w:r>
@@ -1755,8 +1664,6 @@
                 <w:rStyle w:val="VerbatimChar"/>
                 <w:rFonts w:ascii="Times New Roman" w:eastAsia="IBM Plex Mono" w:hAnsi="Times New Roman" w:cs="Times New Roman"/>
                 <w:color w:val="000000"/>
-                <w:sz w:val="28"/>
-                <w:szCs w:val="28"/>
                 <w:shd w:val="clear" w:color="auto" w:fill="F8F8FA"/>
               </w:rPr>
               <w:t>//...</w:t>
@@ -1765,8 +1672,7 @@
               <w:rPr>
                 <w:rFonts w:ascii="Times New Roman" w:eastAsia="inter" w:hAnsi="Times New Roman" w:cs="Times New Roman"/>
                 <w:color w:val="000000"/>
-                <w:sz w:val="28"/>
-                <w:szCs w:val="28"/>
+                <w:sz w:val="22"/>
               </w:rPr>
               <w:t xml:space="preserve">, </w:t>
             </w:r>
@@ -1775,8 +1681,6 @@
                 <w:rStyle w:val="VerbatimChar"/>
                 <w:rFonts w:ascii="Times New Roman" w:eastAsia="IBM Plex Mono" w:hAnsi="Times New Roman" w:cs="Times New Roman"/>
                 <w:color w:val="000000"/>
-                <w:sz w:val="28"/>
-                <w:szCs w:val="28"/>
                 <w:shd w:val="clear" w:color="auto" w:fill="F8F8FA"/>
               </w:rPr>
               <w:t>/*...*/</w:t>
@@ -1804,16 +1708,14 @@
               <w:spacing w:line="360" w:lineRule="auto"/>
               <w:rPr>
                 <w:rFonts w:ascii="Times New Roman" w:hAnsi="Times New Roman" w:cs="Times New Roman"/>
-                <w:sz w:val="28"/>
-                <w:szCs w:val="28"/>
-              </w:rPr>
-            </w:pPr>
-            <w:r>
-              <w:rPr>
-                <w:rFonts w:ascii="Times New Roman" w:eastAsia="inter" w:hAnsi="Times New Roman" w:cs="Times New Roman"/>
-                <w:color w:val="000000"/>
-                <w:sz w:val="28"/>
-                <w:szCs w:val="28"/>
+                <w:sz w:val="22"/>
+              </w:rPr>
+            </w:pPr>
+            <w:r>
+              <w:rPr>
+                <w:rFonts w:ascii="Times New Roman" w:eastAsia="inter" w:hAnsi="Times New Roman" w:cs="Times New Roman"/>
+                <w:color w:val="000000"/>
+                <w:sz w:val="22"/>
               </w:rPr>
               <w:t>ERROR</w:t>
             </w:r>
@@ -1833,8 +1735,7 @@
               <w:spacing w:line="360" w:lineRule="auto"/>
               <w:rPr>
                 <w:rFonts w:ascii="Times New Roman" w:hAnsi="Times New Roman" w:cs="Times New Roman"/>
-                <w:sz w:val="28"/>
-                <w:szCs w:val="28"/>
+                <w:sz w:val="22"/>
               </w:rPr>
             </w:pPr>
             <w:proofErr w:type="spellStart"/>
@@ -1842,8 +1743,7 @@
               <w:rPr>
                 <w:rFonts w:ascii="Times New Roman" w:eastAsia="inter" w:hAnsi="Times New Roman" w:cs="Times New Roman"/>
                 <w:color w:val="000000"/>
-                <w:sz w:val="28"/>
-                <w:szCs w:val="28"/>
+                <w:sz w:val="22"/>
               </w:rPr>
               <w:t>Невалидные</w:t>
             </w:r>
@@ -1852,8 +1752,7 @@
               <w:rPr>
                 <w:rFonts w:ascii="Times New Roman" w:eastAsia="inter" w:hAnsi="Times New Roman" w:cs="Times New Roman"/>
                 <w:color w:val="000000"/>
-                <w:sz w:val="28"/>
-                <w:szCs w:val="28"/>
+                <w:sz w:val="22"/>
               </w:rPr>
               <w:t xml:space="preserve"> или незавершенные конструкции</w:t>
             </w:r>
@@ -1872,8 +1771,7 @@
               <w:spacing w:line="360" w:lineRule="auto"/>
               <w:rPr>
                 <w:rFonts w:ascii="Times New Roman" w:hAnsi="Times New Roman" w:cs="Times New Roman"/>
-                <w:sz w:val="28"/>
-                <w:szCs w:val="28"/>
+                <w:sz w:val="22"/>
               </w:rPr>
             </w:pPr>
             <w:r>
@@ -1881,8 +1779,6 @@
                 <w:rStyle w:val="VerbatimChar"/>
                 <w:rFonts w:ascii="Times New Roman" w:eastAsia="IBM Plex Mono" w:hAnsi="Times New Roman" w:cs="Times New Roman"/>
                 <w:color w:val="000000"/>
-                <w:sz w:val="28"/>
-                <w:szCs w:val="28"/>
                 <w:shd w:val="clear" w:color="auto" w:fill="F8F8FA"/>
               </w:rPr>
               <w:t>@</w:t>
@@ -1891,8 +1787,7 @@
               <w:rPr>
                 <w:rFonts w:ascii="Times New Roman" w:eastAsia="inter" w:hAnsi="Times New Roman" w:cs="Times New Roman"/>
                 <w:color w:val="000000"/>
-                <w:sz w:val="28"/>
-                <w:szCs w:val="28"/>
+                <w:sz w:val="22"/>
               </w:rPr>
               <w:t xml:space="preserve">, </w:t>
             </w:r>
@@ -1901,8 +1796,7 @@
               <w:rPr>
                 <w:rFonts w:ascii="Times New Roman" w:eastAsia="inter" w:hAnsi="Times New Roman" w:cs="Times New Roman"/>
                 <w:color w:val="000000"/>
-                <w:sz w:val="28"/>
-                <w:szCs w:val="28"/>
+                <w:sz w:val="22"/>
               </w:rPr>
               <w:t>незакр</w:t>
             </w:r>
@@ -1911,8 +1805,7 @@
               <w:rPr>
                 <w:rFonts w:ascii="Times New Roman" w:eastAsia="inter" w:hAnsi="Times New Roman" w:cs="Times New Roman"/>
                 <w:color w:val="000000"/>
-                <w:sz w:val="28"/>
-                <w:szCs w:val="28"/>
+                <w:sz w:val="22"/>
               </w:rPr>
               <w:t>. строка</w:t>
             </w:r>
@@ -1943,7 +1836,6 @@
       <w:r>
         <w:rPr>
           <w:rFonts w:ascii="Times New Roman" w:eastAsia="inter" w:hAnsi="Times New Roman" w:cs="Times New Roman"/>
-          <w:b/>
           <w:color w:val="000000"/>
           <w:sz w:val="28"/>
           <w:szCs w:val="28"/>
@@ -1973,7 +1865,6 @@
     </w:p>
     <w:p>
       <w:pPr>
-        <w:shd w:val="clear" w:color="auto" w:fill="F8F8FA"/>
         <w:spacing w:line="336" w:lineRule="auto"/>
         <w:rPr>
           <w:rFonts w:ascii="Times New Roman" w:hAnsi="Times New Roman" w:cs="Times New Roman"/>
@@ -1987,8 +1878,6 @@
           <w:rStyle w:val="VerbatimChar"/>
           <w:rFonts w:ascii="Times New Roman" w:eastAsia="IBM Plex Mono" w:hAnsi="Times New Roman" w:cs="Times New Roman"/>
           <w:color w:val="000000"/>
-          <w:sz w:val="28"/>
-          <w:szCs w:val="28"/>
         </w:rPr>
         <w:t>struct</w:t>
       </w:r>
@@ -1998,8 +1887,6 @@
           <w:rStyle w:val="VerbatimChar"/>
           <w:rFonts w:ascii="Times New Roman" w:eastAsia="IBM Plex Mono" w:hAnsi="Times New Roman" w:cs="Times New Roman"/>
           <w:color w:val="000000"/>
-          <w:sz w:val="28"/>
-          <w:szCs w:val="28"/>
         </w:rPr>
         <w:t xml:space="preserve"> </w:t>
       </w:r>
@@ -2009,8 +1896,6 @@
           <w:rStyle w:val="VerbatimChar"/>
           <w:rFonts w:ascii="Times New Roman" w:eastAsia="IBM Plex Mono" w:hAnsi="Times New Roman" w:cs="Times New Roman"/>
           <w:color w:val="000000"/>
-          <w:sz w:val="28"/>
-          <w:szCs w:val="28"/>
         </w:rPr>
         <w:t>Token</w:t>
       </w:r>
@@ -2020,8 +1905,6 @@
           <w:rStyle w:val="VerbatimChar"/>
           <w:rFonts w:ascii="Times New Roman" w:eastAsia="IBM Plex Mono" w:hAnsi="Times New Roman" w:cs="Times New Roman"/>
           <w:color w:val="000000"/>
-          <w:sz w:val="28"/>
-          <w:szCs w:val="28"/>
         </w:rPr>
         <w:t xml:space="preserve"> {</w:t>
       </w:r>
@@ -2030,8 +1913,6 @@
           <w:rStyle w:val="VerbatimChar"/>
           <w:rFonts w:ascii="Times New Roman" w:eastAsia="IBM Plex Mono" w:hAnsi="Times New Roman" w:cs="Times New Roman"/>
           <w:color w:val="000000"/>
-          <w:sz w:val="28"/>
-          <w:szCs w:val="28"/>
         </w:rPr>
         <w:br/>
         <w:t xml:space="preserve">    </w:t>
@@ -2042,8 +1923,6 @@
           <w:rStyle w:val="VerbatimChar"/>
           <w:rFonts w:ascii="Times New Roman" w:eastAsia="IBM Plex Mono" w:hAnsi="Times New Roman" w:cs="Times New Roman"/>
           <w:color w:val="000000"/>
-          <w:sz w:val="28"/>
-          <w:szCs w:val="28"/>
         </w:rPr>
         <w:t>TokenType</w:t>
       </w:r>
@@ -2053,8 +1932,6 @@
           <w:rStyle w:val="VerbatimChar"/>
           <w:rFonts w:ascii="Times New Roman" w:eastAsia="IBM Plex Mono" w:hAnsi="Times New Roman" w:cs="Times New Roman"/>
           <w:color w:val="000000"/>
-          <w:sz w:val="28"/>
-          <w:szCs w:val="28"/>
         </w:rPr>
         <w:t xml:space="preserve"> </w:t>
       </w:r>
@@ -2065,8 +1942,6 @@
           <w:rStyle w:val="VerbatimChar"/>
           <w:rFonts w:ascii="Times New Roman" w:eastAsia="IBM Plex Mono" w:hAnsi="Times New Roman" w:cs="Times New Roman"/>
           <w:color w:val="000000"/>
-          <w:sz w:val="28"/>
-          <w:szCs w:val="28"/>
         </w:rPr>
         <w:t>type</w:t>
       </w:r>
@@ -2076,8 +1951,6 @@
           <w:rStyle w:val="VerbatimChar"/>
           <w:rFonts w:ascii="Times New Roman" w:eastAsia="IBM Plex Mono" w:hAnsi="Times New Roman" w:cs="Times New Roman"/>
           <w:color w:val="000000"/>
-          <w:sz w:val="28"/>
-          <w:szCs w:val="28"/>
         </w:rPr>
         <w:t xml:space="preserve">;   </w:t>
       </w:r>
@@ -2087,8 +1960,6 @@
           <w:rStyle w:val="VerbatimChar"/>
           <w:rFonts w:ascii="Times New Roman" w:eastAsia="IBM Plex Mono" w:hAnsi="Times New Roman" w:cs="Times New Roman"/>
           <w:color w:val="000000"/>
-          <w:sz w:val="28"/>
-          <w:szCs w:val="28"/>
         </w:rPr>
         <w:t xml:space="preserve">    // тип токена (</w:t>
       </w:r>
@@ -2098,8 +1969,6 @@
           <w:rStyle w:val="VerbatimChar"/>
           <w:rFonts w:ascii="Times New Roman" w:eastAsia="IBM Plex Mono" w:hAnsi="Times New Roman" w:cs="Times New Roman"/>
           <w:color w:val="000000"/>
-          <w:sz w:val="28"/>
-          <w:szCs w:val="28"/>
         </w:rPr>
         <w:t>enum</w:t>
       </w:r>
@@ -2109,8 +1978,6 @@
           <w:rStyle w:val="VerbatimChar"/>
           <w:rFonts w:ascii="Times New Roman" w:eastAsia="IBM Plex Mono" w:hAnsi="Times New Roman" w:cs="Times New Roman"/>
           <w:color w:val="000000"/>
-          <w:sz w:val="28"/>
-          <w:szCs w:val="28"/>
         </w:rPr>
         <w:t xml:space="preserve"> </w:t>
       </w:r>
@@ -2120,8 +1987,6 @@
           <w:rStyle w:val="VerbatimChar"/>
           <w:rFonts w:ascii="Times New Roman" w:eastAsia="IBM Plex Mono" w:hAnsi="Times New Roman" w:cs="Times New Roman"/>
           <w:color w:val="000000"/>
-          <w:sz w:val="28"/>
-          <w:szCs w:val="28"/>
         </w:rPr>
         <w:t>TokenType</w:t>
       </w:r>
@@ -2131,8 +1996,6 @@
           <w:rStyle w:val="VerbatimChar"/>
           <w:rFonts w:ascii="Times New Roman" w:eastAsia="IBM Plex Mono" w:hAnsi="Times New Roman" w:cs="Times New Roman"/>
           <w:color w:val="000000"/>
-          <w:sz w:val="28"/>
-          <w:szCs w:val="28"/>
         </w:rPr>
         <w:t>)</w:t>
       </w:r>
@@ -2141,8 +2004,77 @@
           <w:rStyle w:val="VerbatimChar"/>
           <w:rFonts w:ascii="Times New Roman" w:eastAsia="IBM Plex Mono" w:hAnsi="Times New Roman" w:cs="Times New Roman"/>
           <w:color w:val="000000"/>
-          <w:sz w:val="28"/>
-          <w:szCs w:val="28"/>
+        </w:rPr>
+        <w:br/>
+      </w:r>
+      <w:r>
+        <w:rPr>
+          <w:rStyle w:val="VerbatimChar"/>
+          <w:rFonts w:ascii="Times New Roman" w:eastAsia="IBM Plex Mono" w:hAnsi="Times New Roman" w:cs="Times New Roman"/>
+          <w:color w:val="000000"/>
+        </w:rPr>
+        <w:lastRenderedPageBreak/>
+        <w:t xml:space="preserve">    </w:t>
+      </w:r>
+      <w:proofErr w:type="spellStart"/>
+      <w:r>
+        <w:rPr>
+          <w:rStyle w:val="VerbatimChar"/>
+          <w:rFonts w:ascii="Times New Roman" w:eastAsia="IBM Plex Mono" w:hAnsi="Times New Roman" w:cs="Times New Roman"/>
+          <w:color w:val="000000"/>
+        </w:rPr>
+        <w:t>std</w:t>
+      </w:r>
+      <w:proofErr w:type="spellEnd"/>
+      <w:r>
+        <w:rPr>
+          <w:rStyle w:val="VerbatimChar"/>
+          <w:rFonts w:ascii="Times New Roman" w:eastAsia="IBM Plex Mono" w:hAnsi="Times New Roman" w:cs="Times New Roman"/>
+          <w:color w:val="000000"/>
+        </w:rPr>
+        <w:t>::</w:t>
+      </w:r>
+      <w:proofErr w:type="spellStart"/>
+      <w:r>
+        <w:rPr>
+          <w:rStyle w:val="VerbatimChar"/>
+          <w:rFonts w:ascii="Times New Roman" w:eastAsia="IBM Plex Mono" w:hAnsi="Times New Roman" w:cs="Times New Roman"/>
+          <w:color w:val="000000"/>
+        </w:rPr>
+        <w:t>string</w:t>
+      </w:r>
+      <w:proofErr w:type="spellEnd"/>
+      <w:r>
+        <w:rPr>
+          <w:rStyle w:val="VerbatimChar"/>
+          <w:rFonts w:ascii="Times New Roman" w:eastAsia="IBM Plex Mono" w:hAnsi="Times New Roman" w:cs="Times New Roman"/>
+          <w:color w:val="000000"/>
+        </w:rPr>
+        <w:t xml:space="preserve"> </w:t>
+      </w:r>
+      <w:proofErr w:type="spellStart"/>
+      <w:r>
+        <w:rPr>
+          <w:rStyle w:val="VerbatimChar"/>
+          <w:rFonts w:ascii="Times New Roman" w:eastAsia="IBM Plex Mono" w:hAnsi="Times New Roman" w:cs="Times New Roman"/>
+          <w:color w:val="000000"/>
+        </w:rPr>
+        <w:t>value</w:t>
+      </w:r>
+      <w:proofErr w:type="spellEnd"/>
+      <w:r>
+        <w:rPr>
+          <w:rStyle w:val="VerbatimChar"/>
+          <w:rFonts w:ascii="Times New Roman" w:eastAsia="IBM Plex Mono" w:hAnsi="Times New Roman" w:cs="Times New Roman"/>
+          <w:color w:val="000000"/>
+        </w:rPr>
+        <w:t>;    // текст лексемы</w:t>
+      </w:r>
+      <w:r>
+        <w:rPr>
+          <w:rStyle w:val="VerbatimChar"/>
+          <w:rFonts w:ascii="Times New Roman" w:eastAsia="IBM Plex Mono" w:hAnsi="Times New Roman" w:cs="Times New Roman"/>
+          <w:color w:val="000000"/>
         </w:rPr>
         <w:br/>
         <w:t xml:space="preserve">    </w:t>
@@ -2153,10 +2085,8 @@
           <w:rStyle w:val="VerbatimChar"/>
           <w:rFonts w:ascii="Times New Roman" w:eastAsia="IBM Plex Mono" w:hAnsi="Times New Roman" w:cs="Times New Roman"/>
           <w:color w:val="000000"/>
-          <w:sz w:val="28"/>
-          <w:szCs w:val="28"/>
-        </w:rPr>
-        <w:t>std</w:t>
+        </w:rPr>
+        <w:t>int</w:t>
       </w:r>
       <w:proofErr w:type="spellEnd"/>
       <w:r>
@@ -2164,10 +2094,8 @@
           <w:rStyle w:val="VerbatimChar"/>
           <w:rFonts w:ascii="Times New Roman" w:eastAsia="IBM Plex Mono" w:hAnsi="Times New Roman" w:cs="Times New Roman"/>
           <w:color w:val="000000"/>
-          <w:sz w:val="28"/>
-          <w:szCs w:val="28"/>
-        </w:rPr>
-        <w:t>::</w:t>
+        </w:rPr>
+        <w:t xml:space="preserve"> </w:t>
       </w:r>
       <w:proofErr w:type="spellStart"/>
       <w:r>
@@ -2175,10 +2103,8 @@
           <w:rStyle w:val="VerbatimChar"/>
           <w:rFonts w:ascii="Times New Roman" w:eastAsia="IBM Plex Mono" w:hAnsi="Times New Roman" w:cs="Times New Roman"/>
           <w:color w:val="000000"/>
-          <w:sz w:val="28"/>
-          <w:szCs w:val="28"/>
-        </w:rPr>
-        <w:t>string</w:t>
+        </w:rPr>
+        <w:t>line</w:t>
       </w:r>
       <w:proofErr w:type="spellEnd"/>
       <w:r>
@@ -2186,45 +2112,512 @@
           <w:rStyle w:val="VerbatimChar"/>
           <w:rFonts w:ascii="Times New Roman" w:eastAsia="IBM Plex Mono" w:hAnsi="Times New Roman" w:cs="Times New Roman"/>
           <w:color w:val="000000"/>
-          <w:sz w:val="28"/>
-          <w:szCs w:val="28"/>
-        </w:rPr>
-        <w:t xml:space="preserve"> </w:t>
-      </w:r>
-      <w:proofErr w:type="spellStart"/>
+        </w:rPr>
+        <w:t>;             // номер строки</w:t>
+      </w:r>
       <w:r>
         <w:rPr>
           <w:rStyle w:val="VerbatimChar"/>
           <w:rFonts w:ascii="Times New Roman" w:eastAsia="IBM Plex Mono" w:hAnsi="Times New Roman" w:cs="Times New Roman"/>
           <w:color w:val="000000"/>
-          <w:sz w:val="28"/>
-          <w:szCs w:val="28"/>
-        </w:rPr>
-        <w:t>value</w:t>
-      </w:r>
-      <w:proofErr w:type="spellEnd"/>
+        </w:rPr>
+        <w:br/>
+        <w:t xml:space="preserve">    </w:t>
+      </w:r>
+      <w:proofErr w:type="spellStart"/>
       <w:r>
         <w:rPr>
           <w:rStyle w:val="VerbatimChar"/>
           <w:rFonts w:ascii="Times New Roman" w:eastAsia="IBM Plex Mono" w:hAnsi="Times New Roman" w:cs="Times New Roman"/>
           <w:color w:val="000000"/>
-          <w:sz w:val="28"/>
-          <w:szCs w:val="28"/>
-        </w:rPr>
-        <w:t>;    // текст лексемы</w:t>
-      </w:r>
+        </w:rPr>
+        <w:t>int</w:t>
+      </w:r>
+      <w:proofErr w:type="spellEnd"/>
       <w:r>
         <w:rPr>
           <w:rStyle w:val="VerbatimChar"/>
           <w:rFonts w:ascii="Times New Roman" w:eastAsia="IBM Plex Mono" w:hAnsi="Times New Roman" w:cs="Times New Roman"/>
           <w:color w:val="000000"/>
+        </w:rPr>
+        <w:t xml:space="preserve"> </w:t>
+      </w:r>
+      <w:proofErr w:type="spellStart"/>
+      <w:r>
+        <w:rPr>
+          <w:rStyle w:val="VerbatimChar"/>
+          <w:rFonts w:ascii="Times New Roman" w:eastAsia="IBM Plex Mono" w:hAnsi="Times New Roman" w:cs="Times New Roman"/>
+          <w:color w:val="000000"/>
+        </w:rPr>
+        <w:t>position</w:t>
+      </w:r>
+      <w:proofErr w:type="spellEnd"/>
+      <w:r>
+        <w:rPr>
+          <w:rStyle w:val="VerbatimChar"/>
+          <w:rFonts w:ascii="Times New Roman" w:eastAsia="IBM Plex Mono" w:hAnsi="Times New Roman" w:cs="Times New Roman"/>
+          <w:color w:val="000000"/>
+        </w:rPr>
+        <w:t>;         // позиция в строке</w:t>
+      </w:r>
+      <w:r>
+        <w:rPr>
+          <w:rStyle w:val="VerbatimChar"/>
+          <w:rFonts w:ascii="Times New Roman" w:eastAsia="IBM Plex Mono" w:hAnsi="Times New Roman" w:cs="Times New Roman"/>
+          <w:color w:val="000000"/>
+        </w:rPr>
+        <w:br/>
+        <w:t>};</w:t>
+      </w:r>
+      <w:r>
+        <w:rPr>
+          <w:rStyle w:val="VerbatimChar"/>
+          <w:rFonts w:ascii="Times New Roman" w:eastAsia="IBM Plex Mono" w:hAnsi="Times New Roman" w:cs="Times New Roman"/>
+          <w:color w:val="000000"/>
+          <w:sz w:val="28"/>
+          <w:szCs w:val="28"/>
+        </w:rPr>
+        <w:br/>
+      </w:r>
+    </w:p>
+    <w:p>
+      <w:pPr>
+        <w:spacing w:after="210" w:line="360" w:lineRule="auto"/>
+        <w:rPr>
+          <w:rFonts w:ascii="Times New Roman" w:hAnsi="Times New Roman" w:cs="Times New Roman"/>
+          <w:sz w:val="28"/>
+          <w:szCs w:val="28"/>
+        </w:rPr>
+      </w:pPr>
+      <w:r>
+        <w:rPr>
+          <w:rFonts w:ascii="Times New Roman" w:eastAsia="inter" w:hAnsi="Times New Roman" w:cs="Times New Roman"/>
+          <w:color w:val="000000"/>
+          <w:sz w:val="28"/>
+          <w:szCs w:val="28"/>
+        </w:rPr>
+        <w:t>Атрибуты:</w:t>
+      </w:r>
+    </w:p>
+    <w:p>
+      <w:pPr>
+        <w:numPr>
+          <w:ilvl w:val="0"/>
+          <w:numId w:val="8"/>
+        </w:numPr>
+        <w:spacing w:before="105" w:after="105" w:line="360" w:lineRule="auto"/>
+        <w:rPr>
+          <w:rFonts w:ascii="Times New Roman" w:hAnsi="Times New Roman" w:cs="Times New Roman"/>
+          <w:sz w:val="28"/>
+          <w:szCs w:val="28"/>
+        </w:rPr>
+      </w:pPr>
+      <w:proofErr w:type="spellStart"/>
+      <w:r>
+        <w:rPr>
+          <w:rStyle w:val="VerbatimChar"/>
+          <w:rFonts w:ascii="Times New Roman" w:eastAsia="IBM Plex Mono" w:hAnsi="Times New Roman" w:cs="Times New Roman"/>
+          <w:color w:val="000000"/>
+          <w:sz w:val="28"/>
+          <w:szCs w:val="28"/>
+          <w:shd w:val="clear" w:color="auto" w:fill="F8F8FA"/>
+        </w:rPr>
+        <w:t>type</w:t>
+      </w:r>
+      <w:proofErr w:type="spellEnd"/>
+      <w:r>
+        <w:rPr>
+          <w:rFonts w:ascii="Times New Roman" w:eastAsia="inter" w:hAnsi="Times New Roman" w:cs="Times New Roman"/>
+          <w:color w:val="000000"/>
+          <w:sz w:val="28"/>
+          <w:szCs w:val="28"/>
+        </w:rPr>
+        <w:t xml:space="preserve"> – класс токена;</w:t>
+      </w:r>
+    </w:p>
+    <w:p>
+      <w:pPr>
+        <w:numPr>
+          <w:ilvl w:val="0"/>
+          <w:numId w:val="8"/>
+        </w:numPr>
+        <w:spacing w:before="105" w:after="105" w:line="360" w:lineRule="auto"/>
+        <w:rPr>
+          <w:rFonts w:ascii="Times New Roman" w:hAnsi="Times New Roman" w:cs="Times New Roman"/>
+          <w:sz w:val="28"/>
+          <w:szCs w:val="28"/>
+        </w:rPr>
+      </w:pPr>
+      <w:proofErr w:type="spellStart"/>
+      <w:r>
+        <w:rPr>
+          <w:rStyle w:val="VerbatimChar"/>
+          <w:rFonts w:ascii="Times New Roman" w:eastAsia="IBM Plex Mono" w:hAnsi="Times New Roman" w:cs="Times New Roman"/>
+          <w:color w:val="000000"/>
+          <w:sz w:val="28"/>
+          <w:szCs w:val="28"/>
+          <w:shd w:val="clear" w:color="auto" w:fill="F8F8FA"/>
+        </w:rPr>
+        <w:t>value</w:t>
+      </w:r>
+      <w:proofErr w:type="spellEnd"/>
+      <w:r>
+        <w:rPr>
+          <w:rFonts w:ascii="Times New Roman" w:eastAsia="inter" w:hAnsi="Times New Roman" w:cs="Times New Roman"/>
+          <w:color w:val="000000"/>
+          <w:sz w:val="28"/>
+          <w:szCs w:val="28"/>
+        </w:rPr>
+        <w:t xml:space="preserve"> – собственно лексема;</w:t>
+      </w:r>
+    </w:p>
+    <w:p>
+      <w:pPr>
+        <w:numPr>
+          <w:ilvl w:val="0"/>
+          <w:numId w:val="8"/>
+        </w:numPr>
+        <w:spacing w:before="105" w:after="105" w:line="360" w:lineRule="auto"/>
+        <w:rPr>
+          <w:rFonts w:ascii="Times New Roman" w:hAnsi="Times New Roman" w:cs="Times New Roman"/>
+          <w:sz w:val="28"/>
+          <w:szCs w:val="28"/>
+        </w:rPr>
+      </w:pPr>
+      <w:proofErr w:type="spellStart"/>
+      <w:r>
+        <w:rPr>
+          <w:rStyle w:val="VerbatimChar"/>
+          <w:rFonts w:ascii="Times New Roman" w:eastAsia="IBM Plex Mono" w:hAnsi="Times New Roman" w:cs="Times New Roman"/>
+          <w:color w:val="000000"/>
+          <w:sz w:val="28"/>
+          <w:szCs w:val="28"/>
+          <w:shd w:val="clear" w:color="auto" w:fill="F8F8FA"/>
+        </w:rPr>
+        <w:t>line</w:t>
+      </w:r>
+      <w:proofErr w:type="spellEnd"/>
+      <w:r>
+        <w:rPr>
+          <w:rFonts w:ascii="Times New Roman" w:eastAsia="inter" w:hAnsi="Times New Roman" w:cs="Times New Roman"/>
+          <w:color w:val="000000"/>
+          <w:sz w:val="28"/>
+          <w:szCs w:val="28"/>
+        </w:rPr>
+        <w:t xml:space="preserve"> и </w:t>
+      </w:r>
+      <w:proofErr w:type="spellStart"/>
+      <w:r>
+        <w:rPr>
+          <w:rStyle w:val="VerbatimChar"/>
+          <w:rFonts w:ascii="Times New Roman" w:eastAsia="IBM Plex Mono" w:hAnsi="Times New Roman" w:cs="Times New Roman"/>
+          <w:color w:val="000000"/>
+          <w:sz w:val="28"/>
+          <w:szCs w:val="28"/>
+          <w:shd w:val="clear" w:color="auto" w:fill="F8F8FA"/>
+        </w:rPr>
+        <w:t>position</w:t>
+      </w:r>
+      <w:proofErr w:type="spellEnd"/>
+      <w:r>
+        <w:rPr>
+          <w:rFonts w:ascii="Times New Roman" w:eastAsia="inter" w:hAnsi="Times New Roman" w:cs="Times New Roman"/>
+          <w:color w:val="000000"/>
+          <w:sz w:val="28"/>
+          <w:szCs w:val="28"/>
+        </w:rPr>
+        <w:t xml:space="preserve"> – координаты в исходном тексте.</w:t>
+      </w:r>
+    </w:p>
+    <w:p>
+      <w:pPr>
+        <w:spacing w:before="315" w:after="105" w:line="360" w:lineRule="auto"/>
+        <w:ind w:left="-30"/>
+        <w:rPr>
+          <w:rFonts w:ascii="Times New Roman" w:hAnsi="Times New Roman" w:cs="Times New Roman"/>
+          <w:sz w:val="28"/>
+          <w:szCs w:val="28"/>
+        </w:rPr>
+      </w:pPr>
+      <w:bookmarkStart w:id="4" w:name="bm_1_4_описание_выбранного_метода"/>
+      <w:r>
+        <w:rPr>
+          <w:rFonts w:ascii="Times New Roman" w:eastAsia="inter" w:hAnsi="Times New Roman" w:cs="Times New Roman"/>
+          <w:color w:val="000000"/>
+          <w:sz w:val="28"/>
+          <w:szCs w:val="28"/>
+        </w:rPr>
+        <w:t>1.4 Описание выбранного метода</w:t>
+      </w:r>
+      <w:bookmarkEnd w:id="4"/>
+    </w:p>
+    <w:p>
+      <w:pPr>
+        <w:spacing w:after="210" w:line="360" w:lineRule="auto"/>
+        <w:rPr>
+          <w:rFonts w:ascii="Times New Roman" w:hAnsi="Times New Roman" w:cs="Times New Roman"/>
+          <w:sz w:val="28"/>
+          <w:szCs w:val="28"/>
+        </w:rPr>
+      </w:pPr>
+      <w:r>
+        <w:rPr>
+          <w:rFonts w:ascii="Times New Roman" w:eastAsia="inter" w:hAnsi="Times New Roman" w:cs="Times New Roman"/>
+          <w:color w:val="000000"/>
+          <w:sz w:val="28"/>
+          <w:szCs w:val="28"/>
+        </w:rPr>
+        <w:t>Использован комбинированный метод:</w:t>
+      </w:r>
+    </w:p>
+    <w:p>
+      <w:pPr>
+        <w:numPr>
+          <w:ilvl w:val="0"/>
+          <w:numId w:val="9"/>
+        </w:numPr>
+        <w:spacing w:before="105" w:after="105" w:line="360" w:lineRule="auto"/>
+        <w:rPr>
+          <w:rFonts w:ascii="Times New Roman" w:hAnsi="Times New Roman" w:cs="Times New Roman"/>
+          <w:sz w:val="28"/>
+          <w:szCs w:val="28"/>
+        </w:rPr>
+      </w:pPr>
+      <w:r>
+        <w:rPr>
+          <w:rFonts w:ascii="Times New Roman" w:eastAsia="inter" w:hAnsi="Times New Roman" w:cs="Times New Roman"/>
+          <w:color w:val="000000"/>
+          <w:sz w:val="28"/>
+          <w:szCs w:val="28"/>
+        </w:rPr>
+        <w:t>Расширяемый конечный автомат для распознавания шаблонов лексем.</w:t>
+      </w:r>
+    </w:p>
+    <w:p>
+      <w:pPr>
+        <w:numPr>
+          <w:ilvl w:val="0"/>
+          <w:numId w:val="9"/>
+        </w:numPr>
+        <w:spacing w:before="105" w:after="105" w:line="360" w:lineRule="auto"/>
+        <w:rPr>
+          <w:rFonts w:ascii="Times New Roman" w:hAnsi="Times New Roman" w:cs="Times New Roman"/>
+          <w:sz w:val="28"/>
+          <w:szCs w:val="28"/>
+        </w:rPr>
+      </w:pPr>
+      <w:r>
+        <w:rPr>
+          <w:rFonts w:ascii="Times New Roman" w:eastAsia="inter" w:hAnsi="Times New Roman" w:cs="Times New Roman"/>
+          <w:color w:val="000000"/>
+          <w:sz w:val="28"/>
+          <w:szCs w:val="28"/>
+        </w:rPr>
+        <w:t>Хеширование (</w:t>
+      </w:r>
+      <w:proofErr w:type="spellStart"/>
+      <w:proofErr w:type="gramStart"/>
+      <w:r>
+        <w:rPr>
+          <w:rStyle w:val="VerbatimChar"/>
+          <w:rFonts w:ascii="Times New Roman" w:eastAsia="IBM Plex Mono" w:hAnsi="Times New Roman" w:cs="Times New Roman"/>
+          <w:color w:val="000000"/>
+          <w:sz w:val="28"/>
+          <w:szCs w:val="28"/>
+          <w:shd w:val="clear" w:color="auto" w:fill="F8F8FA"/>
+        </w:rPr>
+        <w:t>std</w:t>
+      </w:r>
+      <w:proofErr w:type="spellEnd"/>
+      <w:r>
+        <w:rPr>
+          <w:rStyle w:val="VerbatimChar"/>
+          <w:rFonts w:ascii="Times New Roman" w:eastAsia="IBM Plex Mono" w:hAnsi="Times New Roman" w:cs="Times New Roman"/>
+          <w:color w:val="000000"/>
+          <w:sz w:val="28"/>
+          <w:szCs w:val="28"/>
+          <w:shd w:val="clear" w:color="auto" w:fill="F8F8FA"/>
+        </w:rPr>
+        <w:t>::</w:t>
+      </w:r>
+      <w:proofErr w:type="spellStart"/>
+      <w:proofErr w:type="gramEnd"/>
+      <w:r>
+        <w:rPr>
+          <w:rStyle w:val="VerbatimChar"/>
+          <w:rFonts w:ascii="Times New Roman" w:eastAsia="IBM Plex Mono" w:hAnsi="Times New Roman" w:cs="Times New Roman"/>
+          <w:color w:val="000000"/>
+          <w:sz w:val="28"/>
+          <w:szCs w:val="28"/>
+          <w:shd w:val="clear" w:color="auto" w:fill="F8F8FA"/>
+        </w:rPr>
+        <w:t>unordered_set</w:t>
+      </w:r>
+      <w:proofErr w:type="spellEnd"/>
+      <w:r>
+        <w:rPr>
+          <w:rFonts w:ascii="Times New Roman" w:eastAsia="inter" w:hAnsi="Times New Roman" w:cs="Times New Roman"/>
+          <w:color w:val="000000"/>
+          <w:sz w:val="28"/>
+          <w:szCs w:val="28"/>
+        </w:rPr>
+        <w:t>) для быстрого поиска ключевых слов.</w:t>
+      </w:r>
+    </w:p>
+    <w:p>
+      <w:pPr>
+        <w:numPr>
+          <w:ilvl w:val="0"/>
+          <w:numId w:val="9"/>
+        </w:numPr>
+        <w:spacing w:before="105" w:after="105" w:line="360" w:lineRule="auto"/>
+        <w:rPr>
+          <w:rFonts w:ascii="Times New Roman" w:hAnsi="Times New Roman" w:cs="Times New Roman"/>
+          <w:sz w:val="28"/>
+          <w:szCs w:val="28"/>
+        </w:rPr>
+      </w:pPr>
+      <w:r>
+        <w:rPr>
+          <w:rFonts w:ascii="Times New Roman" w:eastAsia="inter" w:hAnsi="Times New Roman" w:cs="Times New Roman"/>
+          <w:color w:val="000000"/>
+          <w:sz w:val="28"/>
+          <w:szCs w:val="28"/>
+        </w:rPr>
+        <w:t>Бинарный поиск в отсортированном векторе операторов.</w:t>
+      </w:r>
+    </w:p>
+    <w:p>
+      <w:pPr>
+        <w:numPr>
+          <w:ilvl w:val="0"/>
+          <w:numId w:val="9"/>
+        </w:numPr>
+        <w:spacing w:before="105" w:after="105" w:line="360" w:lineRule="auto"/>
+        <w:rPr>
+          <w:rFonts w:ascii="Times New Roman" w:eastAsia="inter" w:hAnsi="Times New Roman" w:cs="Times New Roman"/>
+          <w:color w:val="000000"/>
+          <w:sz w:val="28"/>
+          <w:szCs w:val="28"/>
+        </w:rPr>
+      </w:pPr>
+      <w:r>
+        <w:rPr>
+          <w:rFonts w:ascii="Times New Roman" w:eastAsia="inter" w:hAnsi="Times New Roman" w:cs="Times New Roman"/>
+          <w:color w:val="000000"/>
+          <w:sz w:val="28"/>
+          <w:szCs w:val="28"/>
+        </w:rPr>
+        <w:t>Явная обработка комментариев.</w:t>
+      </w:r>
+    </w:p>
+    <w:p>
+      <w:pPr>
+        <w:rPr>
+          <w:rFonts w:ascii="Times New Roman" w:eastAsia="inter" w:hAnsi="Times New Roman" w:cs="Times New Roman"/>
+          <w:color w:val="000000"/>
+          <w:sz w:val="28"/>
+          <w:szCs w:val="28"/>
+        </w:rPr>
+      </w:pPr>
+      <w:r>
+        <w:rPr>
+          <w:rFonts w:ascii="Times New Roman" w:eastAsia="inter" w:hAnsi="Times New Roman" w:cs="Times New Roman"/>
+          <w:color w:val="000000"/>
+          <w:sz w:val="28"/>
+          <w:szCs w:val="28"/>
+        </w:rPr>
+        <w:br w:type="page"/>
+      </w:r>
+    </w:p>
+    <w:p>
+      <w:pPr>
+        <w:spacing w:before="315" w:after="105" w:line="360" w:lineRule="auto"/>
+        <w:ind w:left="-30"/>
+        <w:rPr>
+          <w:rFonts w:ascii="Times New Roman" w:hAnsi="Times New Roman" w:cs="Times New Roman"/>
+          <w:sz w:val="28"/>
+          <w:szCs w:val="28"/>
+        </w:rPr>
+      </w:pPr>
+      <w:bookmarkStart w:id="5" w:name="bm_2_описание_реализации"/>
+      <w:r>
+        <w:rPr>
+          <w:rFonts w:ascii="Times New Roman" w:eastAsia="inter" w:hAnsi="Times New Roman" w:cs="Times New Roman"/>
+          <w:color w:val="000000"/>
+          <w:sz w:val="28"/>
+          <w:szCs w:val="28"/>
+        </w:rPr>
+        <w:lastRenderedPageBreak/>
+        <w:t>2. Описание реализации</w:t>
+      </w:r>
+      <w:bookmarkEnd w:id="5"/>
+    </w:p>
+    <w:p>
+      <w:pPr>
+        <w:spacing w:before="315" w:after="105" w:line="360" w:lineRule="auto"/>
+        <w:ind w:left="-30"/>
+        <w:rPr>
+          <w:rFonts w:ascii="Times New Roman" w:hAnsi="Times New Roman" w:cs="Times New Roman"/>
+          <w:sz w:val="28"/>
+          <w:szCs w:val="28"/>
+        </w:rPr>
+      </w:pPr>
+      <w:bookmarkStart w:id="6" w:name="bm_2_1_структурная_схема_анализатора"/>
+      <w:r>
+        <w:rPr>
+          <w:rFonts w:ascii="Times New Roman" w:eastAsia="inter" w:hAnsi="Times New Roman" w:cs="Times New Roman"/>
+          <w:color w:val="000000"/>
+          <w:sz w:val="28"/>
+          <w:szCs w:val="28"/>
+        </w:rPr>
+        <w:t>2.1 Структурная схема анализатора</w:t>
+      </w:r>
+      <w:bookmarkEnd w:id="6"/>
+    </w:p>
+    <w:p>
+      <w:pPr>
+        <w:spacing w:line="336" w:lineRule="auto"/>
+        <w:rPr>
+          <w:rFonts w:ascii="Times New Roman" w:hAnsi="Times New Roman" w:cs="Times New Roman"/>
+          <w:sz w:val="28"/>
+          <w:szCs w:val="28"/>
+        </w:rPr>
+      </w:pPr>
+      <w:proofErr w:type="spellStart"/>
+      <w:r>
+        <w:rPr>
+          <w:rStyle w:val="VerbatimChar"/>
+          <w:rFonts w:ascii="Times New Roman" w:eastAsia="IBM Plex Mono" w:hAnsi="Times New Roman" w:cs="Times New Roman"/>
+          <w:color w:val="000000"/>
+          <w:sz w:val="28"/>
+          <w:szCs w:val="28"/>
+        </w:rPr>
+        <w:t>flowchart</w:t>
+      </w:r>
+      <w:proofErr w:type="spellEnd"/>
+      <w:r>
+        <w:rPr>
+          <w:rStyle w:val="VerbatimChar"/>
+          <w:rFonts w:ascii="Times New Roman" w:eastAsia="IBM Plex Mono" w:hAnsi="Times New Roman" w:cs="Times New Roman"/>
+          <w:color w:val="000000"/>
+          <w:sz w:val="28"/>
+          <w:szCs w:val="28"/>
+        </w:rPr>
+        <w:t xml:space="preserve"> TD</w:t>
+      </w:r>
+      <w:r>
+        <w:rPr>
+          <w:rStyle w:val="VerbatimChar"/>
+          <w:rFonts w:ascii="Times New Roman" w:eastAsia="IBM Plex Mono" w:hAnsi="Times New Roman" w:cs="Times New Roman"/>
+          <w:color w:val="000000"/>
           <w:sz w:val="28"/>
           <w:szCs w:val="28"/>
         </w:rPr>
         <w:br/>
         <w:t xml:space="preserve">    </w:t>
       </w:r>
-      <w:proofErr w:type="spellStart"/>
+      <w:proofErr w:type="gramStart"/>
       <w:r>
         <w:rPr>
           <w:rStyle w:val="VerbatimChar"/>
@@ -2233,9 +2626,9 @@
           <w:sz w:val="28"/>
           <w:szCs w:val="28"/>
         </w:rPr>
-        <w:t>int</w:t>
-      </w:r>
-      <w:proofErr w:type="spellEnd"/>
+        <w:t>A[</w:t>
+      </w:r>
+      <w:proofErr w:type="gramEnd"/>
       <w:r>
         <w:rPr>
           <w:rStyle w:val="VerbatimChar"/>
@@ -2244,7 +2637,7 @@
           <w:sz w:val="28"/>
           <w:szCs w:val="28"/>
         </w:rPr>
-        <w:t xml:space="preserve"> </w:t>
+        <w:t>Входной текст] --&gt; B[</w:t>
       </w:r>
       <w:proofErr w:type="spellStart"/>
       <w:r>
@@ -2255,7 +2648,7 @@
           <w:sz w:val="28"/>
           <w:szCs w:val="28"/>
         </w:rPr>
-        <w:t>line</w:t>
+        <w:t>Транслитератор</w:t>
       </w:r>
       <w:proofErr w:type="spellEnd"/>
       <w:r>
@@ -2266,7 +2659,7 @@
           <w:sz w:val="28"/>
           <w:szCs w:val="28"/>
         </w:rPr>
-        <w:t>;             // номер строки</w:t>
+        <w:t>]</w:t>
       </w:r>
       <w:r>
         <w:rPr>
@@ -2277,9 +2670,8 @@
           <w:szCs w:val="28"/>
         </w:rPr>
         <w:br/>
-        <w:t xml:space="preserve">    </w:t>
-      </w:r>
-      <w:proofErr w:type="spellStart"/>
+        <w:t xml:space="preserve">    B --&gt; C[Классификатор]</w:t>
+      </w:r>
       <w:r>
         <w:rPr>
           <w:rStyle w:val="VerbatimChar"/>
@@ -2288,9 +2680,9 @@
           <w:sz w:val="28"/>
           <w:szCs w:val="28"/>
         </w:rPr>
-        <w:t>int</w:t>
-      </w:r>
-      <w:proofErr w:type="spellEnd"/>
+        <w:br/>
+        <w:t xml:space="preserve">    C --&gt; D[Идентификатор]</w:t>
+      </w:r>
       <w:r>
         <w:rPr>
           <w:rStyle w:val="VerbatimChar"/>
@@ -2299,9 +2691,9 @@
           <w:sz w:val="28"/>
           <w:szCs w:val="28"/>
         </w:rPr>
-        <w:t xml:space="preserve"> </w:t>
-      </w:r>
-      <w:proofErr w:type="spellStart"/>
+        <w:br/>
+        <w:t xml:space="preserve">    C --&gt; E[Ошибка]</w:t>
+      </w:r>
       <w:r>
         <w:rPr>
           <w:rStyle w:val="VerbatimChar"/>
@@ -2310,9 +2702,9 @@
           <w:sz w:val="28"/>
           <w:szCs w:val="28"/>
         </w:rPr>
-        <w:t>position</w:t>
-      </w:r>
-      <w:proofErr w:type="spellEnd"/>
+        <w:br/>
+        <w:t xml:space="preserve">    D --&gt; F[Таблица лексем]</w:t>
+      </w:r>
       <w:r>
         <w:rPr>
           <w:rStyle w:val="VerbatimChar"/>
@@ -2321,7 +2713,8 @@
           <w:sz w:val="28"/>
           <w:szCs w:val="28"/>
         </w:rPr>
-        <w:t>;         // позиция в строке</w:t>
+        <w:br/>
+        <w:t xml:space="preserve">    F --&gt; G[Выходной поток токенов]</w:t>
       </w:r>
       <w:r>
         <w:rPr>
@@ -2332,7 +2725,7 @@
           <w:szCs w:val="28"/>
         </w:rPr>
         <w:br/>
-        <w:t>};</w:t>
+        <w:t xml:space="preserve">    E --&gt; G</w:t>
       </w:r>
       <w:r>
         <w:rPr>
@@ -2347,13 +2740,15 @@
     </w:p>
     <w:p>
       <w:pPr>
-        <w:spacing w:after="210" w:line="360" w:lineRule="auto"/>
-        <w:rPr>
-          <w:rFonts w:ascii="Times New Roman" w:hAnsi="Times New Roman" w:cs="Times New Roman"/>
-          <w:sz w:val="28"/>
-          <w:szCs w:val="28"/>
-        </w:rPr>
-      </w:pPr>
+        <w:spacing w:before="315" w:after="105" w:line="360" w:lineRule="auto"/>
+        <w:ind w:left="-30"/>
+        <w:rPr>
+          <w:rFonts w:ascii="Times New Roman" w:hAnsi="Times New Roman" w:cs="Times New Roman"/>
+          <w:sz w:val="28"/>
+          <w:szCs w:val="28"/>
+        </w:rPr>
+      </w:pPr>
+      <w:bookmarkStart w:id="7" w:name="bm_2_2_алгоритмы_функционирования_6746f8"/>
       <w:r>
         <w:rPr>
           <w:rFonts w:ascii="Times New Roman" w:eastAsia="inter" w:hAnsi="Times New Roman" w:cs="Times New Roman"/>
@@ -2361,14 +2756,48 @@
           <w:sz w:val="28"/>
           <w:szCs w:val="28"/>
         </w:rPr>
-        <w:t>Атрибуты:</w:t>
-      </w:r>
+        <w:t>2.2 Алгоритмы функционирования компонентов</w:t>
+      </w:r>
+      <w:bookmarkEnd w:id="7"/>
+    </w:p>
+    <w:p>
+      <w:pPr>
+        <w:spacing w:before="315" w:after="105" w:line="360" w:lineRule="auto"/>
+        <w:ind w:left="-30"/>
+        <w:rPr>
+          <w:rFonts w:ascii="Times New Roman" w:hAnsi="Times New Roman" w:cs="Times New Roman"/>
+          <w:sz w:val="28"/>
+          <w:szCs w:val="28"/>
+        </w:rPr>
+      </w:pPr>
+      <w:bookmarkStart w:id="8" w:name="bm_2_2_1_транслитератор"/>
+      <w:r>
+        <w:rPr>
+          <w:rFonts w:ascii="Times New Roman" w:eastAsia="inter" w:hAnsi="Times New Roman" w:cs="Times New Roman"/>
+          <w:color w:val="000000"/>
+          <w:sz w:val="28"/>
+          <w:szCs w:val="28"/>
+        </w:rPr>
+        <w:t xml:space="preserve">2.2.1 </w:t>
+      </w:r>
+      <w:proofErr w:type="spellStart"/>
+      <w:r>
+        <w:rPr>
+          <w:rFonts w:ascii="Times New Roman" w:eastAsia="inter" w:hAnsi="Times New Roman" w:cs="Times New Roman"/>
+          <w:color w:val="000000"/>
+          <w:sz w:val="28"/>
+          <w:szCs w:val="28"/>
+        </w:rPr>
+        <w:t>Транслитератор</w:t>
+      </w:r>
+      <w:bookmarkEnd w:id="8"/>
+      <w:proofErr w:type="spellEnd"/>
     </w:p>
     <w:p>
       <w:pPr>
         <w:numPr>
           <w:ilvl w:val="0"/>
-          <w:numId w:val="1"/>
+          <w:numId w:val="10"/>
         </w:numPr>
         <w:spacing w:before="105" w:after="105" w:line="360" w:lineRule="auto"/>
         <w:rPr>
@@ -2377,7 +2806,151 @@
           <w:szCs w:val="28"/>
         </w:rPr>
       </w:pPr>
-      <w:proofErr w:type="spellStart"/>
+      <w:r>
+        <w:rPr>
+          <w:rFonts w:ascii="Times New Roman" w:eastAsia="inter" w:hAnsi="Times New Roman" w:cs="Times New Roman"/>
+          <w:color w:val="000000"/>
+          <w:sz w:val="28"/>
+          <w:szCs w:val="28"/>
+        </w:rPr>
+        <w:t>Удаляет BOM, нормализует кодировки.</w:t>
+      </w:r>
+    </w:p>
+    <w:p>
+      <w:pPr>
+        <w:numPr>
+          <w:ilvl w:val="0"/>
+          <w:numId w:val="10"/>
+        </w:numPr>
+        <w:spacing w:before="105" w:after="105" w:line="360" w:lineRule="auto"/>
+        <w:rPr>
+          <w:rFonts w:ascii="Times New Roman" w:hAnsi="Times New Roman" w:cs="Times New Roman"/>
+          <w:sz w:val="28"/>
+          <w:szCs w:val="28"/>
+        </w:rPr>
+      </w:pPr>
+      <w:r>
+        <w:rPr>
+          <w:rFonts w:ascii="Times New Roman" w:eastAsia="inter" w:hAnsi="Times New Roman" w:cs="Times New Roman"/>
+          <w:color w:val="000000"/>
+          <w:sz w:val="28"/>
+          <w:szCs w:val="28"/>
+        </w:rPr>
+        <w:t>Удаляет пробелы и табуляции между токенами.</w:t>
+      </w:r>
+    </w:p>
+    <w:p>
+      <w:pPr>
+        <w:spacing w:before="315" w:after="105" w:line="360" w:lineRule="auto"/>
+        <w:ind w:left="-30"/>
+        <w:rPr>
+          <w:rFonts w:ascii="Times New Roman" w:hAnsi="Times New Roman" w:cs="Times New Roman"/>
+          <w:sz w:val="28"/>
+          <w:szCs w:val="28"/>
+        </w:rPr>
+      </w:pPr>
+      <w:bookmarkStart w:id="9" w:name="bm_2_2_2_классификатор"/>
+      <w:r>
+        <w:rPr>
+          <w:rFonts w:ascii="Times New Roman" w:eastAsia="inter" w:hAnsi="Times New Roman" w:cs="Times New Roman"/>
+          <w:color w:val="000000"/>
+          <w:sz w:val="28"/>
+          <w:szCs w:val="28"/>
+        </w:rPr>
+        <w:t>2.2.2 Классификатор</w:t>
+      </w:r>
+      <w:bookmarkEnd w:id="9"/>
+    </w:p>
+    <w:p>
+      <w:pPr>
+        <w:numPr>
+          <w:ilvl w:val="0"/>
+          <w:numId w:val="11"/>
+        </w:numPr>
+        <w:spacing w:before="105" w:after="105" w:line="360" w:lineRule="auto"/>
+        <w:rPr>
+          <w:rFonts w:ascii="Times New Roman" w:hAnsi="Times New Roman" w:cs="Times New Roman"/>
+          <w:sz w:val="28"/>
+          <w:szCs w:val="28"/>
+        </w:rPr>
+      </w:pPr>
+      <w:r>
+        <w:rPr>
+          <w:rFonts w:ascii="Times New Roman" w:eastAsia="inter" w:hAnsi="Times New Roman" w:cs="Times New Roman"/>
+          <w:color w:val="000000"/>
+          <w:sz w:val="28"/>
+          <w:szCs w:val="28"/>
+        </w:rPr>
+        <w:t>Считывает первый символ лексемы.</w:t>
+      </w:r>
+    </w:p>
+    <w:p>
+      <w:pPr>
+        <w:numPr>
+          <w:ilvl w:val="0"/>
+          <w:numId w:val="11"/>
+        </w:numPr>
+        <w:spacing w:before="105" w:after="105" w:line="360" w:lineRule="auto"/>
+        <w:rPr>
+          <w:rFonts w:ascii="Times New Roman" w:hAnsi="Times New Roman" w:cs="Times New Roman"/>
+          <w:sz w:val="28"/>
+          <w:szCs w:val="28"/>
+        </w:rPr>
+      </w:pPr>
+      <w:r>
+        <w:rPr>
+          <w:rFonts w:ascii="Times New Roman" w:eastAsia="inter" w:hAnsi="Times New Roman" w:cs="Times New Roman"/>
+          <w:color w:val="000000"/>
+          <w:sz w:val="28"/>
+          <w:szCs w:val="28"/>
+        </w:rPr>
+        <w:t>Определяет начальное состояние конечного автомата или ветвится на обработку комментария.</w:t>
+      </w:r>
+    </w:p>
+    <w:p>
+      <w:pPr>
+        <w:spacing w:before="315" w:after="105" w:line="360" w:lineRule="auto"/>
+        <w:ind w:left="-30"/>
+        <w:rPr>
+          <w:rFonts w:ascii="Times New Roman" w:hAnsi="Times New Roman" w:cs="Times New Roman"/>
+          <w:sz w:val="28"/>
+          <w:szCs w:val="28"/>
+        </w:rPr>
+      </w:pPr>
+      <w:bookmarkStart w:id="10" w:name="bm_2_2_3_идентификатор"/>
+      <w:r>
+        <w:rPr>
+          <w:rFonts w:ascii="Times New Roman" w:eastAsia="inter" w:hAnsi="Times New Roman" w:cs="Times New Roman"/>
+          <w:color w:val="000000"/>
+          <w:sz w:val="28"/>
+          <w:szCs w:val="28"/>
+        </w:rPr>
+        <w:t>2.2.3 Идентификатор</w:t>
+      </w:r>
+      <w:bookmarkEnd w:id="10"/>
+    </w:p>
+    <w:p>
+      <w:pPr>
+        <w:numPr>
+          <w:ilvl w:val="0"/>
+          <w:numId w:val="12"/>
+        </w:numPr>
+        <w:spacing w:before="105" w:after="105" w:line="360" w:lineRule="auto"/>
+        <w:rPr>
+          <w:rFonts w:ascii="Times New Roman" w:hAnsi="Times New Roman" w:cs="Times New Roman"/>
+          <w:sz w:val="28"/>
+          <w:szCs w:val="28"/>
+        </w:rPr>
+      </w:pPr>
+      <w:r>
+        <w:rPr>
+          <w:rFonts w:ascii="Times New Roman" w:eastAsia="inter" w:hAnsi="Times New Roman" w:cs="Times New Roman"/>
+          <w:color w:val="000000"/>
+          <w:sz w:val="28"/>
+          <w:szCs w:val="28"/>
+        </w:rPr>
+        <w:t>Использует конечный автомат: в состоянии START по букве/</w:t>
+      </w:r>
       <w:r>
         <w:rPr>
           <w:rStyle w:val="VerbatimChar"/>
@@ -2387,9 +2960,8 @@
           <w:szCs w:val="28"/>
           <w:shd w:val="clear" w:color="auto" w:fill="F8F8FA"/>
         </w:rPr>
-        <w:t>type</w:t>
-      </w:r>
-      <w:proofErr w:type="spellEnd"/>
+        <w:t>_</w:t>
+      </w:r>
       <w:r>
         <w:rPr>
           <w:rFonts w:ascii="Times New Roman" w:eastAsia="inter" w:hAnsi="Times New Roman" w:cs="Times New Roman"/>
@@ -2397,14 +2969,14 @@
           <w:sz w:val="28"/>
           <w:szCs w:val="28"/>
         </w:rPr>
-        <w:t xml:space="preserve"> – класс токена;</w:t>
+        <w:t xml:space="preserve"> → IDENTIFIER_ST, по цифре → INTEGER_ST и т. д.</w:t>
       </w:r>
     </w:p>
     <w:p>
       <w:pPr>
         <w:numPr>
           <w:ilvl w:val="0"/>
-          <w:numId w:val="1"/>
+          <w:numId w:val="12"/>
         </w:numPr>
         <w:spacing w:before="105" w:after="105" w:line="360" w:lineRule="auto"/>
         <w:rPr>
@@ -2413,19 +2985,6 @@
           <w:szCs w:val="28"/>
         </w:rPr>
       </w:pPr>
-      <w:proofErr w:type="spellStart"/>
-      <w:r>
-        <w:rPr>
-          <w:rStyle w:val="VerbatimChar"/>
-          <w:rFonts w:ascii="Times New Roman" w:eastAsia="IBM Plex Mono" w:hAnsi="Times New Roman" w:cs="Times New Roman"/>
-          <w:color w:val="000000"/>
-          <w:sz w:val="28"/>
-          <w:szCs w:val="28"/>
-          <w:shd w:val="clear" w:color="auto" w:fill="F8F8FA"/>
-        </w:rPr>
-        <w:t>value</w:t>
-      </w:r>
-      <w:proofErr w:type="spellEnd"/>
       <w:r>
         <w:rPr>
           <w:rFonts w:ascii="Times New Roman" w:eastAsia="inter" w:hAnsi="Times New Roman" w:cs="Times New Roman"/>
@@ -2433,14 +2992,14 @@
           <w:sz w:val="28"/>
           <w:szCs w:val="28"/>
         </w:rPr>
-        <w:t xml:space="preserve"> – собственно лексема;</w:t>
+        <w:t>Читает символы, пока автомат не перейдет в ACCEPT.</w:t>
       </w:r>
     </w:p>
     <w:p>
       <w:pPr>
         <w:numPr>
           <w:ilvl w:val="0"/>
-          <w:numId w:val="1"/>
+          <w:numId w:val="12"/>
         </w:numPr>
         <w:spacing w:before="105" w:after="105" w:line="360" w:lineRule="auto"/>
         <w:rPr>
@@ -2449,17 +3008,25 @@
           <w:szCs w:val="28"/>
         </w:rPr>
       </w:pPr>
+      <w:r>
+        <w:rPr>
+          <w:rFonts w:ascii="Times New Roman" w:eastAsia="inter" w:hAnsi="Times New Roman" w:cs="Times New Roman"/>
+          <w:color w:val="000000"/>
+          <w:sz w:val="28"/>
+          <w:szCs w:val="28"/>
+        </w:rPr>
+        <w:lastRenderedPageBreak/>
+        <w:t xml:space="preserve">После читается полное слово, проверяется </w:t>
+      </w:r>
       <w:proofErr w:type="spellStart"/>
       <w:r>
         <w:rPr>
-          <w:rStyle w:val="VerbatimChar"/>
-          <w:rFonts w:ascii="Times New Roman" w:eastAsia="IBM Plex Mono" w:hAnsi="Times New Roman" w:cs="Times New Roman"/>
-          <w:color w:val="000000"/>
-          <w:sz w:val="28"/>
-          <w:szCs w:val="28"/>
-          <w:shd w:val="clear" w:color="auto" w:fill="F8F8FA"/>
-        </w:rPr>
-        <w:t>line</w:t>
+          <w:rFonts w:ascii="Times New Roman" w:eastAsia="inter" w:hAnsi="Times New Roman" w:cs="Times New Roman"/>
+          <w:color w:val="000000"/>
+          <w:sz w:val="28"/>
+          <w:szCs w:val="28"/>
+        </w:rPr>
+        <w:t>хешем</w:t>
       </w:r>
       <w:proofErr w:type="spellEnd"/>
       <w:r>
@@ -2469,29 +3036,7 @@
           <w:sz w:val="28"/>
           <w:szCs w:val="28"/>
         </w:rPr>
-        <w:t xml:space="preserve"> и </w:t>
-      </w:r>
-      <w:proofErr w:type="spellStart"/>
-      <w:r>
-        <w:rPr>
-          <w:rStyle w:val="VerbatimChar"/>
-          <w:rFonts w:ascii="Times New Roman" w:eastAsia="IBM Plex Mono" w:hAnsi="Times New Roman" w:cs="Times New Roman"/>
-          <w:color w:val="000000"/>
-          <w:sz w:val="28"/>
-          <w:szCs w:val="28"/>
-          <w:shd w:val="clear" w:color="auto" w:fill="F8F8FA"/>
-        </w:rPr>
-        <w:t>position</w:t>
-      </w:r>
-      <w:proofErr w:type="spellEnd"/>
-      <w:r>
-        <w:rPr>
-          <w:rFonts w:ascii="Times New Roman" w:eastAsia="inter" w:hAnsi="Times New Roman" w:cs="Times New Roman"/>
-          <w:color w:val="000000"/>
-          <w:sz w:val="28"/>
-          <w:szCs w:val="28"/>
-        </w:rPr>
-        <w:t xml:space="preserve"> – координаты в исходном тексте.</w:t>
+        <w:t xml:space="preserve"> на ключевое слово.</w:t>
       </w:r>
     </w:p>
     <w:p>
@@ -2504,754 +3049,10 @@
           <w:szCs w:val="28"/>
         </w:rPr>
       </w:pPr>
-      <w:bookmarkStart w:id="4" w:name="bm_1_4_описание_выбранного_метода"/>
+      <w:bookmarkStart w:id="11" w:name="bm_2_3_обработка_ошибок"/>
       <w:r>
         <w:rPr>
           <w:rFonts w:ascii="Times New Roman" w:eastAsia="inter" w:hAnsi="Times New Roman" w:cs="Times New Roman"/>
-          <w:b/>
-          <w:color w:val="000000"/>
-          <w:sz w:val="28"/>
-          <w:szCs w:val="28"/>
-        </w:rPr>
-        <w:t>1.4 Описание выбранного метода</w:t>
-      </w:r>
-      <w:bookmarkEnd w:id="4"/>
-    </w:p>
-    <w:p>
-      <w:pPr>
-        <w:spacing w:after="210" w:line="360" w:lineRule="auto"/>
-        <w:rPr>
-          <w:rFonts w:ascii="Times New Roman" w:hAnsi="Times New Roman" w:cs="Times New Roman"/>
-          <w:sz w:val="28"/>
-          <w:szCs w:val="28"/>
-        </w:rPr>
-      </w:pPr>
-      <w:r>
-        <w:rPr>
-          <w:rFonts w:ascii="Times New Roman" w:eastAsia="inter" w:hAnsi="Times New Roman" w:cs="Times New Roman"/>
-          <w:color w:val="000000"/>
-          <w:sz w:val="28"/>
-          <w:szCs w:val="28"/>
-        </w:rPr>
-        <w:t xml:space="preserve">Использован </w:t>
-      </w:r>
-      <w:r>
-        <w:rPr>
-          <w:rFonts w:ascii="Times New Roman" w:eastAsia="inter" w:hAnsi="Times New Roman" w:cs="Times New Roman"/>
-          <w:b/>
-          <w:color w:val="000000"/>
-          <w:sz w:val="28"/>
-          <w:szCs w:val="28"/>
-        </w:rPr>
-        <w:t>комбинированный</w:t>
-      </w:r>
-      <w:r>
-        <w:rPr>
-          <w:rFonts w:ascii="Times New Roman" w:eastAsia="inter" w:hAnsi="Times New Roman" w:cs="Times New Roman"/>
-          <w:color w:val="000000"/>
-          <w:sz w:val="28"/>
-          <w:szCs w:val="28"/>
-        </w:rPr>
-        <w:t xml:space="preserve"> метод:</w:t>
-      </w:r>
-    </w:p>
-    <w:p>
-      <w:pPr>
-        <w:numPr>
-          <w:ilvl w:val="0"/>
-          <w:numId w:val="2"/>
-        </w:numPr>
-        <w:spacing w:before="105" w:after="105" w:line="360" w:lineRule="auto"/>
-        <w:rPr>
-          <w:rFonts w:ascii="Times New Roman" w:hAnsi="Times New Roman" w:cs="Times New Roman"/>
-          <w:sz w:val="28"/>
-          <w:szCs w:val="28"/>
-        </w:rPr>
-      </w:pPr>
-      <w:r>
-        <w:rPr>
-          <w:rFonts w:ascii="Times New Roman" w:eastAsia="inter" w:hAnsi="Times New Roman" w:cs="Times New Roman"/>
-          <w:color w:val="000000"/>
-          <w:sz w:val="28"/>
-          <w:szCs w:val="28"/>
-        </w:rPr>
-        <w:t>Расширяемый конечный автомат для распознавания шаблонов лексем.</w:t>
-      </w:r>
-    </w:p>
-    <w:p>
-      <w:pPr>
-        <w:numPr>
-          <w:ilvl w:val="0"/>
-          <w:numId w:val="2"/>
-        </w:numPr>
-        <w:spacing w:before="105" w:after="105" w:line="360" w:lineRule="auto"/>
-        <w:rPr>
-          <w:rFonts w:ascii="Times New Roman" w:hAnsi="Times New Roman" w:cs="Times New Roman"/>
-          <w:sz w:val="28"/>
-          <w:szCs w:val="28"/>
-        </w:rPr>
-      </w:pPr>
-      <w:r>
-        <w:rPr>
-          <w:rFonts w:ascii="Times New Roman" w:eastAsia="inter" w:hAnsi="Times New Roman" w:cs="Times New Roman"/>
-          <w:color w:val="000000"/>
-          <w:sz w:val="28"/>
-          <w:szCs w:val="28"/>
-        </w:rPr>
-        <w:t>Хеширование (</w:t>
-      </w:r>
-      <w:proofErr w:type="spellStart"/>
-      <w:proofErr w:type="gramStart"/>
-      <w:r>
-        <w:rPr>
-          <w:rStyle w:val="VerbatimChar"/>
-          <w:rFonts w:ascii="Times New Roman" w:eastAsia="IBM Plex Mono" w:hAnsi="Times New Roman" w:cs="Times New Roman"/>
-          <w:color w:val="000000"/>
-          <w:sz w:val="28"/>
-          <w:szCs w:val="28"/>
-          <w:shd w:val="clear" w:color="auto" w:fill="F8F8FA"/>
-        </w:rPr>
-        <w:t>std</w:t>
-      </w:r>
-      <w:proofErr w:type="spellEnd"/>
-      <w:r>
-        <w:rPr>
-          <w:rStyle w:val="VerbatimChar"/>
-          <w:rFonts w:ascii="Times New Roman" w:eastAsia="IBM Plex Mono" w:hAnsi="Times New Roman" w:cs="Times New Roman"/>
-          <w:color w:val="000000"/>
-          <w:sz w:val="28"/>
-          <w:szCs w:val="28"/>
-          <w:shd w:val="clear" w:color="auto" w:fill="F8F8FA"/>
-        </w:rPr>
-        <w:t>::</w:t>
-      </w:r>
-      <w:proofErr w:type="spellStart"/>
-      <w:proofErr w:type="gramEnd"/>
-      <w:r>
-        <w:rPr>
-          <w:rStyle w:val="VerbatimChar"/>
-          <w:rFonts w:ascii="Times New Roman" w:eastAsia="IBM Plex Mono" w:hAnsi="Times New Roman" w:cs="Times New Roman"/>
-          <w:color w:val="000000"/>
-          <w:sz w:val="28"/>
-          <w:szCs w:val="28"/>
-          <w:shd w:val="clear" w:color="auto" w:fill="F8F8FA"/>
-        </w:rPr>
-        <w:t>unordered_set</w:t>
-      </w:r>
-      <w:proofErr w:type="spellEnd"/>
-      <w:r>
-        <w:rPr>
-          <w:rFonts w:ascii="Times New Roman" w:eastAsia="inter" w:hAnsi="Times New Roman" w:cs="Times New Roman"/>
-          <w:color w:val="000000"/>
-          <w:sz w:val="28"/>
-          <w:szCs w:val="28"/>
-        </w:rPr>
-        <w:t>) для быстрого поиска ключевых слов.</w:t>
-      </w:r>
-    </w:p>
-    <w:p>
-      <w:pPr>
-        <w:numPr>
-          <w:ilvl w:val="0"/>
-          <w:numId w:val="2"/>
-        </w:numPr>
-        <w:spacing w:before="105" w:after="105" w:line="360" w:lineRule="auto"/>
-        <w:rPr>
-          <w:rFonts w:ascii="Times New Roman" w:hAnsi="Times New Roman" w:cs="Times New Roman"/>
-          <w:sz w:val="28"/>
-          <w:szCs w:val="28"/>
-        </w:rPr>
-      </w:pPr>
-      <w:r>
-        <w:rPr>
-          <w:rFonts w:ascii="Times New Roman" w:eastAsia="inter" w:hAnsi="Times New Roman" w:cs="Times New Roman"/>
-          <w:color w:val="000000"/>
-          <w:sz w:val="28"/>
-          <w:szCs w:val="28"/>
-        </w:rPr>
-        <w:t>Бинарный поиск в отсортированном векторе операторов.</w:t>
-      </w:r>
-    </w:p>
-    <w:p>
-      <w:pPr>
-        <w:numPr>
-          <w:ilvl w:val="0"/>
-          <w:numId w:val="2"/>
-        </w:numPr>
-        <w:spacing w:before="105" w:after="105" w:line="360" w:lineRule="auto"/>
-        <w:rPr>
-          <w:rFonts w:ascii="Times New Roman" w:hAnsi="Times New Roman" w:cs="Times New Roman"/>
-          <w:sz w:val="28"/>
-          <w:szCs w:val="28"/>
-        </w:rPr>
-      </w:pPr>
-      <w:r>
-        <w:rPr>
-          <w:rFonts w:ascii="Times New Roman" w:eastAsia="inter" w:hAnsi="Times New Roman" w:cs="Times New Roman"/>
-          <w:color w:val="000000"/>
-          <w:sz w:val="28"/>
-          <w:szCs w:val="28"/>
-        </w:rPr>
-        <w:lastRenderedPageBreak/>
-        <w:t>Явная обработка комментариев.</w:t>
-      </w:r>
-    </w:p>
-    <w:p>
-      <w:pPr>
-        <w:spacing w:before="210" w:after="0" w:line="360" w:lineRule="auto"/>
-        <w:rPr>
-          <w:rFonts w:ascii="Times New Roman" w:hAnsi="Times New Roman" w:cs="Times New Roman"/>
-          <w:sz w:val="28"/>
-          <w:szCs w:val="28"/>
-        </w:rPr>
-      </w:pPr>
-      <w:r>
-        <w:rPr>
-          <w:noProof/>
-        </w:rPr>
-      </w:r>
-      <w:r>
-        <w:rPr>
-          <w:noProof/>
-        </w:rPr>
-        <w:pict>
-          <v:rect id="_x0000_s1028" alt="" style="width:475.5pt;height:.05pt;mso-width-percent:0;mso-height-percent:0;mso-left-percent:-10001;mso-top-percent:-10001;mso-position-horizontal:absolute;mso-position-horizontal-relative:char;mso-position-vertical:absolute;mso-position-vertical-relative:line;mso-width-percent:0;mso-height-percent:0;mso-left-percent:-10001;mso-top-percent:-10001" o:hralign="center" o:hrstd="t" strokeweight="1pt">
-            <v:stroke opacity="0"/>
-          </v:rect>
-        </w:pict>
-      </w:r>
-    </w:p>
-    <w:p>
-      <w:pPr>
-        <w:spacing w:before="315" w:after="105" w:line="360" w:lineRule="auto"/>
-        <w:ind w:left="-30"/>
-        <w:rPr>
-          <w:rFonts w:ascii="Times New Roman" w:hAnsi="Times New Roman" w:cs="Times New Roman"/>
-          <w:sz w:val="28"/>
-          <w:szCs w:val="28"/>
-        </w:rPr>
-      </w:pPr>
-      <w:bookmarkStart w:id="5" w:name="bm_2_описание_реализации"/>
-      <w:r>
-        <w:rPr>
-          <w:rFonts w:ascii="Times New Roman" w:eastAsia="inter" w:hAnsi="Times New Roman" w:cs="Times New Roman"/>
-          <w:b/>
-          <w:color w:val="000000"/>
-          <w:sz w:val="28"/>
-          <w:szCs w:val="28"/>
-        </w:rPr>
-        <w:t>2. Описание реализации</w:t>
-      </w:r>
-      <w:bookmarkEnd w:id="5"/>
-    </w:p>
-    <w:p>
-      <w:pPr>
-        <w:spacing w:before="315" w:after="105" w:line="360" w:lineRule="auto"/>
-        <w:ind w:left="-30"/>
-        <w:rPr>
-          <w:rFonts w:ascii="Times New Roman" w:hAnsi="Times New Roman" w:cs="Times New Roman"/>
-          <w:sz w:val="28"/>
-          <w:szCs w:val="28"/>
-        </w:rPr>
-      </w:pPr>
-      <w:bookmarkStart w:id="6" w:name="bm_2_1_структурная_схема_анализатора"/>
-      <w:r>
-        <w:rPr>
-          <w:rFonts w:ascii="Times New Roman" w:eastAsia="inter" w:hAnsi="Times New Roman" w:cs="Times New Roman"/>
-          <w:b/>
-          <w:color w:val="000000"/>
-          <w:sz w:val="28"/>
-          <w:szCs w:val="28"/>
-        </w:rPr>
-        <w:t>2.1 Структурная схема анализатора</w:t>
-      </w:r>
-      <w:bookmarkEnd w:id="6"/>
-    </w:p>
-    <w:p>
-      <w:pPr>
-        <w:shd w:val="clear" w:color="auto" w:fill="F8F8FA"/>
-        <w:spacing w:line="336" w:lineRule="auto"/>
-        <w:rPr>
-          <w:rFonts w:ascii="Times New Roman" w:hAnsi="Times New Roman" w:cs="Times New Roman"/>
-          <w:sz w:val="28"/>
-          <w:szCs w:val="28"/>
-        </w:rPr>
-      </w:pPr>
-      <w:proofErr w:type="spellStart"/>
-      <w:r>
-        <w:rPr>
-          <w:rStyle w:val="VerbatimChar"/>
-          <w:rFonts w:ascii="Times New Roman" w:eastAsia="IBM Plex Mono" w:hAnsi="Times New Roman" w:cs="Times New Roman"/>
-          <w:color w:val="000000"/>
-          <w:sz w:val="28"/>
-          <w:szCs w:val="28"/>
-        </w:rPr>
-        <w:t>flowchart</w:t>
-      </w:r>
-      <w:proofErr w:type="spellEnd"/>
-      <w:r>
-        <w:rPr>
-          <w:rStyle w:val="VerbatimChar"/>
-          <w:rFonts w:ascii="Times New Roman" w:eastAsia="IBM Plex Mono" w:hAnsi="Times New Roman" w:cs="Times New Roman"/>
-          <w:color w:val="000000"/>
-          <w:sz w:val="28"/>
-          <w:szCs w:val="28"/>
-        </w:rPr>
-        <w:t xml:space="preserve"> TD</w:t>
-      </w:r>
-      <w:r>
-        <w:rPr>
-          <w:rStyle w:val="VerbatimChar"/>
-          <w:rFonts w:ascii="Times New Roman" w:eastAsia="IBM Plex Mono" w:hAnsi="Times New Roman" w:cs="Times New Roman"/>
-          <w:color w:val="000000"/>
-          <w:sz w:val="28"/>
-          <w:szCs w:val="28"/>
-        </w:rPr>
-        <w:br/>
-        <w:t xml:space="preserve">    </w:t>
-      </w:r>
-      <w:proofErr w:type="gramStart"/>
-      <w:r>
-        <w:rPr>
-          <w:rStyle w:val="VerbatimChar"/>
-          <w:rFonts w:ascii="Times New Roman" w:eastAsia="IBM Plex Mono" w:hAnsi="Times New Roman" w:cs="Times New Roman"/>
-          <w:color w:val="000000"/>
-          <w:sz w:val="28"/>
-          <w:szCs w:val="28"/>
-        </w:rPr>
-        <w:t>A[</w:t>
-      </w:r>
-      <w:proofErr w:type="gramEnd"/>
-      <w:r>
-        <w:rPr>
-          <w:rStyle w:val="VerbatimChar"/>
-          <w:rFonts w:ascii="Times New Roman" w:eastAsia="IBM Plex Mono" w:hAnsi="Times New Roman" w:cs="Times New Roman"/>
-          <w:color w:val="000000"/>
-          <w:sz w:val="28"/>
-          <w:szCs w:val="28"/>
-        </w:rPr>
-        <w:t>Входной текст] --&gt; B[</w:t>
-      </w:r>
-      <w:proofErr w:type="spellStart"/>
-      <w:r>
-        <w:rPr>
-          <w:rStyle w:val="VerbatimChar"/>
-          <w:rFonts w:ascii="Times New Roman" w:eastAsia="IBM Plex Mono" w:hAnsi="Times New Roman" w:cs="Times New Roman"/>
-          <w:color w:val="000000"/>
-          <w:sz w:val="28"/>
-          <w:szCs w:val="28"/>
-        </w:rPr>
-        <w:t>Транслитератор</w:t>
-      </w:r>
-      <w:proofErr w:type="spellEnd"/>
-      <w:r>
-        <w:rPr>
-          <w:rStyle w:val="VerbatimChar"/>
-          <w:rFonts w:ascii="Times New Roman" w:eastAsia="IBM Plex Mono" w:hAnsi="Times New Roman" w:cs="Times New Roman"/>
-          <w:color w:val="000000"/>
-          <w:sz w:val="28"/>
-          <w:szCs w:val="28"/>
-        </w:rPr>
-        <w:t>]</w:t>
-      </w:r>
-      <w:r>
-        <w:rPr>
-          <w:rStyle w:val="VerbatimChar"/>
-          <w:rFonts w:ascii="Times New Roman" w:eastAsia="IBM Plex Mono" w:hAnsi="Times New Roman" w:cs="Times New Roman"/>
-          <w:color w:val="000000"/>
-          <w:sz w:val="28"/>
-          <w:szCs w:val="28"/>
-        </w:rPr>
-        <w:br/>
-        <w:t xml:space="preserve">    B --&gt; C[Классификатор]</w:t>
-      </w:r>
-      <w:r>
-        <w:rPr>
-          <w:rStyle w:val="VerbatimChar"/>
-          <w:rFonts w:ascii="Times New Roman" w:eastAsia="IBM Plex Mono" w:hAnsi="Times New Roman" w:cs="Times New Roman"/>
-          <w:color w:val="000000"/>
-          <w:sz w:val="28"/>
-          <w:szCs w:val="28"/>
-        </w:rPr>
-        <w:br/>
-        <w:t xml:space="preserve">    C --&gt; D[Идентификатор]</w:t>
-      </w:r>
-      <w:r>
-        <w:rPr>
-          <w:rStyle w:val="VerbatimChar"/>
-          <w:rFonts w:ascii="Times New Roman" w:eastAsia="IBM Plex Mono" w:hAnsi="Times New Roman" w:cs="Times New Roman"/>
-          <w:color w:val="000000"/>
-          <w:sz w:val="28"/>
-          <w:szCs w:val="28"/>
-        </w:rPr>
-        <w:br/>
-        <w:t xml:space="preserve">    C --&gt; E[Ошибка]</w:t>
-      </w:r>
-      <w:r>
-        <w:rPr>
-          <w:rStyle w:val="VerbatimChar"/>
-          <w:rFonts w:ascii="Times New Roman" w:eastAsia="IBM Plex Mono" w:hAnsi="Times New Roman" w:cs="Times New Roman"/>
-          <w:color w:val="000000"/>
-          <w:sz w:val="28"/>
-          <w:szCs w:val="28"/>
-        </w:rPr>
-        <w:br/>
-        <w:t xml:space="preserve">    D --&gt; F[Таблица лексем]</w:t>
-      </w:r>
-      <w:r>
-        <w:rPr>
-          <w:rStyle w:val="VerbatimChar"/>
-          <w:rFonts w:ascii="Times New Roman" w:eastAsia="IBM Plex Mono" w:hAnsi="Times New Roman" w:cs="Times New Roman"/>
-          <w:color w:val="000000"/>
-          <w:sz w:val="28"/>
-          <w:szCs w:val="28"/>
-        </w:rPr>
-        <w:br/>
-        <w:t xml:space="preserve">    F --&gt; G[Выходной поток токенов]</w:t>
-      </w:r>
-      <w:r>
-        <w:rPr>
-          <w:rStyle w:val="VerbatimChar"/>
-          <w:rFonts w:ascii="Times New Roman" w:eastAsia="IBM Plex Mono" w:hAnsi="Times New Roman" w:cs="Times New Roman"/>
-          <w:color w:val="000000"/>
-          <w:sz w:val="28"/>
-          <w:szCs w:val="28"/>
-        </w:rPr>
-        <w:br/>
-        <w:t xml:space="preserve">    E --&gt; G</w:t>
-      </w:r>
-      <w:r>
-        <w:rPr>
-          <w:rStyle w:val="VerbatimChar"/>
-          <w:rFonts w:ascii="Times New Roman" w:eastAsia="IBM Plex Mono" w:hAnsi="Times New Roman" w:cs="Times New Roman"/>
-          <w:color w:val="000000"/>
-          <w:sz w:val="28"/>
-          <w:szCs w:val="28"/>
-        </w:rPr>
-        <w:br/>
-      </w:r>
-    </w:p>
-    <w:p>
-      <w:pPr>
-        <w:spacing w:before="315" w:after="105" w:line="360" w:lineRule="auto"/>
-        <w:ind w:left="-30"/>
-        <w:rPr>
-          <w:rFonts w:ascii="Times New Roman" w:hAnsi="Times New Roman" w:cs="Times New Roman"/>
-          <w:sz w:val="28"/>
-          <w:szCs w:val="28"/>
-        </w:rPr>
-      </w:pPr>
-      <w:bookmarkStart w:id="7" w:name="bm_2_2_алгоритмы_функционирования_6746f8"/>
-      <w:r>
-        <w:rPr>
-          <w:rFonts w:ascii="Times New Roman" w:eastAsia="inter" w:hAnsi="Times New Roman" w:cs="Times New Roman"/>
-          <w:b/>
-          <w:color w:val="000000"/>
-          <w:sz w:val="28"/>
-          <w:szCs w:val="28"/>
-        </w:rPr>
-        <w:t>2.2 Алгоритмы функционирования компонентов</w:t>
-      </w:r>
-      <w:bookmarkEnd w:id="7"/>
-    </w:p>
-    <w:p>
-      <w:pPr>
-        <w:spacing w:before="315" w:after="105" w:line="360" w:lineRule="auto"/>
-        <w:ind w:left="-30"/>
-        <w:rPr>
-          <w:rFonts w:ascii="Times New Roman" w:hAnsi="Times New Roman" w:cs="Times New Roman"/>
-          <w:sz w:val="28"/>
-          <w:szCs w:val="28"/>
-        </w:rPr>
-      </w:pPr>
-      <w:bookmarkStart w:id="8" w:name="bm_2_2_1_транслитератор"/>
-      <w:r>
-        <w:rPr>
-          <w:rFonts w:ascii="Times New Roman" w:eastAsia="inter" w:hAnsi="Times New Roman" w:cs="Times New Roman"/>
-          <w:b/>
-          <w:color w:val="000000"/>
-          <w:sz w:val="28"/>
-          <w:szCs w:val="28"/>
-        </w:rPr>
-        <w:t xml:space="preserve">2.2.1 </w:t>
-      </w:r>
-      <w:proofErr w:type="spellStart"/>
-      <w:r>
-        <w:rPr>
-          <w:rFonts w:ascii="Times New Roman" w:eastAsia="inter" w:hAnsi="Times New Roman" w:cs="Times New Roman"/>
-          <w:b/>
-          <w:color w:val="000000"/>
-          <w:sz w:val="28"/>
-          <w:szCs w:val="28"/>
-        </w:rPr>
-        <w:t>Транслитератор</w:t>
-      </w:r>
-      <w:bookmarkEnd w:id="8"/>
-      <w:proofErr w:type="spellEnd"/>
-    </w:p>
-    <w:p>
-      <w:pPr>
-        <w:numPr>
-          <w:ilvl w:val="0"/>
-          <w:numId w:val="3"/>
-        </w:numPr>
-        <w:spacing w:before="105" w:after="105" w:line="360" w:lineRule="auto"/>
-        <w:rPr>
-          <w:rFonts w:ascii="Times New Roman" w:hAnsi="Times New Roman" w:cs="Times New Roman"/>
-          <w:sz w:val="28"/>
-          <w:szCs w:val="28"/>
-        </w:rPr>
-      </w:pPr>
-      <w:r>
-        <w:rPr>
-          <w:rFonts w:ascii="Times New Roman" w:eastAsia="inter" w:hAnsi="Times New Roman" w:cs="Times New Roman"/>
-          <w:color w:val="000000"/>
-          <w:sz w:val="28"/>
-          <w:szCs w:val="28"/>
-        </w:rPr>
-        <w:t>Удаляет BOM, нормализует кодировки.</w:t>
-      </w:r>
-    </w:p>
-    <w:p>
-      <w:pPr>
-        <w:numPr>
-          <w:ilvl w:val="0"/>
-          <w:numId w:val="3"/>
-        </w:numPr>
-        <w:spacing w:before="105" w:after="105" w:line="360" w:lineRule="auto"/>
-        <w:rPr>
-          <w:rFonts w:ascii="Times New Roman" w:hAnsi="Times New Roman" w:cs="Times New Roman"/>
-          <w:sz w:val="28"/>
-          <w:szCs w:val="28"/>
-        </w:rPr>
-      </w:pPr>
-      <w:r>
-        <w:rPr>
-          <w:rFonts w:ascii="Times New Roman" w:eastAsia="inter" w:hAnsi="Times New Roman" w:cs="Times New Roman"/>
-          <w:color w:val="000000"/>
-          <w:sz w:val="28"/>
-          <w:szCs w:val="28"/>
-        </w:rPr>
-        <w:t>Удаляет пробелы и табуляции между токенами.</w:t>
-      </w:r>
-    </w:p>
-    <w:p>
-      <w:pPr>
-        <w:spacing w:before="315" w:after="105" w:line="360" w:lineRule="auto"/>
-        <w:ind w:left="-30"/>
-        <w:rPr>
-          <w:rFonts w:ascii="Times New Roman" w:hAnsi="Times New Roman" w:cs="Times New Roman"/>
-          <w:sz w:val="28"/>
-          <w:szCs w:val="28"/>
-        </w:rPr>
-      </w:pPr>
-      <w:bookmarkStart w:id="9" w:name="bm_2_2_2_классификатор"/>
-      <w:r>
-        <w:rPr>
-          <w:rFonts w:ascii="Times New Roman" w:eastAsia="inter" w:hAnsi="Times New Roman" w:cs="Times New Roman"/>
-          <w:b/>
-          <w:color w:val="000000"/>
-          <w:sz w:val="28"/>
-          <w:szCs w:val="28"/>
-        </w:rPr>
-        <w:t>2.2.2 Классификатор</w:t>
-      </w:r>
-      <w:bookmarkEnd w:id="9"/>
-    </w:p>
-    <w:p>
-      <w:pPr>
-        <w:numPr>
-          <w:ilvl w:val="0"/>
-          <w:numId w:val="4"/>
-        </w:numPr>
-        <w:spacing w:before="105" w:after="105" w:line="360" w:lineRule="auto"/>
-        <w:rPr>
-          <w:rFonts w:ascii="Times New Roman" w:hAnsi="Times New Roman" w:cs="Times New Roman"/>
-          <w:sz w:val="28"/>
-          <w:szCs w:val="28"/>
-        </w:rPr>
-      </w:pPr>
-      <w:r>
-        <w:rPr>
-          <w:rFonts w:ascii="Times New Roman" w:eastAsia="inter" w:hAnsi="Times New Roman" w:cs="Times New Roman"/>
-          <w:color w:val="000000"/>
-          <w:sz w:val="28"/>
-          <w:szCs w:val="28"/>
-        </w:rPr>
-        <w:t>Считывает первый символ лексемы.</w:t>
-      </w:r>
-    </w:p>
-    <w:p>
-      <w:pPr>
-        <w:numPr>
-          <w:ilvl w:val="0"/>
-          <w:numId w:val="4"/>
-        </w:numPr>
-        <w:spacing w:before="105" w:after="105" w:line="360" w:lineRule="auto"/>
-        <w:rPr>
-          <w:rFonts w:ascii="Times New Roman" w:hAnsi="Times New Roman" w:cs="Times New Roman"/>
-          <w:sz w:val="28"/>
-          <w:szCs w:val="28"/>
-        </w:rPr>
-      </w:pPr>
-      <w:r>
-        <w:rPr>
-          <w:rFonts w:ascii="Times New Roman" w:eastAsia="inter" w:hAnsi="Times New Roman" w:cs="Times New Roman"/>
-          <w:color w:val="000000"/>
-          <w:sz w:val="28"/>
-          <w:szCs w:val="28"/>
-        </w:rPr>
-        <w:t>Определяет начальное состояние конечного автомата или ветвится на обработку комментария.</w:t>
-      </w:r>
-    </w:p>
-    <w:p>
-      <w:pPr>
-        <w:spacing w:before="315" w:after="105" w:line="360" w:lineRule="auto"/>
-        <w:ind w:left="-30"/>
-        <w:rPr>
-          <w:rFonts w:ascii="Times New Roman" w:hAnsi="Times New Roman" w:cs="Times New Roman"/>
-          <w:sz w:val="28"/>
-          <w:szCs w:val="28"/>
-        </w:rPr>
-      </w:pPr>
-      <w:bookmarkStart w:id="10" w:name="bm_2_2_3_идентификатор"/>
-      <w:r>
-        <w:rPr>
-          <w:rFonts w:ascii="Times New Roman" w:eastAsia="inter" w:hAnsi="Times New Roman" w:cs="Times New Roman"/>
-          <w:b/>
-          <w:color w:val="000000"/>
-          <w:sz w:val="28"/>
-          <w:szCs w:val="28"/>
-        </w:rPr>
-        <w:t>2.2.3 Идентификатор</w:t>
-      </w:r>
-      <w:bookmarkEnd w:id="10"/>
-    </w:p>
-    <w:p>
-      <w:pPr>
-        <w:numPr>
-          <w:ilvl w:val="0"/>
-          <w:numId w:val="5"/>
-        </w:numPr>
-        <w:spacing w:before="105" w:after="105" w:line="360" w:lineRule="auto"/>
-        <w:rPr>
-          <w:rFonts w:ascii="Times New Roman" w:hAnsi="Times New Roman" w:cs="Times New Roman"/>
-          <w:sz w:val="28"/>
-          <w:szCs w:val="28"/>
-        </w:rPr>
-      </w:pPr>
-      <w:r>
-        <w:rPr>
-          <w:rFonts w:ascii="Times New Roman" w:eastAsia="inter" w:hAnsi="Times New Roman" w:cs="Times New Roman"/>
-          <w:color w:val="000000"/>
-          <w:sz w:val="28"/>
-          <w:szCs w:val="28"/>
-        </w:rPr>
-        <w:lastRenderedPageBreak/>
-        <w:t>Использует конечный автомат: в состоянии START по букве/</w:t>
-      </w:r>
-      <w:r>
-        <w:rPr>
-          <w:rStyle w:val="VerbatimChar"/>
-          <w:rFonts w:ascii="Times New Roman" w:eastAsia="IBM Plex Mono" w:hAnsi="Times New Roman" w:cs="Times New Roman"/>
-          <w:color w:val="000000"/>
-          <w:sz w:val="28"/>
-          <w:szCs w:val="28"/>
-          <w:shd w:val="clear" w:color="auto" w:fill="F8F8FA"/>
-        </w:rPr>
-        <w:t>_</w:t>
-      </w:r>
-      <w:r>
-        <w:rPr>
-          <w:rFonts w:ascii="Times New Roman" w:eastAsia="inter" w:hAnsi="Times New Roman" w:cs="Times New Roman"/>
-          <w:color w:val="000000"/>
-          <w:sz w:val="28"/>
-          <w:szCs w:val="28"/>
-        </w:rPr>
-        <w:t xml:space="preserve"> → IDENTIFIER_ST, по цифре → INTEGER_ST и т. д.</w:t>
-      </w:r>
-    </w:p>
-    <w:p>
-      <w:pPr>
-        <w:numPr>
-          <w:ilvl w:val="0"/>
-          <w:numId w:val="5"/>
-        </w:numPr>
-        <w:spacing w:before="105" w:after="105" w:line="360" w:lineRule="auto"/>
-        <w:rPr>
-          <w:rFonts w:ascii="Times New Roman" w:hAnsi="Times New Roman" w:cs="Times New Roman"/>
-          <w:sz w:val="28"/>
-          <w:szCs w:val="28"/>
-        </w:rPr>
-      </w:pPr>
-      <w:r>
-        <w:rPr>
-          <w:rFonts w:ascii="Times New Roman" w:eastAsia="inter" w:hAnsi="Times New Roman" w:cs="Times New Roman"/>
-          <w:color w:val="000000"/>
-          <w:sz w:val="28"/>
-          <w:szCs w:val="28"/>
-        </w:rPr>
-        <w:t>Читает символы, пока автомат не перейдет в ACCEPT.</w:t>
-      </w:r>
-    </w:p>
-    <w:p>
-      <w:pPr>
-        <w:numPr>
-          <w:ilvl w:val="0"/>
-          <w:numId w:val="5"/>
-        </w:numPr>
-        <w:spacing w:before="105" w:after="105" w:line="360" w:lineRule="auto"/>
-        <w:rPr>
-          <w:rFonts w:ascii="Times New Roman" w:hAnsi="Times New Roman" w:cs="Times New Roman"/>
-          <w:sz w:val="28"/>
-          <w:szCs w:val="28"/>
-        </w:rPr>
-      </w:pPr>
-      <w:r>
-        <w:rPr>
-          <w:rFonts w:ascii="Times New Roman" w:eastAsia="inter" w:hAnsi="Times New Roman" w:cs="Times New Roman"/>
-          <w:color w:val="000000"/>
-          <w:sz w:val="28"/>
-          <w:szCs w:val="28"/>
-        </w:rPr>
-        <w:t xml:space="preserve">После читается полное слово, проверяется </w:t>
-      </w:r>
-      <w:proofErr w:type="spellStart"/>
-      <w:r>
-        <w:rPr>
-          <w:rFonts w:ascii="Times New Roman" w:eastAsia="inter" w:hAnsi="Times New Roman" w:cs="Times New Roman"/>
-          <w:color w:val="000000"/>
-          <w:sz w:val="28"/>
-          <w:szCs w:val="28"/>
-        </w:rPr>
-        <w:t>хешем</w:t>
-      </w:r>
-      <w:proofErr w:type="spellEnd"/>
-      <w:r>
-        <w:rPr>
-          <w:rFonts w:ascii="Times New Roman" w:eastAsia="inter" w:hAnsi="Times New Roman" w:cs="Times New Roman"/>
-          <w:color w:val="000000"/>
-          <w:sz w:val="28"/>
-          <w:szCs w:val="28"/>
-        </w:rPr>
-        <w:t xml:space="preserve"> на ключевое слово.</w:t>
-      </w:r>
-    </w:p>
-    <w:p>
-      <w:pPr>
-        <w:spacing w:before="315" w:after="105" w:line="360" w:lineRule="auto"/>
-        <w:ind w:left="-30"/>
-        <w:rPr>
-          <w:rFonts w:ascii="Times New Roman" w:hAnsi="Times New Roman" w:cs="Times New Roman"/>
-          <w:sz w:val="28"/>
-          <w:szCs w:val="28"/>
-        </w:rPr>
-      </w:pPr>
-      <w:bookmarkStart w:id="11" w:name="bm_2_3_обработка_ошибок"/>
-      <w:r>
-        <w:rPr>
-          <w:rFonts w:ascii="Times New Roman" w:eastAsia="inter" w:hAnsi="Times New Roman" w:cs="Times New Roman"/>
-          <w:b/>
           <w:color w:val="000000"/>
           <w:sz w:val="28"/>
           <w:szCs w:val="28"/>
@@ -3276,21 +3077,11 @@
       <w:r>
         <w:rPr>
           <w:rFonts w:ascii="Times New Roman" w:eastAsia="inter" w:hAnsi="Times New Roman" w:cs="Times New Roman"/>
-          <w:b/>
-          <w:color w:val="000000"/>
-          <w:sz w:val="28"/>
-          <w:szCs w:val="28"/>
-        </w:rPr>
-        <w:t>Незавершенные строки или комментарии</w:t>
-      </w:r>
-      <w:r>
-        <w:rPr>
-          <w:rFonts w:ascii="Times New Roman" w:eastAsia="inter" w:hAnsi="Times New Roman" w:cs="Times New Roman"/>
-          <w:color w:val="000000"/>
-          <w:sz w:val="28"/>
-          <w:szCs w:val="28"/>
-        </w:rPr>
-        <w:t xml:space="preserve"> → токен ERROR с описанием.</w:t>
+          <w:color w:val="000000"/>
+          <w:sz w:val="28"/>
+          <w:szCs w:val="28"/>
+        </w:rPr>
+        <w:t>Незавершенные строки или комментарии → токен ERROR с описанием.</w:t>
       </w:r>
     </w:p>
     <w:p>
@@ -3309,21 +3100,11 @@
       <w:r>
         <w:rPr>
           <w:rFonts w:ascii="Times New Roman" w:eastAsia="inter" w:hAnsi="Times New Roman" w:cs="Times New Roman"/>
-          <w:b/>
-          <w:color w:val="000000"/>
-          <w:sz w:val="28"/>
-          <w:szCs w:val="28"/>
-        </w:rPr>
-        <w:t>Недопустимые символы</w:t>
-      </w:r>
-      <w:r>
-        <w:rPr>
-          <w:rFonts w:ascii="Times New Roman" w:eastAsia="inter" w:hAnsi="Times New Roman" w:cs="Times New Roman"/>
-          <w:color w:val="000000"/>
-          <w:sz w:val="28"/>
-          <w:szCs w:val="28"/>
-        </w:rPr>
-        <w:t xml:space="preserve"> → сразу ERROR, позиция сохраняется.</w:t>
+          <w:color w:val="000000"/>
+          <w:sz w:val="28"/>
+          <w:szCs w:val="28"/>
+        </w:rPr>
+        <w:t>Недопустимые символы → сразу ERROR, позиция сохраняется.</w:t>
       </w:r>
     </w:p>
     <w:p>
@@ -3351,31 +3132,6 @@
     </w:p>
     <w:p>
       <w:pPr>
-        <w:spacing w:before="210" w:after="0" w:line="360" w:lineRule="auto"/>
-        <w:rPr>
-          <w:rFonts w:ascii="Times New Roman" w:hAnsi="Times New Roman" w:cs="Times New Roman"/>
-          <w:sz w:val="28"/>
-          <w:szCs w:val="28"/>
-        </w:rPr>
-      </w:pPr>
-      <w:r>
-        <w:rPr>
-          <w:noProof/>
-        </w:rPr>
-      </w:r>
-      <w:r>
-        <w:rPr>
-          <w:noProof/>
-        </w:rPr>
-        <w:pict>
-          <v:rect id="_x0000_s1027" alt="" style="width:475.5pt;height:.05pt;mso-width-percent:0;mso-height-percent:0;mso-left-percent:-10001;mso-top-percent:-10001;mso-position-horizontal:absolute;mso-position-horizontal-relative:char;mso-position-vertical:absolute;mso-position-vertical-relative:line;mso-width-percent:0;mso-height-percent:0;mso-left-percent:-10001;mso-top-percent:-10001" o:hralign="center" o:hrstd="t" strokeweight="1pt">
-            <v:stroke opacity="0"/>
-          </v:rect>
-        </w:pict>
-      </w:r>
-    </w:p>
-    <w:p>
-      <w:pPr>
         <w:spacing w:before="315" w:after="105" w:line="360" w:lineRule="auto"/>
         <w:ind w:left="-30"/>
         <w:rPr>
@@ -3388,7 +3144,6 @@
       <w:r>
         <w:rPr>
           <w:rFonts w:ascii="Times New Roman" w:eastAsia="inter" w:hAnsi="Times New Roman" w:cs="Times New Roman"/>
-          <w:b/>
           <w:color w:val="000000"/>
           <w:sz w:val="28"/>
           <w:szCs w:val="28"/>
@@ -3418,12 +3173,10 @@
     </w:p>
     <w:p>
       <w:pPr>
-        <w:shd w:val="clear" w:color="auto" w:fill="F8F8FA"/>
         <w:spacing w:line="336" w:lineRule="auto"/>
         <w:rPr>
           <w:rFonts w:ascii="Times New Roman" w:hAnsi="Times New Roman" w:cs="Times New Roman"/>
-          <w:sz w:val="28"/>
-          <w:szCs w:val="28"/>
+          <w:sz w:val="22"/>
           <w:lang w:val="en-US"/>
         </w:rPr>
       </w:pPr>
@@ -3432,8 +3185,6 @@
           <w:rStyle w:val="VerbatimChar"/>
           <w:rFonts w:ascii="Times New Roman" w:eastAsia="IBM Plex Mono" w:hAnsi="Times New Roman" w:cs="Times New Roman"/>
           <w:color w:val="000000"/>
-          <w:sz w:val="28"/>
-          <w:szCs w:val="28"/>
           <w:lang w:val="en-US"/>
         </w:rPr>
         <w:t xml:space="preserve">int </w:t>
@@ -3444,8 +3195,6 @@
           <w:rStyle w:val="VerbatimChar"/>
           <w:rFonts w:ascii="Times New Roman" w:eastAsia="IBM Plex Mono" w:hAnsi="Times New Roman" w:cs="Times New Roman"/>
           <w:color w:val="000000"/>
-          <w:sz w:val="28"/>
-          <w:szCs w:val="28"/>
           <w:lang w:val="en-US"/>
         </w:rPr>
         <w:t>main(</w:t>
@@ -3456,8 +3205,6 @@
           <w:rStyle w:val="VerbatimChar"/>
           <w:rFonts w:ascii="Times New Roman" w:eastAsia="IBM Plex Mono" w:hAnsi="Times New Roman" w:cs="Times New Roman"/>
           <w:color w:val="000000"/>
-          <w:sz w:val="28"/>
-          <w:szCs w:val="28"/>
           <w:lang w:val="en-US"/>
         </w:rPr>
         <w:t>) {</w:t>
@@ -3467,8 +3214,6 @@
           <w:rStyle w:val="VerbatimChar"/>
           <w:rFonts w:ascii="Times New Roman" w:eastAsia="IBM Plex Mono" w:hAnsi="Times New Roman" w:cs="Times New Roman"/>
           <w:color w:val="000000"/>
-          <w:sz w:val="28"/>
-          <w:szCs w:val="28"/>
           <w:lang w:val="en-US"/>
         </w:rPr>
         <w:br/>
@@ -3479,8 +3224,6 @@
           <w:rStyle w:val="VerbatimChar"/>
           <w:rFonts w:ascii="Times New Roman" w:eastAsia="IBM Plex Mono" w:hAnsi="Times New Roman" w:cs="Times New Roman"/>
           <w:color w:val="000000"/>
-          <w:sz w:val="28"/>
-          <w:szCs w:val="28"/>
         </w:rPr>
         <w:t>Пример</w:t>
       </w:r>
@@ -3489,8 +3232,6 @@
           <w:rStyle w:val="VerbatimChar"/>
           <w:rFonts w:ascii="Times New Roman" w:eastAsia="IBM Plex Mono" w:hAnsi="Times New Roman" w:cs="Times New Roman"/>
           <w:color w:val="000000"/>
-          <w:sz w:val="28"/>
-          <w:szCs w:val="28"/>
           <w:lang w:val="en-US"/>
         </w:rPr>
         <w:br/>
@@ -3501,8 +3242,6 @@
           <w:rStyle w:val="VerbatimChar"/>
           <w:rFonts w:ascii="Times New Roman" w:eastAsia="IBM Plex Mono" w:hAnsi="Times New Roman" w:cs="Times New Roman"/>
           <w:color w:val="000000"/>
-          <w:sz w:val="28"/>
-          <w:szCs w:val="28"/>
           <w:lang w:val="en-US"/>
         </w:rPr>
         <w:br/>
@@ -3513,8 +3252,6 @@
           <w:rStyle w:val="VerbatimChar"/>
           <w:rFonts w:ascii="Times New Roman" w:eastAsia="IBM Plex Mono" w:hAnsi="Times New Roman" w:cs="Times New Roman"/>
           <w:color w:val="000000"/>
-          <w:sz w:val="28"/>
-          <w:szCs w:val="28"/>
           <w:lang w:val="en-US"/>
         </w:rPr>
         <w:br/>
@@ -3525,8 +3262,6 @@
           <w:rStyle w:val="VerbatimChar"/>
           <w:rFonts w:ascii="Times New Roman" w:eastAsia="IBM Plex Mono" w:hAnsi="Times New Roman" w:cs="Times New Roman"/>
           <w:color w:val="000000"/>
-          <w:sz w:val="28"/>
-          <w:szCs w:val="28"/>
           <w:lang w:val="en-US"/>
         </w:rPr>
         <w:br/>
@@ -3566,10 +3301,10 @@
         <w:tblLook w:val="04A0" w:firstRow="1" w:lastRow="0" w:firstColumn="1" w:lastColumn="0" w:noHBand="0" w:noVBand="1"/>
       </w:tblPr>
       <w:tblGrid>
-        <w:gridCol w:w="1177"/>
-        <w:gridCol w:w="1915"/>
-        <w:gridCol w:w="1862"/>
-        <w:gridCol w:w="2526"/>
+        <w:gridCol w:w="934"/>
+        <w:gridCol w:w="1460"/>
+        <w:gridCol w:w="1422"/>
+        <w:gridCol w:w="1897"/>
       </w:tblGrid>
       <w:tr>
         <w:trPr>
@@ -3591,16 +3326,16 @@
               <w:spacing w:line="360" w:lineRule="auto"/>
               <w:rPr>
                 <w:rFonts w:ascii="Times New Roman" w:hAnsi="Times New Roman" w:cs="Times New Roman"/>
-                <w:sz w:val="28"/>
-                <w:szCs w:val="28"/>
-              </w:rPr>
-            </w:pPr>
-            <w:r>
-              <w:rPr>
-                <w:rFonts w:ascii="Times New Roman" w:eastAsia="inter" w:hAnsi="Times New Roman" w:cs="Times New Roman"/>
-                <w:color w:val="000000"/>
-                <w:sz w:val="28"/>
-                <w:szCs w:val="28"/>
+                <w:sz w:val="20"/>
+                <w:szCs w:val="20"/>
+              </w:rPr>
+            </w:pPr>
+            <w:r>
+              <w:rPr>
+                <w:rFonts w:ascii="Times New Roman" w:eastAsia="inter" w:hAnsi="Times New Roman" w:cs="Times New Roman"/>
+                <w:color w:val="000000"/>
+                <w:sz w:val="20"/>
+                <w:szCs w:val="20"/>
               </w:rPr>
               <w:t>Строка</w:t>
             </w:r>
@@ -3620,16 +3355,16 @@
               <w:spacing w:line="360" w:lineRule="auto"/>
               <w:rPr>
                 <w:rFonts w:ascii="Times New Roman" w:hAnsi="Times New Roman" w:cs="Times New Roman"/>
-                <w:sz w:val="28"/>
-                <w:szCs w:val="28"/>
-              </w:rPr>
-            </w:pPr>
-            <w:r>
-              <w:rPr>
-                <w:rFonts w:ascii="Times New Roman" w:eastAsia="inter" w:hAnsi="Times New Roman" w:cs="Times New Roman"/>
-                <w:color w:val="000000"/>
-                <w:sz w:val="28"/>
-                <w:szCs w:val="28"/>
+                <w:sz w:val="20"/>
+                <w:szCs w:val="20"/>
+              </w:rPr>
+            </w:pPr>
+            <w:r>
+              <w:rPr>
+                <w:rFonts w:ascii="Times New Roman" w:eastAsia="inter" w:hAnsi="Times New Roman" w:cs="Times New Roman"/>
+                <w:color w:val="000000"/>
+                <w:sz w:val="20"/>
+                <w:szCs w:val="20"/>
               </w:rPr>
               <w:t>Имя лексемы</w:t>
             </w:r>
@@ -3649,16 +3384,16 @@
               <w:spacing w:line="360" w:lineRule="auto"/>
               <w:rPr>
                 <w:rFonts w:ascii="Times New Roman" w:hAnsi="Times New Roman" w:cs="Times New Roman"/>
-                <w:sz w:val="28"/>
-                <w:szCs w:val="28"/>
-              </w:rPr>
-            </w:pPr>
-            <w:r>
-              <w:rPr>
-                <w:rFonts w:ascii="Times New Roman" w:eastAsia="inter" w:hAnsi="Times New Roman" w:cs="Times New Roman"/>
-                <w:color w:val="000000"/>
-                <w:sz w:val="28"/>
-                <w:szCs w:val="28"/>
+                <w:sz w:val="20"/>
+                <w:szCs w:val="20"/>
+              </w:rPr>
+            </w:pPr>
+            <w:r>
+              <w:rPr>
+                <w:rFonts w:ascii="Times New Roman" w:eastAsia="inter" w:hAnsi="Times New Roman" w:cs="Times New Roman"/>
+                <w:color w:val="000000"/>
+                <w:sz w:val="20"/>
+                <w:szCs w:val="20"/>
               </w:rPr>
               <w:t>Класс</w:t>
             </w:r>
@@ -3677,16 +3412,16 @@
               <w:spacing w:line="360" w:lineRule="auto"/>
               <w:rPr>
                 <w:rFonts w:ascii="Times New Roman" w:hAnsi="Times New Roman" w:cs="Times New Roman"/>
-                <w:sz w:val="28"/>
-                <w:szCs w:val="28"/>
-              </w:rPr>
-            </w:pPr>
-            <w:r>
-              <w:rPr>
-                <w:rFonts w:ascii="Times New Roman" w:eastAsia="inter" w:hAnsi="Times New Roman" w:cs="Times New Roman"/>
-                <w:color w:val="000000"/>
-                <w:sz w:val="28"/>
-                <w:szCs w:val="28"/>
+                <w:sz w:val="20"/>
+                <w:szCs w:val="20"/>
+              </w:rPr>
+            </w:pPr>
+            <w:r>
+              <w:rPr>
+                <w:rFonts w:ascii="Times New Roman" w:eastAsia="inter" w:hAnsi="Times New Roman" w:cs="Times New Roman"/>
+                <w:color w:val="000000"/>
+                <w:sz w:val="20"/>
+                <w:szCs w:val="20"/>
               </w:rPr>
               <w:t>Значение/Атрибут</w:t>
             </w:r>
@@ -3713,16 +3448,16 @@
               <w:spacing w:line="360" w:lineRule="auto"/>
               <w:rPr>
                 <w:rFonts w:ascii="Times New Roman" w:hAnsi="Times New Roman" w:cs="Times New Roman"/>
-                <w:sz w:val="28"/>
-                <w:szCs w:val="28"/>
-              </w:rPr>
-            </w:pPr>
-            <w:r>
-              <w:rPr>
-                <w:rFonts w:ascii="Times New Roman" w:eastAsia="inter" w:hAnsi="Times New Roman" w:cs="Times New Roman"/>
-                <w:color w:val="000000"/>
-                <w:sz w:val="28"/>
-                <w:szCs w:val="28"/>
+                <w:sz w:val="20"/>
+                <w:szCs w:val="20"/>
+              </w:rPr>
+            </w:pPr>
+            <w:r>
+              <w:rPr>
+                <w:rFonts w:ascii="Times New Roman" w:eastAsia="inter" w:hAnsi="Times New Roman" w:cs="Times New Roman"/>
+                <w:color w:val="000000"/>
+                <w:sz w:val="20"/>
+                <w:szCs w:val="20"/>
               </w:rPr>
               <w:t>1</w:t>
             </w:r>
@@ -3742,8 +3477,8 @@
               <w:spacing w:line="336" w:lineRule="auto"/>
               <w:rPr>
                 <w:rFonts w:ascii="Times New Roman" w:hAnsi="Times New Roman" w:cs="Times New Roman"/>
-                <w:sz w:val="28"/>
-                <w:szCs w:val="28"/>
+                <w:sz w:val="20"/>
+                <w:szCs w:val="20"/>
               </w:rPr>
             </w:pPr>
             <w:proofErr w:type="spellStart"/>
@@ -3752,8 +3487,8 @@
                 <w:rStyle w:val="VerbatimChar"/>
                 <w:rFonts w:ascii="Times New Roman" w:eastAsia="IBM Plex Mono" w:hAnsi="Times New Roman" w:cs="Times New Roman"/>
                 <w:color w:val="000000"/>
-                <w:sz w:val="28"/>
-                <w:szCs w:val="28"/>
+                <w:sz w:val="20"/>
+                <w:szCs w:val="20"/>
                 <w:shd w:val="clear" w:color="auto" w:fill="F8F8FA"/>
               </w:rPr>
               <w:t>int</w:t>
@@ -3775,16 +3510,16 @@
               <w:spacing w:line="360" w:lineRule="auto"/>
               <w:rPr>
                 <w:rFonts w:ascii="Times New Roman" w:hAnsi="Times New Roman" w:cs="Times New Roman"/>
-                <w:sz w:val="28"/>
-                <w:szCs w:val="28"/>
-              </w:rPr>
-            </w:pPr>
-            <w:r>
-              <w:rPr>
-                <w:rFonts w:ascii="Times New Roman" w:eastAsia="inter" w:hAnsi="Times New Roman" w:cs="Times New Roman"/>
-                <w:color w:val="000000"/>
-                <w:sz w:val="28"/>
-                <w:szCs w:val="28"/>
+                <w:sz w:val="20"/>
+                <w:szCs w:val="20"/>
+              </w:rPr>
+            </w:pPr>
+            <w:r>
+              <w:rPr>
+                <w:rFonts w:ascii="Times New Roman" w:eastAsia="inter" w:hAnsi="Times New Roman" w:cs="Times New Roman"/>
+                <w:color w:val="000000"/>
+                <w:sz w:val="20"/>
+                <w:szCs w:val="20"/>
               </w:rPr>
               <w:t>KEYWORD</w:t>
             </w:r>
@@ -3803,16 +3538,16 @@
               <w:spacing w:line="360" w:lineRule="auto"/>
               <w:rPr>
                 <w:rFonts w:ascii="Times New Roman" w:hAnsi="Times New Roman" w:cs="Times New Roman"/>
-                <w:sz w:val="28"/>
-                <w:szCs w:val="28"/>
-              </w:rPr>
-            </w:pPr>
-            <w:r>
-              <w:rPr>
-                <w:rFonts w:ascii="Times New Roman" w:eastAsia="inter" w:hAnsi="Times New Roman" w:cs="Times New Roman"/>
-                <w:color w:val="000000"/>
-                <w:sz w:val="28"/>
-                <w:szCs w:val="28"/>
+                <w:sz w:val="20"/>
+                <w:szCs w:val="20"/>
+              </w:rPr>
+            </w:pPr>
+            <w:r>
+              <w:rPr>
+                <w:rFonts w:ascii="Times New Roman" w:eastAsia="inter" w:hAnsi="Times New Roman" w:cs="Times New Roman"/>
+                <w:color w:val="000000"/>
+                <w:sz w:val="20"/>
+                <w:szCs w:val="20"/>
               </w:rPr>
               <w:t>–</w:t>
             </w:r>
@@ -3839,16 +3574,16 @@
               <w:spacing w:line="360" w:lineRule="auto"/>
               <w:rPr>
                 <w:rFonts w:ascii="Times New Roman" w:hAnsi="Times New Roman" w:cs="Times New Roman"/>
-                <w:sz w:val="28"/>
-                <w:szCs w:val="28"/>
-              </w:rPr>
-            </w:pPr>
-            <w:r>
-              <w:rPr>
-                <w:rFonts w:ascii="Times New Roman" w:eastAsia="inter" w:hAnsi="Times New Roman" w:cs="Times New Roman"/>
-                <w:color w:val="000000"/>
-                <w:sz w:val="28"/>
-                <w:szCs w:val="28"/>
+                <w:sz w:val="20"/>
+                <w:szCs w:val="20"/>
+              </w:rPr>
+            </w:pPr>
+            <w:r>
+              <w:rPr>
+                <w:rFonts w:ascii="Times New Roman" w:eastAsia="inter" w:hAnsi="Times New Roman" w:cs="Times New Roman"/>
+                <w:color w:val="000000"/>
+                <w:sz w:val="20"/>
+                <w:szCs w:val="20"/>
               </w:rPr>
               <w:t>1</w:t>
             </w:r>
@@ -3868,8 +3603,8 @@
               <w:spacing w:line="336" w:lineRule="auto"/>
               <w:rPr>
                 <w:rFonts w:ascii="Times New Roman" w:hAnsi="Times New Roman" w:cs="Times New Roman"/>
-                <w:sz w:val="28"/>
-                <w:szCs w:val="28"/>
+                <w:sz w:val="20"/>
+                <w:szCs w:val="20"/>
               </w:rPr>
             </w:pPr>
             <w:proofErr w:type="spellStart"/>
@@ -3878,8 +3613,8 @@
                 <w:rStyle w:val="VerbatimChar"/>
                 <w:rFonts w:ascii="Times New Roman" w:eastAsia="IBM Plex Mono" w:hAnsi="Times New Roman" w:cs="Times New Roman"/>
                 <w:color w:val="000000"/>
-                <w:sz w:val="28"/>
-                <w:szCs w:val="28"/>
+                <w:sz w:val="20"/>
+                <w:szCs w:val="20"/>
                 <w:shd w:val="clear" w:color="auto" w:fill="F8F8FA"/>
               </w:rPr>
               <w:t>main</w:t>
@@ -3901,16 +3636,16 @@
               <w:spacing w:line="360" w:lineRule="auto"/>
               <w:rPr>
                 <w:rFonts w:ascii="Times New Roman" w:hAnsi="Times New Roman" w:cs="Times New Roman"/>
-                <w:sz w:val="28"/>
-                <w:szCs w:val="28"/>
-              </w:rPr>
-            </w:pPr>
-            <w:r>
-              <w:rPr>
-                <w:rFonts w:ascii="Times New Roman" w:eastAsia="inter" w:hAnsi="Times New Roman" w:cs="Times New Roman"/>
-                <w:color w:val="000000"/>
-                <w:sz w:val="28"/>
-                <w:szCs w:val="28"/>
+                <w:sz w:val="20"/>
+                <w:szCs w:val="20"/>
+              </w:rPr>
+            </w:pPr>
+            <w:r>
+              <w:rPr>
+                <w:rFonts w:ascii="Times New Roman" w:eastAsia="inter" w:hAnsi="Times New Roman" w:cs="Times New Roman"/>
+                <w:color w:val="000000"/>
+                <w:sz w:val="20"/>
+                <w:szCs w:val="20"/>
               </w:rPr>
               <w:t>IDENTIFIER</w:t>
             </w:r>
@@ -3929,16 +3664,16 @@
               <w:spacing w:line="360" w:lineRule="auto"/>
               <w:rPr>
                 <w:rFonts w:ascii="Times New Roman" w:hAnsi="Times New Roman" w:cs="Times New Roman"/>
-                <w:sz w:val="28"/>
-                <w:szCs w:val="28"/>
-              </w:rPr>
-            </w:pPr>
-            <w:r>
-              <w:rPr>
-                <w:rFonts w:ascii="Times New Roman" w:eastAsia="inter" w:hAnsi="Times New Roman" w:cs="Times New Roman"/>
-                <w:color w:val="000000"/>
-                <w:sz w:val="28"/>
-                <w:szCs w:val="28"/>
+                <w:sz w:val="20"/>
+                <w:szCs w:val="20"/>
+              </w:rPr>
+            </w:pPr>
+            <w:r>
+              <w:rPr>
+                <w:rFonts w:ascii="Times New Roman" w:eastAsia="inter" w:hAnsi="Times New Roman" w:cs="Times New Roman"/>
+                <w:color w:val="000000"/>
+                <w:sz w:val="20"/>
+                <w:szCs w:val="20"/>
               </w:rPr>
               <w:t>id_1_5</w:t>
             </w:r>
@@ -3965,18 +3700,17 @@
               <w:spacing w:line="360" w:lineRule="auto"/>
               <w:rPr>
                 <w:rFonts w:ascii="Times New Roman" w:hAnsi="Times New Roman" w:cs="Times New Roman"/>
-                <w:sz w:val="28"/>
-                <w:szCs w:val="28"/>
-              </w:rPr>
-            </w:pPr>
-            <w:r>
-              <w:rPr>
-                <w:rFonts w:ascii="Times New Roman" w:eastAsia="inter" w:hAnsi="Times New Roman" w:cs="Times New Roman"/>
-                <w:color w:val="000000"/>
-                <w:sz w:val="28"/>
-                <w:szCs w:val="28"/>
-              </w:rPr>
-              <w:lastRenderedPageBreak/>
+                <w:sz w:val="20"/>
+                <w:szCs w:val="20"/>
+              </w:rPr>
+            </w:pPr>
+            <w:r>
+              <w:rPr>
+                <w:rFonts w:ascii="Times New Roman" w:eastAsia="inter" w:hAnsi="Times New Roman" w:cs="Times New Roman"/>
+                <w:color w:val="000000"/>
+                <w:sz w:val="20"/>
+                <w:szCs w:val="20"/>
+              </w:rPr>
               <w:t>1</w:t>
             </w:r>
           </w:p>
@@ -3995,8 +3729,8 @@
               <w:spacing w:line="336" w:lineRule="auto"/>
               <w:rPr>
                 <w:rFonts w:ascii="Times New Roman" w:hAnsi="Times New Roman" w:cs="Times New Roman"/>
-                <w:sz w:val="28"/>
-                <w:szCs w:val="28"/>
+                <w:sz w:val="20"/>
+                <w:szCs w:val="20"/>
               </w:rPr>
             </w:pPr>
             <w:r>
@@ -4004,8 +3738,8 @@
                 <w:rStyle w:val="VerbatimChar"/>
                 <w:rFonts w:ascii="Times New Roman" w:eastAsia="IBM Plex Mono" w:hAnsi="Times New Roman" w:cs="Times New Roman"/>
                 <w:color w:val="000000"/>
-                <w:sz w:val="28"/>
-                <w:szCs w:val="28"/>
+                <w:sz w:val="20"/>
+                <w:szCs w:val="20"/>
                 <w:shd w:val="clear" w:color="auto" w:fill="F8F8FA"/>
               </w:rPr>
               <w:t>(</w:t>
@@ -4026,16 +3760,16 @@
               <w:spacing w:line="360" w:lineRule="auto"/>
               <w:rPr>
                 <w:rFonts w:ascii="Times New Roman" w:hAnsi="Times New Roman" w:cs="Times New Roman"/>
-                <w:sz w:val="28"/>
-                <w:szCs w:val="28"/>
-              </w:rPr>
-            </w:pPr>
-            <w:r>
-              <w:rPr>
-                <w:rFonts w:ascii="Times New Roman" w:eastAsia="inter" w:hAnsi="Times New Roman" w:cs="Times New Roman"/>
-                <w:color w:val="000000"/>
-                <w:sz w:val="28"/>
-                <w:szCs w:val="28"/>
+                <w:sz w:val="20"/>
+                <w:szCs w:val="20"/>
+              </w:rPr>
+            </w:pPr>
+            <w:r>
+              <w:rPr>
+                <w:rFonts w:ascii="Times New Roman" w:eastAsia="inter" w:hAnsi="Times New Roman" w:cs="Times New Roman"/>
+                <w:color w:val="000000"/>
+                <w:sz w:val="20"/>
+                <w:szCs w:val="20"/>
               </w:rPr>
               <w:t>DELIMITER</w:t>
             </w:r>
@@ -4054,16 +3788,16 @@
               <w:spacing w:line="360" w:lineRule="auto"/>
               <w:rPr>
                 <w:rFonts w:ascii="Times New Roman" w:hAnsi="Times New Roman" w:cs="Times New Roman"/>
-                <w:sz w:val="28"/>
-                <w:szCs w:val="28"/>
-              </w:rPr>
-            </w:pPr>
-            <w:r>
-              <w:rPr>
-                <w:rFonts w:ascii="Times New Roman" w:eastAsia="inter" w:hAnsi="Times New Roman" w:cs="Times New Roman"/>
-                <w:color w:val="000000"/>
-                <w:sz w:val="28"/>
-                <w:szCs w:val="28"/>
+                <w:sz w:val="20"/>
+                <w:szCs w:val="20"/>
+              </w:rPr>
+            </w:pPr>
+            <w:r>
+              <w:rPr>
+                <w:rFonts w:ascii="Times New Roman" w:eastAsia="inter" w:hAnsi="Times New Roman" w:cs="Times New Roman"/>
+                <w:color w:val="000000"/>
+                <w:sz w:val="20"/>
+                <w:szCs w:val="20"/>
               </w:rPr>
               <w:t>–</w:t>
             </w:r>
@@ -4090,16 +3824,16 @@
               <w:spacing w:line="360" w:lineRule="auto"/>
               <w:rPr>
                 <w:rFonts w:ascii="Times New Roman" w:hAnsi="Times New Roman" w:cs="Times New Roman"/>
-                <w:sz w:val="28"/>
-                <w:szCs w:val="28"/>
-              </w:rPr>
-            </w:pPr>
-            <w:r>
-              <w:rPr>
-                <w:rFonts w:ascii="Times New Roman" w:eastAsia="inter" w:hAnsi="Times New Roman" w:cs="Times New Roman"/>
-                <w:color w:val="000000"/>
-                <w:sz w:val="28"/>
-                <w:szCs w:val="28"/>
+                <w:sz w:val="20"/>
+                <w:szCs w:val="20"/>
+              </w:rPr>
+            </w:pPr>
+            <w:r>
+              <w:rPr>
+                <w:rFonts w:ascii="Times New Roman" w:eastAsia="inter" w:hAnsi="Times New Roman" w:cs="Times New Roman"/>
+                <w:color w:val="000000"/>
+                <w:sz w:val="20"/>
+                <w:szCs w:val="20"/>
               </w:rPr>
               <w:t>1</w:t>
             </w:r>
@@ -4119,8 +3853,8 @@
               <w:spacing w:line="336" w:lineRule="auto"/>
               <w:rPr>
                 <w:rFonts w:ascii="Times New Roman" w:hAnsi="Times New Roman" w:cs="Times New Roman"/>
-                <w:sz w:val="28"/>
-                <w:szCs w:val="28"/>
+                <w:sz w:val="20"/>
+                <w:szCs w:val="20"/>
               </w:rPr>
             </w:pPr>
             <w:r>
@@ -4128,8 +3862,8 @@
                 <w:rStyle w:val="VerbatimChar"/>
                 <w:rFonts w:ascii="Times New Roman" w:eastAsia="IBM Plex Mono" w:hAnsi="Times New Roman" w:cs="Times New Roman"/>
                 <w:color w:val="000000"/>
-                <w:sz w:val="28"/>
-                <w:szCs w:val="28"/>
+                <w:sz w:val="20"/>
+                <w:szCs w:val="20"/>
                 <w:shd w:val="clear" w:color="auto" w:fill="F8F8FA"/>
               </w:rPr>
               <w:t>)</w:t>
@@ -4150,16 +3884,16 @@
               <w:spacing w:line="360" w:lineRule="auto"/>
               <w:rPr>
                 <w:rFonts w:ascii="Times New Roman" w:hAnsi="Times New Roman" w:cs="Times New Roman"/>
-                <w:sz w:val="28"/>
-                <w:szCs w:val="28"/>
-              </w:rPr>
-            </w:pPr>
-            <w:r>
-              <w:rPr>
-                <w:rFonts w:ascii="Times New Roman" w:eastAsia="inter" w:hAnsi="Times New Roman" w:cs="Times New Roman"/>
-                <w:color w:val="000000"/>
-                <w:sz w:val="28"/>
-                <w:szCs w:val="28"/>
+                <w:sz w:val="20"/>
+                <w:szCs w:val="20"/>
+              </w:rPr>
+            </w:pPr>
+            <w:r>
+              <w:rPr>
+                <w:rFonts w:ascii="Times New Roman" w:eastAsia="inter" w:hAnsi="Times New Roman" w:cs="Times New Roman"/>
+                <w:color w:val="000000"/>
+                <w:sz w:val="20"/>
+                <w:szCs w:val="20"/>
               </w:rPr>
               <w:t>DELIMITER</w:t>
             </w:r>
@@ -4178,16 +3912,16 @@
               <w:spacing w:line="360" w:lineRule="auto"/>
               <w:rPr>
                 <w:rFonts w:ascii="Times New Roman" w:hAnsi="Times New Roman" w:cs="Times New Roman"/>
-                <w:sz w:val="28"/>
-                <w:szCs w:val="28"/>
-              </w:rPr>
-            </w:pPr>
-            <w:r>
-              <w:rPr>
-                <w:rFonts w:ascii="Times New Roman" w:eastAsia="inter" w:hAnsi="Times New Roman" w:cs="Times New Roman"/>
-                <w:color w:val="000000"/>
-                <w:sz w:val="28"/>
-                <w:szCs w:val="28"/>
+                <w:sz w:val="20"/>
+                <w:szCs w:val="20"/>
+              </w:rPr>
+            </w:pPr>
+            <w:r>
+              <w:rPr>
+                <w:rFonts w:ascii="Times New Roman" w:eastAsia="inter" w:hAnsi="Times New Roman" w:cs="Times New Roman"/>
+                <w:color w:val="000000"/>
+                <w:sz w:val="20"/>
+                <w:szCs w:val="20"/>
               </w:rPr>
               <w:t>–</w:t>
             </w:r>
@@ -4214,16 +3948,16 @@
               <w:spacing w:line="360" w:lineRule="auto"/>
               <w:rPr>
                 <w:rFonts w:ascii="Times New Roman" w:hAnsi="Times New Roman" w:cs="Times New Roman"/>
-                <w:sz w:val="28"/>
-                <w:szCs w:val="28"/>
-              </w:rPr>
-            </w:pPr>
-            <w:r>
-              <w:rPr>
-                <w:rFonts w:ascii="Times New Roman" w:eastAsia="inter" w:hAnsi="Times New Roman" w:cs="Times New Roman"/>
-                <w:color w:val="000000"/>
-                <w:sz w:val="28"/>
-                <w:szCs w:val="28"/>
+                <w:sz w:val="20"/>
+                <w:szCs w:val="20"/>
+              </w:rPr>
+            </w:pPr>
+            <w:r>
+              <w:rPr>
+                <w:rFonts w:ascii="Times New Roman" w:eastAsia="inter" w:hAnsi="Times New Roman" w:cs="Times New Roman"/>
+                <w:color w:val="000000"/>
+                <w:sz w:val="20"/>
+                <w:szCs w:val="20"/>
               </w:rPr>
               <w:t>1</w:t>
             </w:r>
@@ -4243,8 +3977,8 @@
               <w:spacing w:line="336" w:lineRule="auto"/>
               <w:rPr>
                 <w:rFonts w:ascii="Times New Roman" w:hAnsi="Times New Roman" w:cs="Times New Roman"/>
-                <w:sz w:val="28"/>
-                <w:szCs w:val="28"/>
+                <w:sz w:val="20"/>
+                <w:szCs w:val="20"/>
               </w:rPr>
             </w:pPr>
             <w:r>
@@ -4252,8 +3986,8 @@
                 <w:rStyle w:val="VerbatimChar"/>
                 <w:rFonts w:ascii="Times New Roman" w:eastAsia="IBM Plex Mono" w:hAnsi="Times New Roman" w:cs="Times New Roman"/>
                 <w:color w:val="000000"/>
-                <w:sz w:val="28"/>
-                <w:szCs w:val="28"/>
+                <w:sz w:val="20"/>
+                <w:szCs w:val="20"/>
                 <w:shd w:val="clear" w:color="auto" w:fill="F8F8FA"/>
               </w:rPr>
               <w:t>{</w:t>
@@ -4274,16 +4008,16 @@
               <w:spacing w:line="360" w:lineRule="auto"/>
               <w:rPr>
                 <w:rFonts w:ascii="Times New Roman" w:hAnsi="Times New Roman" w:cs="Times New Roman"/>
-                <w:sz w:val="28"/>
-                <w:szCs w:val="28"/>
-              </w:rPr>
-            </w:pPr>
-            <w:r>
-              <w:rPr>
-                <w:rFonts w:ascii="Times New Roman" w:eastAsia="inter" w:hAnsi="Times New Roman" w:cs="Times New Roman"/>
-                <w:color w:val="000000"/>
-                <w:sz w:val="28"/>
-                <w:szCs w:val="28"/>
+                <w:sz w:val="20"/>
+                <w:szCs w:val="20"/>
+              </w:rPr>
+            </w:pPr>
+            <w:r>
+              <w:rPr>
+                <w:rFonts w:ascii="Times New Roman" w:eastAsia="inter" w:hAnsi="Times New Roman" w:cs="Times New Roman"/>
+                <w:color w:val="000000"/>
+                <w:sz w:val="20"/>
+                <w:szCs w:val="20"/>
               </w:rPr>
               <w:t>DELIMITER</w:t>
             </w:r>
@@ -4302,16 +4036,16 @@
               <w:spacing w:line="360" w:lineRule="auto"/>
               <w:rPr>
                 <w:rFonts w:ascii="Times New Roman" w:hAnsi="Times New Roman" w:cs="Times New Roman"/>
-                <w:sz w:val="28"/>
-                <w:szCs w:val="28"/>
-              </w:rPr>
-            </w:pPr>
-            <w:r>
-              <w:rPr>
-                <w:rFonts w:ascii="Times New Roman" w:eastAsia="inter" w:hAnsi="Times New Roman" w:cs="Times New Roman"/>
-                <w:color w:val="000000"/>
-                <w:sz w:val="28"/>
-                <w:szCs w:val="28"/>
+                <w:sz w:val="20"/>
+                <w:szCs w:val="20"/>
+              </w:rPr>
+            </w:pPr>
+            <w:r>
+              <w:rPr>
+                <w:rFonts w:ascii="Times New Roman" w:eastAsia="inter" w:hAnsi="Times New Roman" w:cs="Times New Roman"/>
+                <w:color w:val="000000"/>
+                <w:sz w:val="20"/>
+                <w:szCs w:val="20"/>
               </w:rPr>
               <w:t>–</w:t>
             </w:r>
@@ -4338,16 +4072,16 @@
               <w:spacing w:line="360" w:lineRule="auto"/>
               <w:rPr>
                 <w:rFonts w:ascii="Times New Roman" w:hAnsi="Times New Roman" w:cs="Times New Roman"/>
-                <w:sz w:val="28"/>
-                <w:szCs w:val="28"/>
-              </w:rPr>
-            </w:pPr>
-            <w:r>
-              <w:rPr>
-                <w:rFonts w:ascii="Times New Roman" w:eastAsia="inter" w:hAnsi="Times New Roman" w:cs="Times New Roman"/>
-                <w:color w:val="000000"/>
-                <w:sz w:val="28"/>
-                <w:szCs w:val="28"/>
+                <w:sz w:val="20"/>
+                <w:szCs w:val="20"/>
+              </w:rPr>
+            </w:pPr>
+            <w:r>
+              <w:rPr>
+                <w:rFonts w:ascii="Times New Roman" w:eastAsia="inter" w:hAnsi="Times New Roman" w:cs="Times New Roman"/>
+                <w:color w:val="000000"/>
+                <w:sz w:val="20"/>
+                <w:szCs w:val="20"/>
               </w:rPr>
               <w:t>2</w:t>
             </w:r>
@@ -4367,8 +4101,8 @@
               <w:spacing w:line="336" w:lineRule="auto"/>
               <w:rPr>
                 <w:rFonts w:ascii="Times New Roman" w:hAnsi="Times New Roman" w:cs="Times New Roman"/>
-                <w:sz w:val="28"/>
-                <w:szCs w:val="28"/>
+                <w:sz w:val="20"/>
+                <w:szCs w:val="20"/>
               </w:rPr>
             </w:pPr>
             <w:r>
@@ -4376,8 +4110,8 @@
                 <w:rStyle w:val="VerbatimChar"/>
                 <w:rFonts w:ascii="Times New Roman" w:eastAsia="IBM Plex Mono" w:hAnsi="Times New Roman" w:cs="Times New Roman"/>
                 <w:color w:val="000000"/>
-                <w:sz w:val="28"/>
-                <w:szCs w:val="28"/>
+                <w:sz w:val="20"/>
+                <w:szCs w:val="20"/>
                 <w:shd w:val="clear" w:color="auto" w:fill="F8F8FA"/>
               </w:rPr>
               <w:t>// Пример</w:t>
@@ -4398,16 +4132,16 @@
               <w:spacing w:line="360" w:lineRule="auto"/>
               <w:rPr>
                 <w:rFonts w:ascii="Times New Roman" w:hAnsi="Times New Roman" w:cs="Times New Roman"/>
-                <w:sz w:val="28"/>
-                <w:szCs w:val="28"/>
-              </w:rPr>
-            </w:pPr>
-            <w:r>
-              <w:rPr>
-                <w:rFonts w:ascii="Times New Roman" w:eastAsia="inter" w:hAnsi="Times New Roman" w:cs="Times New Roman"/>
-                <w:color w:val="000000"/>
-                <w:sz w:val="28"/>
-                <w:szCs w:val="28"/>
+                <w:sz w:val="20"/>
+                <w:szCs w:val="20"/>
+              </w:rPr>
+            </w:pPr>
+            <w:r>
+              <w:rPr>
+                <w:rFonts w:ascii="Times New Roman" w:eastAsia="inter" w:hAnsi="Times New Roman" w:cs="Times New Roman"/>
+                <w:color w:val="000000"/>
+                <w:sz w:val="20"/>
+                <w:szCs w:val="20"/>
               </w:rPr>
               <w:t>COMMENT</w:t>
             </w:r>
@@ -4426,8 +4160,8 @@
               <w:spacing w:line="360" w:lineRule="auto"/>
               <w:rPr>
                 <w:rFonts w:ascii="Times New Roman" w:hAnsi="Times New Roman" w:cs="Times New Roman"/>
-                <w:sz w:val="28"/>
-                <w:szCs w:val="28"/>
+                <w:sz w:val="20"/>
+                <w:szCs w:val="20"/>
               </w:rPr>
             </w:pPr>
             <w:proofErr w:type="spellStart"/>
@@ -4435,8 +4169,8 @@
               <w:rPr>
                 <w:rFonts w:ascii="Times New Roman" w:eastAsia="inter" w:hAnsi="Times New Roman" w:cs="Times New Roman"/>
                 <w:color w:val="000000"/>
-                <w:sz w:val="28"/>
-                <w:szCs w:val="28"/>
+                <w:sz w:val="20"/>
+                <w:szCs w:val="20"/>
               </w:rPr>
               <w:t>comment</w:t>
             </w:r>
@@ -4464,16 +4198,16 @@
               <w:spacing w:line="360" w:lineRule="auto"/>
               <w:rPr>
                 <w:rFonts w:ascii="Times New Roman" w:hAnsi="Times New Roman" w:cs="Times New Roman"/>
-                <w:sz w:val="28"/>
-                <w:szCs w:val="28"/>
-              </w:rPr>
-            </w:pPr>
-            <w:r>
-              <w:rPr>
-                <w:rFonts w:ascii="Times New Roman" w:eastAsia="inter" w:hAnsi="Times New Roman" w:cs="Times New Roman"/>
-                <w:color w:val="000000"/>
-                <w:sz w:val="28"/>
-                <w:szCs w:val="28"/>
+                <w:sz w:val="20"/>
+                <w:szCs w:val="20"/>
+              </w:rPr>
+            </w:pPr>
+            <w:r>
+              <w:rPr>
+                <w:rFonts w:ascii="Times New Roman" w:eastAsia="inter" w:hAnsi="Times New Roman" w:cs="Times New Roman"/>
+                <w:color w:val="000000"/>
+                <w:sz w:val="20"/>
+                <w:szCs w:val="20"/>
               </w:rPr>
               <w:t>3</w:t>
             </w:r>
@@ -4493,8 +4227,8 @@
               <w:spacing w:line="336" w:lineRule="auto"/>
               <w:rPr>
                 <w:rFonts w:ascii="Times New Roman" w:hAnsi="Times New Roman" w:cs="Times New Roman"/>
-                <w:sz w:val="28"/>
-                <w:szCs w:val="28"/>
+                <w:sz w:val="20"/>
+                <w:szCs w:val="20"/>
               </w:rPr>
             </w:pPr>
             <w:proofErr w:type="spellStart"/>
@@ -4503,8 +4237,8 @@
                 <w:rStyle w:val="VerbatimChar"/>
                 <w:rFonts w:ascii="Times New Roman" w:eastAsia="IBM Plex Mono" w:hAnsi="Times New Roman" w:cs="Times New Roman"/>
                 <w:color w:val="000000"/>
-                <w:sz w:val="28"/>
-                <w:szCs w:val="28"/>
+                <w:sz w:val="20"/>
+                <w:szCs w:val="20"/>
                 <w:shd w:val="clear" w:color="auto" w:fill="F8F8FA"/>
               </w:rPr>
               <w:t>float</w:t>
@@ -4526,16 +4260,16 @@
               <w:spacing w:line="360" w:lineRule="auto"/>
               <w:rPr>
                 <w:rFonts w:ascii="Times New Roman" w:hAnsi="Times New Roman" w:cs="Times New Roman"/>
-                <w:sz w:val="28"/>
-                <w:szCs w:val="28"/>
-              </w:rPr>
-            </w:pPr>
-            <w:r>
-              <w:rPr>
-                <w:rFonts w:ascii="Times New Roman" w:eastAsia="inter" w:hAnsi="Times New Roman" w:cs="Times New Roman"/>
-                <w:color w:val="000000"/>
-                <w:sz w:val="28"/>
-                <w:szCs w:val="28"/>
+                <w:sz w:val="20"/>
+                <w:szCs w:val="20"/>
+              </w:rPr>
+            </w:pPr>
+            <w:r>
+              <w:rPr>
+                <w:rFonts w:ascii="Times New Roman" w:eastAsia="inter" w:hAnsi="Times New Roman" w:cs="Times New Roman"/>
+                <w:color w:val="000000"/>
+                <w:sz w:val="20"/>
+                <w:szCs w:val="20"/>
               </w:rPr>
               <w:t>KEYWORD</w:t>
             </w:r>
@@ -4554,16 +4288,16 @@
               <w:spacing w:line="360" w:lineRule="auto"/>
               <w:rPr>
                 <w:rFonts w:ascii="Times New Roman" w:hAnsi="Times New Roman" w:cs="Times New Roman"/>
-                <w:sz w:val="28"/>
-                <w:szCs w:val="28"/>
-              </w:rPr>
-            </w:pPr>
-            <w:r>
-              <w:rPr>
-                <w:rFonts w:ascii="Times New Roman" w:eastAsia="inter" w:hAnsi="Times New Roman" w:cs="Times New Roman"/>
-                <w:color w:val="000000"/>
-                <w:sz w:val="28"/>
-                <w:szCs w:val="28"/>
+                <w:sz w:val="20"/>
+                <w:szCs w:val="20"/>
+              </w:rPr>
+            </w:pPr>
+            <w:r>
+              <w:rPr>
+                <w:rFonts w:ascii="Times New Roman" w:eastAsia="inter" w:hAnsi="Times New Roman" w:cs="Times New Roman"/>
+                <w:color w:val="000000"/>
+                <w:sz w:val="20"/>
+                <w:szCs w:val="20"/>
               </w:rPr>
               <w:t>–</w:t>
             </w:r>
@@ -4590,16 +4324,16 @@
               <w:spacing w:line="360" w:lineRule="auto"/>
               <w:rPr>
                 <w:rFonts w:ascii="Times New Roman" w:hAnsi="Times New Roman" w:cs="Times New Roman"/>
-                <w:sz w:val="28"/>
-                <w:szCs w:val="28"/>
-              </w:rPr>
-            </w:pPr>
-            <w:r>
-              <w:rPr>
-                <w:rFonts w:ascii="Times New Roman" w:eastAsia="inter" w:hAnsi="Times New Roman" w:cs="Times New Roman"/>
-                <w:color w:val="000000"/>
-                <w:sz w:val="28"/>
-                <w:szCs w:val="28"/>
+                <w:sz w:val="20"/>
+                <w:szCs w:val="20"/>
+              </w:rPr>
+            </w:pPr>
+            <w:r>
+              <w:rPr>
+                <w:rFonts w:ascii="Times New Roman" w:eastAsia="inter" w:hAnsi="Times New Roman" w:cs="Times New Roman"/>
+                <w:color w:val="000000"/>
+                <w:sz w:val="20"/>
+                <w:szCs w:val="20"/>
               </w:rPr>
               <w:t>3</w:t>
             </w:r>
@@ -4619,8 +4353,8 @@
               <w:spacing w:line="336" w:lineRule="auto"/>
               <w:rPr>
                 <w:rFonts w:ascii="Times New Roman" w:hAnsi="Times New Roman" w:cs="Times New Roman"/>
-                <w:sz w:val="28"/>
-                <w:szCs w:val="28"/>
+                <w:sz w:val="20"/>
+                <w:szCs w:val="20"/>
               </w:rPr>
             </w:pPr>
             <w:r>
@@ -4628,8 +4362,8 @@
                 <w:rStyle w:val="VerbatimChar"/>
                 <w:rFonts w:ascii="Times New Roman" w:eastAsia="IBM Plex Mono" w:hAnsi="Times New Roman" w:cs="Times New Roman"/>
                 <w:color w:val="000000"/>
-                <w:sz w:val="28"/>
-                <w:szCs w:val="28"/>
+                <w:sz w:val="20"/>
+                <w:szCs w:val="20"/>
                 <w:shd w:val="clear" w:color="auto" w:fill="F8F8FA"/>
               </w:rPr>
               <w:t>x</w:t>
@@ -4650,16 +4384,16 @@
               <w:spacing w:line="360" w:lineRule="auto"/>
               <w:rPr>
                 <w:rFonts w:ascii="Times New Roman" w:hAnsi="Times New Roman" w:cs="Times New Roman"/>
-                <w:sz w:val="28"/>
-                <w:szCs w:val="28"/>
-              </w:rPr>
-            </w:pPr>
-            <w:r>
-              <w:rPr>
-                <w:rFonts w:ascii="Times New Roman" w:eastAsia="inter" w:hAnsi="Times New Roman" w:cs="Times New Roman"/>
-                <w:color w:val="000000"/>
-                <w:sz w:val="28"/>
-                <w:szCs w:val="28"/>
+                <w:sz w:val="20"/>
+                <w:szCs w:val="20"/>
+              </w:rPr>
+            </w:pPr>
+            <w:r>
+              <w:rPr>
+                <w:rFonts w:ascii="Times New Roman" w:eastAsia="inter" w:hAnsi="Times New Roman" w:cs="Times New Roman"/>
+                <w:color w:val="000000"/>
+                <w:sz w:val="20"/>
+                <w:szCs w:val="20"/>
               </w:rPr>
               <w:t>IDENTIFIER</w:t>
             </w:r>
@@ -4678,16 +4412,16 @@
               <w:spacing w:line="360" w:lineRule="auto"/>
               <w:rPr>
                 <w:rFonts w:ascii="Times New Roman" w:hAnsi="Times New Roman" w:cs="Times New Roman"/>
-                <w:sz w:val="28"/>
-                <w:szCs w:val="28"/>
-              </w:rPr>
-            </w:pPr>
-            <w:r>
-              <w:rPr>
-                <w:rFonts w:ascii="Times New Roman" w:eastAsia="inter" w:hAnsi="Times New Roman" w:cs="Times New Roman"/>
-                <w:color w:val="000000"/>
-                <w:sz w:val="28"/>
-                <w:szCs w:val="28"/>
+                <w:sz w:val="20"/>
+                <w:szCs w:val="20"/>
+              </w:rPr>
+            </w:pPr>
+            <w:r>
+              <w:rPr>
+                <w:rFonts w:ascii="Times New Roman" w:eastAsia="inter" w:hAnsi="Times New Roman" w:cs="Times New Roman"/>
+                <w:color w:val="000000"/>
+                <w:sz w:val="20"/>
+                <w:szCs w:val="20"/>
               </w:rPr>
               <w:t>id_3_11</w:t>
             </w:r>
@@ -4714,16 +4448,16 @@
               <w:spacing w:line="360" w:lineRule="auto"/>
               <w:rPr>
                 <w:rFonts w:ascii="Times New Roman" w:hAnsi="Times New Roman" w:cs="Times New Roman"/>
-                <w:sz w:val="28"/>
-                <w:szCs w:val="28"/>
-              </w:rPr>
-            </w:pPr>
-            <w:r>
-              <w:rPr>
-                <w:rFonts w:ascii="Times New Roman" w:eastAsia="inter" w:hAnsi="Times New Roman" w:cs="Times New Roman"/>
-                <w:color w:val="000000"/>
-                <w:sz w:val="28"/>
-                <w:szCs w:val="28"/>
+                <w:sz w:val="20"/>
+                <w:szCs w:val="20"/>
+              </w:rPr>
+            </w:pPr>
+            <w:r>
+              <w:rPr>
+                <w:rFonts w:ascii="Times New Roman" w:eastAsia="inter" w:hAnsi="Times New Roman" w:cs="Times New Roman"/>
+                <w:color w:val="000000"/>
+                <w:sz w:val="20"/>
+                <w:szCs w:val="20"/>
               </w:rPr>
               <w:t>3</w:t>
             </w:r>
@@ -4743,8 +4477,8 @@
               <w:spacing w:line="336" w:lineRule="auto"/>
               <w:rPr>
                 <w:rFonts w:ascii="Times New Roman" w:hAnsi="Times New Roman" w:cs="Times New Roman"/>
-                <w:sz w:val="28"/>
-                <w:szCs w:val="28"/>
+                <w:sz w:val="20"/>
+                <w:szCs w:val="20"/>
               </w:rPr>
             </w:pPr>
             <w:r>
@@ -4752,8 +4486,8 @@
                 <w:rStyle w:val="VerbatimChar"/>
                 <w:rFonts w:ascii="Times New Roman" w:eastAsia="IBM Plex Mono" w:hAnsi="Times New Roman" w:cs="Times New Roman"/>
                 <w:color w:val="000000"/>
-                <w:sz w:val="28"/>
-                <w:szCs w:val="28"/>
+                <w:sz w:val="20"/>
+                <w:szCs w:val="20"/>
                 <w:shd w:val="clear" w:color="auto" w:fill="F8F8FA"/>
               </w:rPr>
               <w:t>=</w:t>
@@ -4774,16 +4508,16 @@
               <w:spacing w:line="360" w:lineRule="auto"/>
               <w:rPr>
                 <w:rFonts w:ascii="Times New Roman" w:hAnsi="Times New Roman" w:cs="Times New Roman"/>
-                <w:sz w:val="28"/>
-                <w:szCs w:val="28"/>
-              </w:rPr>
-            </w:pPr>
-            <w:r>
-              <w:rPr>
-                <w:rFonts w:ascii="Times New Roman" w:eastAsia="inter" w:hAnsi="Times New Roman" w:cs="Times New Roman"/>
-                <w:color w:val="000000"/>
-                <w:sz w:val="28"/>
-                <w:szCs w:val="28"/>
+                <w:sz w:val="20"/>
+                <w:szCs w:val="20"/>
+              </w:rPr>
+            </w:pPr>
+            <w:r>
+              <w:rPr>
+                <w:rFonts w:ascii="Times New Roman" w:eastAsia="inter" w:hAnsi="Times New Roman" w:cs="Times New Roman"/>
+                <w:color w:val="000000"/>
+                <w:sz w:val="20"/>
+                <w:szCs w:val="20"/>
               </w:rPr>
               <w:t>OPERATOR</w:t>
             </w:r>
@@ -4802,16 +4536,16 @@
               <w:spacing w:line="360" w:lineRule="auto"/>
               <w:rPr>
                 <w:rFonts w:ascii="Times New Roman" w:hAnsi="Times New Roman" w:cs="Times New Roman"/>
-                <w:sz w:val="28"/>
-                <w:szCs w:val="28"/>
-              </w:rPr>
-            </w:pPr>
-            <w:r>
-              <w:rPr>
-                <w:rFonts w:ascii="Times New Roman" w:eastAsia="inter" w:hAnsi="Times New Roman" w:cs="Times New Roman"/>
-                <w:color w:val="000000"/>
-                <w:sz w:val="28"/>
-                <w:szCs w:val="28"/>
+                <w:sz w:val="20"/>
+                <w:szCs w:val="20"/>
+              </w:rPr>
+            </w:pPr>
+            <w:r>
+              <w:rPr>
+                <w:rFonts w:ascii="Times New Roman" w:eastAsia="inter" w:hAnsi="Times New Roman" w:cs="Times New Roman"/>
+                <w:color w:val="000000"/>
+                <w:sz w:val="20"/>
+                <w:szCs w:val="20"/>
               </w:rPr>
               <w:t>–</w:t>
             </w:r>
@@ -4838,17 +4572,18 @@
               <w:spacing w:line="360" w:lineRule="auto"/>
               <w:rPr>
                 <w:rFonts w:ascii="Times New Roman" w:hAnsi="Times New Roman" w:cs="Times New Roman"/>
-                <w:sz w:val="28"/>
-                <w:szCs w:val="28"/>
-              </w:rPr>
-            </w:pPr>
-            <w:r>
-              <w:rPr>
-                <w:rFonts w:ascii="Times New Roman" w:eastAsia="inter" w:hAnsi="Times New Roman" w:cs="Times New Roman"/>
-                <w:color w:val="000000"/>
-                <w:sz w:val="28"/>
-                <w:szCs w:val="28"/>
-              </w:rPr>
+                <w:sz w:val="20"/>
+                <w:szCs w:val="20"/>
+              </w:rPr>
+            </w:pPr>
+            <w:r>
+              <w:rPr>
+                <w:rFonts w:ascii="Times New Roman" w:eastAsia="inter" w:hAnsi="Times New Roman" w:cs="Times New Roman"/>
+                <w:color w:val="000000"/>
+                <w:sz w:val="20"/>
+                <w:szCs w:val="20"/>
+              </w:rPr>
+              <w:lastRenderedPageBreak/>
               <w:t>3</w:t>
             </w:r>
           </w:p>
@@ -4867,8 +4602,8 @@
               <w:spacing w:line="336" w:lineRule="auto"/>
               <w:rPr>
                 <w:rFonts w:ascii="Times New Roman" w:hAnsi="Times New Roman" w:cs="Times New Roman"/>
-                <w:sz w:val="28"/>
-                <w:szCs w:val="28"/>
+                <w:sz w:val="20"/>
+                <w:szCs w:val="20"/>
               </w:rPr>
             </w:pPr>
             <w:r>
@@ -4876,8 +4611,8 @@
                 <w:rStyle w:val="VerbatimChar"/>
                 <w:rFonts w:ascii="Times New Roman" w:eastAsia="IBM Plex Mono" w:hAnsi="Times New Roman" w:cs="Times New Roman"/>
                 <w:color w:val="000000"/>
-                <w:sz w:val="28"/>
-                <w:szCs w:val="28"/>
+                <w:sz w:val="20"/>
+                <w:szCs w:val="20"/>
                 <w:shd w:val="clear" w:color="auto" w:fill="F8F8FA"/>
               </w:rPr>
               <w:t>3.14</w:t>
@@ -4898,16 +4633,16 @@
               <w:spacing w:line="360" w:lineRule="auto"/>
               <w:rPr>
                 <w:rFonts w:ascii="Times New Roman" w:hAnsi="Times New Roman" w:cs="Times New Roman"/>
-                <w:sz w:val="28"/>
-                <w:szCs w:val="28"/>
-              </w:rPr>
-            </w:pPr>
-            <w:r>
-              <w:rPr>
-                <w:rFonts w:ascii="Times New Roman" w:eastAsia="inter" w:hAnsi="Times New Roman" w:cs="Times New Roman"/>
-                <w:color w:val="000000"/>
-                <w:sz w:val="28"/>
-                <w:szCs w:val="28"/>
+                <w:sz w:val="20"/>
+                <w:szCs w:val="20"/>
+              </w:rPr>
+            </w:pPr>
+            <w:r>
+              <w:rPr>
+                <w:rFonts w:ascii="Times New Roman" w:eastAsia="inter" w:hAnsi="Times New Roman" w:cs="Times New Roman"/>
+                <w:color w:val="000000"/>
+                <w:sz w:val="20"/>
+                <w:szCs w:val="20"/>
               </w:rPr>
               <w:t>FLOAT</w:t>
             </w:r>
@@ -4926,16 +4661,16 @@
               <w:spacing w:line="360" w:lineRule="auto"/>
               <w:rPr>
                 <w:rFonts w:ascii="Times New Roman" w:hAnsi="Times New Roman" w:cs="Times New Roman"/>
-                <w:sz w:val="28"/>
-                <w:szCs w:val="28"/>
-              </w:rPr>
-            </w:pPr>
-            <w:r>
-              <w:rPr>
-                <w:rFonts w:ascii="Times New Roman" w:eastAsia="inter" w:hAnsi="Times New Roman" w:cs="Times New Roman"/>
-                <w:color w:val="000000"/>
-                <w:sz w:val="28"/>
-                <w:szCs w:val="28"/>
+                <w:sz w:val="20"/>
+                <w:szCs w:val="20"/>
+              </w:rPr>
+            </w:pPr>
+            <w:r>
+              <w:rPr>
+                <w:rFonts w:ascii="Times New Roman" w:eastAsia="inter" w:hAnsi="Times New Roman" w:cs="Times New Roman"/>
+                <w:color w:val="000000"/>
+                <w:sz w:val="20"/>
+                <w:szCs w:val="20"/>
               </w:rPr>
               <w:t>3.14</w:t>
             </w:r>
@@ -4962,16 +4697,16 @@
               <w:spacing w:line="360" w:lineRule="auto"/>
               <w:rPr>
                 <w:rFonts w:ascii="Times New Roman" w:hAnsi="Times New Roman" w:cs="Times New Roman"/>
-                <w:sz w:val="28"/>
-                <w:szCs w:val="28"/>
-              </w:rPr>
-            </w:pPr>
-            <w:r>
-              <w:rPr>
-                <w:rFonts w:ascii="Times New Roman" w:eastAsia="inter" w:hAnsi="Times New Roman" w:cs="Times New Roman"/>
-                <w:color w:val="000000"/>
-                <w:sz w:val="28"/>
-                <w:szCs w:val="28"/>
+                <w:sz w:val="20"/>
+                <w:szCs w:val="20"/>
+              </w:rPr>
+            </w:pPr>
+            <w:r>
+              <w:rPr>
+                <w:rFonts w:ascii="Times New Roman" w:eastAsia="inter" w:hAnsi="Times New Roman" w:cs="Times New Roman"/>
+                <w:color w:val="000000"/>
+                <w:sz w:val="20"/>
+                <w:szCs w:val="20"/>
               </w:rPr>
               <w:t>3</w:t>
             </w:r>
@@ -4991,8 +4726,8 @@
               <w:spacing w:line="336" w:lineRule="auto"/>
               <w:rPr>
                 <w:rFonts w:ascii="Times New Roman" w:hAnsi="Times New Roman" w:cs="Times New Roman"/>
-                <w:sz w:val="28"/>
-                <w:szCs w:val="28"/>
+                <w:sz w:val="20"/>
+                <w:szCs w:val="20"/>
               </w:rPr>
             </w:pPr>
             <w:r>
@@ -5000,8 +4735,8 @@
                 <w:rStyle w:val="VerbatimChar"/>
                 <w:rFonts w:ascii="Times New Roman" w:eastAsia="IBM Plex Mono" w:hAnsi="Times New Roman" w:cs="Times New Roman"/>
                 <w:color w:val="000000"/>
-                <w:sz w:val="28"/>
-                <w:szCs w:val="28"/>
+                <w:sz w:val="20"/>
+                <w:szCs w:val="20"/>
                 <w:shd w:val="clear" w:color="auto" w:fill="F8F8FA"/>
               </w:rPr>
               <w:t>;</w:t>
@@ -5022,16 +4757,16 @@
               <w:spacing w:line="360" w:lineRule="auto"/>
               <w:rPr>
                 <w:rFonts w:ascii="Times New Roman" w:hAnsi="Times New Roman" w:cs="Times New Roman"/>
-                <w:sz w:val="28"/>
-                <w:szCs w:val="28"/>
-              </w:rPr>
-            </w:pPr>
-            <w:r>
-              <w:rPr>
-                <w:rFonts w:ascii="Times New Roman" w:eastAsia="inter" w:hAnsi="Times New Roman" w:cs="Times New Roman"/>
-                <w:color w:val="000000"/>
-                <w:sz w:val="28"/>
-                <w:szCs w:val="28"/>
+                <w:sz w:val="20"/>
+                <w:szCs w:val="20"/>
+              </w:rPr>
+            </w:pPr>
+            <w:r>
+              <w:rPr>
+                <w:rFonts w:ascii="Times New Roman" w:eastAsia="inter" w:hAnsi="Times New Roman" w:cs="Times New Roman"/>
+                <w:color w:val="000000"/>
+                <w:sz w:val="20"/>
+                <w:szCs w:val="20"/>
               </w:rPr>
               <w:t>DELIMITER</w:t>
             </w:r>
@@ -5050,16 +4785,16 @@
               <w:spacing w:line="360" w:lineRule="auto"/>
               <w:rPr>
                 <w:rFonts w:ascii="Times New Roman" w:hAnsi="Times New Roman" w:cs="Times New Roman"/>
-                <w:sz w:val="28"/>
-                <w:szCs w:val="28"/>
-              </w:rPr>
-            </w:pPr>
-            <w:r>
-              <w:rPr>
-                <w:rFonts w:ascii="Times New Roman" w:eastAsia="inter" w:hAnsi="Times New Roman" w:cs="Times New Roman"/>
-                <w:color w:val="000000"/>
-                <w:sz w:val="28"/>
-                <w:szCs w:val="28"/>
+                <w:sz w:val="20"/>
+                <w:szCs w:val="20"/>
+              </w:rPr>
+            </w:pPr>
+            <w:r>
+              <w:rPr>
+                <w:rFonts w:ascii="Times New Roman" w:eastAsia="inter" w:hAnsi="Times New Roman" w:cs="Times New Roman"/>
+                <w:color w:val="000000"/>
+                <w:sz w:val="20"/>
+                <w:szCs w:val="20"/>
               </w:rPr>
               <w:t>–</w:t>
             </w:r>
@@ -5086,16 +4821,16 @@
               <w:spacing w:line="360" w:lineRule="auto"/>
               <w:rPr>
                 <w:rFonts w:ascii="Times New Roman" w:hAnsi="Times New Roman" w:cs="Times New Roman"/>
-                <w:sz w:val="28"/>
-                <w:szCs w:val="28"/>
-              </w:rPr>
-            </w:pPr>
-            <w:r>
-              <w:rPr>
-                <w:rFonts w:ascii="Times New Roman" w:eastAsia="inter" w:hAnsi="Times New Roman" w:cs="Times New Roman"/>
-                <w:color w:val="000000"/>
-                <w:sz w:val="28"/>
-                <w:szCs w:val="28"/>
+                <w:sz w:val="20"/>
+                <w:szCs w:val="20"/>
+              </w:rPr>
+            </w:pPr>
+            <w:r>
+              <w:rPr>
+                <w:rFonts w:ascii="Times New Roman" w:eastAsia="inter" w:hAnsi="Times New Roman" w:cs="Times New Roman"/>
+                <w:color w:val="000000"/>
+                <w:sz w:val="20"/>
+                <w:szCs w:val="20"/>
               </w:rPr>
               <w:t>4</w:t>
             </w:r>
@@ -5115,8 +4850,8 @@
               <w:spacing w:line="336" w:lineRule="auto"/>
               <w:rPr>
                 <w:rFonts w:ascii="Times New Roman" w:hAnsi="Times New Roman" w:cs="Times New Roman"/>
-                <w:sz w:val="28"/>
-                <w:szCs w:val="28"/>
+                <w:sz w:val="20"/>
+                <w:szCs w:val="20"/>
               </w:rPr>
             </w:pPr>
             <w:proofErr w:type="spellStart"/>
@@ -5125,8 +4860,8 @@
                 <w:rStyle w:val="VerbatimChar"/>
                 <w:rFonts w:ascii="Times New Roman" w:eastAsia="IBM Plex Mono" w:hAnsi="Times New Roman" w:cs="Times New Roman"/>
                 <w:color w:val="000000"/>
-                <w:sz w:val="28"/>
-                <w:szCs w:val="28"/>
+                <w:sz w:val="20"/>
+                <w:szCs w:val="20"/>
                 <w:shd w:val="clear" w:color="auto" w:fill="F8F8FA"/>
               </w:rPr>
               <w:t>return</w:t>
@@ -5148,16 +4883,16 @@
               <w:spacing w:line="360" w:lineRule="auto"/>
               <w:rPr>
                 <w:rFonts w:ascii="Times New Roman" w:hAnsi="Times New Roman" w:cs="Times New Roman"/>
-                <w:sz w:val="28"/>
-                <w:szCs w:val="28"/>
-              </w:rPr>
-            </w:pPr>
-            <w:r>
-              <w:rPr>
-                <w:rFonts w:ascii="Times New Roman" w:eastAsia="inter" w:hAnsi="Times New Roman" w:cs="Times New Roman"/>
-                <w:color w:val="000000"/>
-                <w:sz w:val="28"/>
-                <w:szCs w:val="28"/>
+                <w:sz w:val="20"/>
+                <w:szCs w:val="20"/>
+              </w:rPr>
+            </w:pPr>
+            <w:r>
+              <w:rPr>
+                <w:rFonts w:ascii="Times New Roman" w:eastAsia="inter" w:hAnsi="Times New Roman" w:cs="Times New Roman"/>
+                <w:color w:val="000000"/>
+                <w:sz w:val="20"/>
+                <w:szCs w:val="20"/>
               </w:rPr>
               <w:t>KEYWORD</w:t>
             </w:r>
@@ -5176,16 +4911,16 @@
               <w:spacing w:line="360" w:lineRule="auto"/>
               <w:rPr>
                 <w:rFonts w:ascii="Times New Roman" w:hAnsi="Times New Roman" w:cs="Times New Roman"/>
-                <w:sz w:val="28"/>
-                <w:szCs w:val="28"/>
-              </w:rPr>
-            </w:pPr>
-            <w:r>
-              <w:rPr>
-                <w:rFonts w:ascii="Times New Roman" w:eastAsia="inter" w:hAnsi="Times New Roman" w:cs="Times New Roman"/>
-                <w:color w:val="000000"/>
-                <w:sz w:val="28"/>
-                <w:szCs w:val="28"/>
+                <w:sz w:val="20"/>
+                <w:szCs w:val="20"/>
+              </w:rPr>
+            </w:pPr>
+            <w:r>
+              <w:rPr>
+                <w:rFonts w:ascii="Times New Roman" w:eastAsia="inter" w:hAnsi="Times New Roman" w:cs="Times New Roman"/>
+                <w:color w:val="000000"/>
+                <w:sz w:val="20"/>
+                <w:szCs w:val="20"/>
               </w:rPr>
               <w:t>–</w:t>
             </w:r>
@@ -5212,16 +4947,16 @@
               <w:spacing w:line="360" w:lineRule="auto"/>
               <w:rPr>
                 <w:rFonts w:ascii="Times New Roman" w:hAnsi="Times New Roman" w:cs="Times New Roman"/>
-                <w:sz w:val="28"/>
-                <w:szCs w:val="28"/>
-              </w:rPr>
-            </w:pPr>
-            <w:r>
-              <w:rPr>
-                <w:rFonts w:ascii="Times New Roman" w:eastAsia="inter" w:hAnsi="Times New Roman" w:cs="Times New Roman"/>
-                <w:color w:val="000000"/>
-                <w:sz w:val="28"/>
-                <w:szCs w:val="28"/>
+                <w:sz w:val="20"/>
+                <w:szCs w:val="20"/>
+              </w:rPr>
+            </w:pPr>
+            <w:r>
+              <w:rPr>
+                <w:rFonts w:ascii="Times New Roman" w:eastAsia="inter" w:hAnsi="Times New Roman" w:cs="Times New Roman"/>
+                <w:color w:val="000000"/>
+                <w:sz w:val="20"/>
+                <w:szCs w:val="20"/>
               </w:rPr>
               <w:t>4</w:t>
             </w:r>
@@ -5241,8 +4976,8 @@
               <w:spacing w:line="336" w:lineRule="auto"/>
               <w:rPr>
                 <w:rFonts w:ascii="Times New Roman" w:hAnsi="Times New Roman" w:cs="Times New Roman"/>
-                <w:sz w:val="28"/>
-                <w:szCs w:val="28"/>
+                <w:sz w:val="20"/>
+                <w:szCs w:val="20"/>
               </w:rPr>
             </w:pPr>
             <w:r>
@@ -5250,8 +4985,8 @@
                 <w:rStyle w:val="VerbatimChar"/>
                 <w:rFonts w:ascii="Times New Roman" w:eastAsia="IBM Plex Mono" w:hAnsi="Times New Roman" w:cs="Times New Roman"/>
                 <w:color w:val="000000"/>
-                <w:sz w:val="28"/>
-                <w:szCs w:val="28"/>
+                <w:sz w:val="20"/>
+                <w:szCs w:val="20"/>
                 <w:shd w:val="clear" w:color="auto" w:fill="F8F8FA"/>
               </w:rPr>
               <w:t>0</w:t>
@@ -5272,16 +5007,16 @@
               <w:spacing w:line="360" w:lineRule="auto"/>
               <w:rPr>
                 <w:rFonts w:ascii="Times New Roman" w:hAnsi="Times New Roman" w:cs="Times New Roman"/>
-                <w:sz w:val="28"/>
-                <w:szCs w:val="28"/>
-              </w:rPr>
-            </w:pPr>
-            <w:r>
-              <w:rPr>
-                <w:rFonts w:ascii="Times New Roman" w:eastAsia="inter" w:hAnsi="Times New Roman" w:cs="Times New Roman"/>
-                <w:color w:val="000000"/>
-                <w:sz w:val="28"/>
-                <w:szCs w:val="28"/>
+                <w:sz w:val="20"/>
+                <w:szCs w:val="20"/>
+              </w:rPr>
+            </w:pPr>
+            <w:r>
+              <w:rPr>
+                <w:rFonts w:ascii="Times New Roman" w:eastAsia="inter" w:hAnsi="Times New Roman" w:cs="Times New Roman"/>
+                <w:color w:val="000000"/>
+                <w:sz w:val="20"/>
+                <w:szCs w:val="20"/>
               </w:rPr>
               <w:t>INTEGER</w:t>
             </w:r>
@@ -5300,16 +5035,16 @@
               <w:spacing w:line="360" w:lineRule="auto"/>
               <w:rPr>
                 <w:rFonts w:ascii="Times New Roman" w:hAnsi="Times New Roman" w:cs="Times New Roman"/>
-                <w:sz w:val="28"/>
-                <w:szCs w:val="28"/>
-              </w:rPr>
-            </w:pPr>
-            <w:r>
-              <w:rPr>
-                <w:rFonts w:ascii="Times New Roman" w:eastAsia="inter" w:hAnsi="Times New Roman" w:cs="Times New Roman"/>
-                <w:color w:val="000000"/>
-                <w:sz w:val="28"/>
-                <w:szCs w:val="28"/>
+                <w:sz w:val="20"/>
+                <w:szCs w:val="20"/>
+              </w:rPr>
+            </w:pPr>
+            <w:r>
+              <w:rPr>
+                <w:rFonts w:ascii="Times New Roman" w:eastAsia="inter" w:hAnsi="Times New Roman" w:cs="Times New Roman"/>
+                <w:color w:val="000000"/>
+                <w:sz w:val="20"/>
+                <w:szCs w:val="20"/>
               </w:rPr>
               <w:t>0</w:t>
             </w:r>
@@ -5336,16 +5071,16 @@
               <w:spacing w:line="360" w:lineRule="auto"/>
               <w:rPr>
                 <w:rFonts w:ascii="Times New Roman" w:hAnsi="Times New Roman" w:cs="Times New Roman"/>
-                <w:sz w:val="28"/>
-                <w:szCs w:val="28"/>
-              </w:rPr>
-            </w:pPr>
-            <w:r>
-              <w:rPr>
-                <w:rFonts w:ascii="Times New Roman" w:eastAsia="inter" w:hAnsi="Times New Roman" w:cs="Times New Roman"/>
-                <w:color w:val="000000"/>
-                <w:sz w:val="28"/>
-                <w:szCs w:val="28"/>
+                <w:sz w:val="20"/>
+                <w:szCs w:val="20"/>
+              </w:rPr>
+            </w:pPr>
+            <w:r>
+              <w:rPr>
+                <w:rFonts w:ascii="Times New Roman" w:eastAsia="inter" w:hAnsi="Times New Roman" w:cs="Times New Roman"/>
+                <w:color w:val="000000"/>
+                <w:sz w:val="20"/>
+                <w:szCs w:val="20"/>
               </w:rPr>
               <w:t>4</w:t>
             </w:r>
@@ -5365,8 +5100,8 @@
               <w:spacing w:line="336" w:lineRule="auto"/>
               <w:rPr>
                 <w:rFonts w:ascii="Times New Roman" w:hAnsi="Times New Roman" w:cs="Times New Roman"/>
-                <w:sz w:val="28"/>
-                <w:szCs w:val="28"/>
+                <w:sz w:val="20"/>
+                <w:szCs w:val="20"/>
               </w:rPr>
             </w:pPr>
             <w:r>
@@ -5374,8 +5109,8 @@
                 <w:rStyle w:val="VerbatimChar"/>
                 <w:rFonts w:ascii="Times New Roman" w:eastAsia="IBM Plex Mono" w:hAnsi="Times New Roman" w:cs="Times New Roman"/>
                 <w:color w:val="000000"/>
-                <w:sz w:val="28"/>
-                <w:szCs w:val="28"/>
+                <w:sz w:val="20"/>
+                <w:szCs w:val="20"/>
                 <w:shd w:val="clear" w:color="auto" w:fill="F8F8FA"/>
               </w:rPr>
               <w:t>;</w:t>
@@ -5396,16 +5131,16 @@
               <w:spacing w:line="360" w:lineRule="auto"/>
               <w:rPr>
                 <w:rFonts w:ascii="Times New Roman" w:hAnsi="Times New Roman" w:cs="Times New Roman"/>
-                <w:sz w:val="28"/>
-                <w:szCs w:val="28"/>
-              </w:rPr>
-            </w:pPr>
-            <w:r>
-              <w:rPr>
-                <w:rFonts w:ascii="Times New Roman" w:eastAsia="inter" w:hAnsi="Times New Roman" w:cs="Times New Roman"/>
-                <w:color w:val="000000"/>
-                <w:sz w:val="28"/>
-                <w:szCs w:val="28"/>
+                <w:sz w:val="20"/>
+                <w:szCs w:val="20"/>
+              </w:rPr>
+            </w:pPr>
+            <w:r>
+              <w:rPr>
+                <w:rFonts w:ascii="Times New Roman" w:eastAsia="inter" w:hAnsi="Times New Roman" w:cs="Times New Roman"/>
+                <w:color w:val="000000"/>
+                <w:sz w:val="20"/>
+                <w:szCs w:val="20"/>
               </w:rPr>
               <w:t>DELIMITER</w:t>
             </w:r>
@@ -5424,16 +5159,16 @@
               <w:spacing w:line="360" w:lineRule="auto"/>
               <w:rPr>
                 <w:rFonts w:ascii="Times New Roman" w:hAnsi="Times New Roman" w:cs="Times New Roman"/>
-                <w:sz w:val="28"/>
-                <w:szCs w:val="28"/>
-              </w:rPr>
-            </w:pPr>
-            <w:r>
-              <w:rPr>
-                <w:rFonts w:ascii="Times New Roman" w:eastAsia="inter" w:hAnsi="Times New Roman" w:cs="Times New Roman"/>
-                <w:color w:val="000000"/>
-                <w:sz w:val="28"/>
-                <w:szCs w:val="28"/>
+                <w:sz w:val="20"/>
+                <w:szCs w:val="20"/>
+              </w:rPr>
+            </w:pPr>
+            <w:r>
+              <w:rPr>
+                <w:rFonts w:ascii="Times New Roman" w:eastAsia="inter" w:hAnsi="Times New Roman" w:cs="Times New Roman"/>
+                <w:color w:val="000000"/>
+                <w:sz w:val="20"/>
+                <w:szCs w:val="20"/>
               </w:rPr>
               <w:t>–</w:t>
             </w:r>
@@ -5460,16 +5195,16 @@
               <w:spacing w:line="360" w:lineRule="auto"/>
               <w:rPr>
                 <w:rFonts w:ascii="Times New Roman" w:hAnsi="Times New Roman" w:cs="Times New Roman"/>
-                <w:sz w:val="28"/>
-                <w:szCs w:val="28"/>
-              </w:rPr>
-            </w:pPr>
-            <w:r>
-              <w:rPr>
-                <w:rFonts w:ascii="Times New Roman" w:eastAsia="inter" w:hAnsi="Times New Roman" w:cs="Times New Roman"/>
-                <w:color w:val="000000"/>
-                <w:sz w:val="28"/>
-                <w:szCs w:val="28"/>
+                <w:sz w:val="20"/>
+                <w:szCs w:val="20"/>
+              </w:rPr>
+            </w:pPr>
+            <w:r>
+              <w:rPr>
+                <w:rFonts w:ascii="Times New Roman" w:eastAsia="inter" w:hAnsi="Times New Roman" w:cs="Times New Roman"/>
+                <w:color w:val="000000"/>
+                <w:sz w:val="20"/>
+                <w:szCs w:val="20"/>
               </w:rPr>
               <w:t>5</w:t>
             </w:r>
@@ -5489,8 +5224,8 @@
               <w:spacing w:line="336" w:lineRule="auto"/>
               <w:rPr>
                 <w:rFonts w:ascii="Times New Roman" w:hAnsi="Times New Roman" w:cs="Times New Roman"/>
-                <w:sz w:val="28"/>
-                <w:szCs w:val="28"/>
+                <w:sz w:val="20"/>
+                <w:szCs w:val="20"/>
               </w:rPr>
             </w:pPr>
             <w:r>
@@ -5498,8 +5233,8 @@
                 <w:rStyle w:val="VerbatimChar"/>
                 <w:rFonts w:ascii="Times New Roman" w:eastAsia="IBM Plex Mono" w:hAnsi="Times New Roman" w:cs="Times New Roman"/>
                 <w:color w:val="000000"/>
-                <w:sz w:val="28"/>
-                <w:szCs w:val="28"/>
+                <w:sz w:val="20"/>
+                <w:szCs w:val="20"/>
                 <w:shd w:val="clear" w:color="auto" w:fill="F8F8FA"/>
               </w:rPr>
               <w:t>}</w:t>
@@ -5520,16 +5255,16 @@
               <w:spacing w:line="360" w:lineRule="auto"/>
               <w:rPr>
                 <w:rFonts w:ascii="Times New Roman" w:hAnsi="Times New Roman" w:cs="Times New Roman"/>
-                <w:sz w:val="28"/>
-                <w:szCs w:val="28"/>
-              </w:rPr>
-            </w:pPr>
-            <w:r>
-              <w:rPr>
-                <w:rFonts w:ascii="Times New Roman" w:eastAsia="inter" w:hAnsi="Times New Roman" w:cs="Times New Roman"/>
-                <w:color w:val="000000"/>
-                <w:sz w:val="28"/>
-                <w:szCs w:val="28"/>
+                <w:sz w:val="20"/>
+                <w:szCs w:val="20"/>
+              </w:rPr>
+            </w:pPr>
+            <w:r>
+              <w:rPr>
+                <w:rFonts w:ascii="Times New Roman" w:eastAsia="inter" w:hAnsi="Times New Roman" w:cs="Times New Roman"/>
+                <w:color w:val="000000"/>
+                <w:sz w:val="20"/>
+                <w:szCs w:val="20"/>
               </w:rPr>
               <w:t>DELIMITER</w:t>
             </w:r>
@@ -5548,16 +5283,16 @@
               <w:spacing w:line="360" w:lineRule="auto"/>
               <w:rPr>
                 <w:rFonts w:ascii="Times New Roman" w:hAnsi="Times New Roman" w:cs="Times New Roman"/>
-                <w:sz w:val="28"/>
-                <w:szCs w:val="28"/>
-              </w:rPr>
-            </w:pPr>
-            <w:r>
-              <w:rPr>
-                <w:rFonts w:ascii="Times New Roman" w:eastAsia="inter" w:hAnsi="Times New Roman" w:cs="Times New Roman"/>
-                <w:color w:val="000000"/>
-                <w:sz w:val="28"/>
-                <w:szCs w:val="28"/>
+                <w:sz w:val="20"/>
+                <w:szCs w:val="20"/>
+              </w:rPr>
+            </w:pPr>
+            <w:r>
+              <w:rPr>
+                <w:rFonts w:ascii="Times New Roman" w:eastAsia="inter" w:hAnsi="Times New Roman" w:cs="Times New Roman"/>
+                <w:color w:val="000000"/>
+                <w:sz w:val="20"/>
+                <w:szCs w:val="20"/>
               </w:rPr>
               <w:t>–</w:t>
             </w:r>
@@ -5576,27 +5311,19 @@
     </w:p>
     <w:p>
       <w:pPr>
-        <w:spacing w:before="210" w:after="0" w:line="360" w:lineRule="auto"/>
-        <w:rPr>
-          <w:rFonts w:ascii="Times New Roman" w:hAnsi="Times New Roman" w:cs="Times New Roman"/>
-          <w:sz w:val="28"/>
-          <w:szCs w:val="28"/>
-        </w:rPr>
-      </w:pPr>
-      <w:r>
-        <w:rPr>
-          <w:noProof/>
-        </w:rPr>
-      </w:r>
-      <w:r>
-        <w:rPr>
-          <w:noProof/>
-        </w:rPr>
-        <w:pict>
-          <v:rect id="_x0000_s1026" alt="" style="width:475.5pt;height:.05pt;mso-width-percent:0;mso-height-percent:0;mso-left-percent:-10001;mso-top-percent:-10001;mso-position-horizontal:absolute;mso-position-horizontal-relative:char;mso-position-vertical:absolute;mso-position-vertical-relative:line;mso-width-percent:0;mso-height-percent:0;mso-left-percent:-10001;mso-top-percent:-10001" o:hralign="center" o:hrstd="t" strokeweight="1pt">
-            <v:stroke opacity="0"/>
-          </v:rect>
-        </w:pict>
+        <w:rPr>
+          <w:rFonts w:ascii="Times New Roman" w:hAnsi="Times New Roman" w:cs="Times New Roman"/>
+          <w:sz w:val="28"/>
+          <w:szCs w:val="28"/>
+        </w:rPr>
+      </w:pPr>
+      <w:r>
+        <w:rPr>
+          <w:rFonts w:ascii="Times New Roman" w:hAnsi="Times New Roman" w:cs="Times New Roman"/>
+          <w:sz w:val="28"/>
+          <w:szCs w:val="28"/>
+        </w:rPr>
+        <w:br w:type="page"/>
       </w:r>
     </w:p>
     <w:p>
@@ -5613,11 +5340,11 @@
       <w:r>
         <w:rPr>
           <w:rFonts w:ascii="Times New Roman" w:eastAsia="inter" w:hAnsi="Times New Roman" w:cs="Times New Roman"/>
-          <w:b/>
-          <w:color w:val="000000"/>
-          <w:sz w:val="28"/>
-          <w:szCs w:val="28"/>
-        </w:rPr>
+          <w:color w:val="000000"/>
+          <w:sz w:val="28"/>
+          <w:szCs w:val="28"/>
+        </w:rPr>
+        <w:lastRenderedPageBreak/>
         <w:t>4. Выводы</w:t>
       </w:r>
       <w:bookmarkEnd w:id="13"/>
@@ -5661,26 +5388,7 @@
           <w:sz w:val="28"/>
           <w:szCs w:val="28"/>
         </w:rPr>
-        <w:t xml:space="preserve">Обеспечивает </w:t>
-      </w:r>
-      <w:r>
-        <w:rPr>
-          <w:rFonts w:ascii="Times New Roman" w:eastAsia="inter" w:hAnsi="Times New Roman" w:cs="Times New Roman"/>
-          <w:b/>
-          <w:color w:val="000000"/>
-          <w:sz w:val="28"/>
-          <w:szCs w:val="28"/>
-        </w:rPr>
-        <w:t>линейную</w:t>
-      </w:r>
-      <w:r>
-        <w:rPr>
-          <w:rFonts w:ascii="Times New Roman" w:eastAsia="inter" w:hAnsi="Times New Roman" w:cs="Times New Roman"/>
-          <w:color w:val="000000"/>
-          <w:sz w:val="28"/>
-          <w:szCs w:val="28"/>
-        </w:rPr>
-        <w:t xml:space="preserve"> по времени обработку текста.</w:t>
+        <w:t>Обеспечивает линейную по времени обработку текста.</w:t>
       </w:r>
     </w:p>
     <w:p>
@@ -5749,7 +5457,6 @@
           <w:sz w:val="28"/>
           <w:szCs w:val="28"/>
         </w:rPr>
-        <w:lastRenderedPageBreak/>
         <w:t>Обрабатывает комментарии и ошибки с продолжением анализа.</w:t>
       </w:r>
     </w:p>
@@ -5757,37 +5464,110 @@
       <w:pPr>
         <w:spacing w:after="210" w:line="360" w:lineRule="auto"/>
         <w:rPr>
-          <w:rFonts w:ascii="Times New Roman" w:hAnsi="Times New Roman" w:cs="Times New Roman"/>
-        </w:rPr>
-      </w:pPr>
-      <w:r>
-        <w:rPr>
           <w:rFonts w:ascii="Times New Roman" w:eastAsia="inter" w:hAnsi="Times New Roman" w:cs="Times New Roman"/>
           <w:color w:val="000000"/>
           <w:sz w:val="28"/>
           <w:szCs w:val="28"/>
         </w:rPr>
-        <w:t xml:space="preserve">Данная реализация соответствует требованиям лабораторной работы и набирает максимальные </w:t>
-      </w:r>
+      </w:pPr>
       <w:r>
         <w:rPr>
           <w:rFonts w:ascii="Times New Roman" w:eastAsia="inter" w:hAnsi="Times New Roman" w:cs="Times New Roman"/>
-          <w:b/>
-          <w:color w:val="000000"/>
-          <w:sz w:val="28"/>
-          <w:szCs w:val="28"/>
-        </w:rPr>
-        <w:t>21 балл</w:t>
-      </w:r>
-      <w:r>
+          <w:color w:val="000000"/>
+          <w:sz w:val="28"/>
+          <w:szCs w:val="28"/>
+        </w:rPr>
+        <w:t>Данная реализация соответствует требованиям лабораторной работы и набирает максимальные 21 балл.</w:t>
+      </w:r>
+    </w:p>
+    <w:p>
+      <w:pPr>
+        <w:spacing w:after="210" w:line="360" w:lineRule="auto"/>
         <w:rPr>
           <w:rFonts w:ascii="Times New Roman" w:eastAsia="inter" w:hAnsi="Times New Roman" w:cs="Times New Roman"/>
           <w:color w:val="000000"/>
           <w:sz w:val="28"/>
           <w:szCs w:val="28"/>
         </w:rPr>
-        <w:t>.</w:t>
-      </w:r>
+      </w:pPr>
+    </w:p>
+    <w:p>
+      <w:pPr>
+        <w:spacing w:before="240" w:line="271" w:lineRule="auto"/>
+        <w:rPr>
+          <w:rFonts w:ascii="Times New Roman" w:hAnsi="Times New Roman" w:cs="Times New Roman"/>
+          <w:bCs/>
+          <w:sz w:val="28"/>
+          <w:szCs w:val="28"/>
+        </w:rPr>
+      </w:pPr>
+      <w:bookmarkStart w:id="14" w:name="ссылки_на_проект"/>
+      <w:r>
+        <w:rPr>
+          <w:rFonts w:ascii="Times New Roman" w:eastAsia="Georgia" w:hAnsi="Times New Roman" w:cs="Times New Roman"/>
+          <w:bCs/>
+          <w:sz w:val="28"/>
+          <w:szCs w:val="28"/>
+        </w:rPr>
+        <w:t>Ссылки на проект</w:t>
+      </w:r>
+      <w:bookmarkEnd w:id="14"/>
+    </w:p>
+    <w:p>
+      <w:pPr>
+        <w:spacing w:after="210"/>
+        <w:rPr>
+          <w:rFonts w:ascii="Times New Roman" w:hAnsi="Times New Roman" w:cs="Times New Roman"/>
+          <w:bCs/>
+          <w:sz w:val="28"/>
+          <w:szCs w:val="28"/>
+        </w:rPr>
+      </w:pPr>
+      <w:proofErr w:type="spellStart"/>
+      <w:r>
+        <w:rPr>
+          <w:rFonts w:ascii="Times New Roman" w:hAnsi="Times New Roman" w:cs="Times New Roman"/>
+          <w:bCs/>
+          <w:sz w:val="28"/>
+          <w:szCs w:val="28"/>
+        </w:rPr>
+        <w:t>GitHub</w:t>
+      </w:r>
+      <w:proofErr w:type="spellEnd"/>
+      <w:r>
+        <w:rPr>
+          <w:rFonts w:ascii="Times New Roman" w:hAnsi="Times New Roman" w:cs="Times New Roman"/>
+          <w:bCs/>
+          <w:sz w:val="28"/>
+          <w:szCs w:val="28"/>
+        </w:rPr>
+        <w:t xml:space="preserve"> репозиторий: </w:t>
+      </w:r>
+      <w:hyperlink r:id="rId5" w:history="1">
+        <w:r>
+          <w:rPr>
+            <w:rStyle w:val="a3"/>
+            <w:rFonts w:ascii="Times New Roman" w:hAnsi="Times New Roman" w:cs="Times New Roman"/>
+            <w:bCs/>
+            <w:sz w:val="28"/>
+            <w:szCs w:val="28"/>
+          </w:rPr>
+          <w:t>https://github.com/xlurr/compilators/tree/main/lab1</w:t>
+        </w:r>
+      </w:hyperlink>
+    </w:p>
+    <w:p>
+      <w:pPr>
+        <w:spacing w:after="210"/>
+      </w:pPr>
+    </w:p>
+    <w:p>
+      <w:pPr>
+        <w:spacing w:after="210" w:line="360" w:lineRule="auto"/>
+        <w:rPr>
+          <w:rFonts w:ascii="Times New Roman" w:hAnsi="Times New Roman" w:cs="Times New Roman"/>
+        </w:rPr>
+      </w:pPr>
     </w:p>
     <w:sectPr>
       <w:pgSz w:w="12240" w:h="15840"/>
@@ -5862,65 +5642,266 @@
   </w:abstractNum>
   <w:abstractNum w:abstractNumId="1" w15:restartNumberingAfterBreak="0">
     <w:nsid w:val="06EC4545"/>
-    <w:multiLevelType w:val="hybridMultilevel"/>
-    <w:tmpl w:val="4F50406A"/>
-    <w:lvl w:ilvl="0" w:tplc="885A8B40">
+    <w:multiLevelType w:val="multilevel"/>
+    <w:tmpl w:val="0419001D"/>
+    <w:lvl w:ilvl="0">
       <w:start w:val="1"/>
-      <w:numFmt w:val="bullet"/>
-      <w:lvlText w:val=""/>
-      <w:lvlJc w:val="left"/>
-      <w:pPr>
-        <w:tabs>
-          <w:tab w:val="num" w:pos="900"/>
-        </w:tabs>
-        <w:ind w:left="540" w:hanging="360"/>
+      <w:numFmt w:val="decimal"/>
+      <w:lvlText w:val="%1)"/>
+      <w:lvlJc w:val="left"/>
+      <w:pPr>
+        <w:ind w:left="720" w:hanging="360"/>
       </w:pPr>
       <w:rPr>
-        <w:rFonts w:ascii="Symbol" w:hAnsi="Symbol" w:hint="default"/>
+        <w:rFonts w:hint="default"/>
       </w:rPr>
     </w:lvl>
-    <w:lvl w:ilvl="1" w:tplc="AE380E90">
+    <w:lvl w:ilvl="1">
+      <w:start w:val="1"/>
+      <w:numFmt w:val="lowerLetter"/>
+      <w:lvlText w:val="%2)"/>
+      <w:lvlJc w:val="left"/>
+      <w:pPr>
+        <w:ind w:left="1080" w:hanging="360"/>
+      </w:pPr>
+    </w:lvl>
+    <w:lvl w:ilvl="2">
+      <w:start w:val="1"/>
+      <w:numFmt w:val="lowerRoman"/>
+      <w:lvlText w:val="%3)"/>
+      <w:lvlJc w:val="left"/>
+      <w:pPr>
+        <w:ind w:left="1440" w:hanging="360"/>
+      </w:pPr>
+    </w:lvl>
+    <w:lvl w:ilvl="3">
+      <w:start w:val="1"/>
       <w:numFmt w:val="decimal"/>
-      <w:lvlText w:val=""/>
-      <w:lvlJc w:val="left"/>
-    </w:lvl>
-    <w:lvl w:ilvl="2" w:tplc="ED9E4D34">
+      <w:lvlText w:val="(%4)"/>
+      <w:lvlJc w:val="left"/>
+      <w:pPr>
+        <w:ind w:left="1800" w:hanging="360"/>
+      </w:pPr>
+    </w:lvl>
+    <w:lvl w:ilvl="4">
+      <w:start w:val="1"/>
+      <w:numFmt w:val="lowerLetter"/>
+      <w:lvlText w:val="(%5)"/>
+      <w:lvlJc w:val="left"/>
+      <w:pPr>
+        <w:ind w:left="2160" w:hanging="360"/>
+      </w:pPr>
+    </w:lvl>
+    <w:lvl w:ilvl="5">
+      <w:start w:val="1"/>
+      <w:numFmt w:val="lowerRoman"/>
+      <w:lvlText w:val="(%6)"/>
+      <w:lvlJc w:val="left"/>
+      <w:pPr>
+        <w:ind w:left="2520" w:hanging="360"/>
+      </w:pPr>
+    </w:lvl>
+    <w:lvl w:ilvl="6">
+      <w:start w:val="1"/>
       <w:numFmt w:val="decimal"/>
-      <w:lvlText w:val=""/>
-      <w:lvlJc w:val="left"/>
-    </w:lvl>
-    <w:lvl w:ilvl="3" w:tplc="4F8C331A">
-      <w:numFmt w:val="decimal"/>
-      <w:lvlText w:val=""/>
-      <w:lvlJc w:val="left"/>
-    </w:lvl>
-    <w:lvl w:ilvl="4" w:tplc="C5AA966A">
-      <w:numFmt w:val="decimal"/>
-      <w:lvlText w:val=""/>
-      <w:lvlJc w:val="left"/>
-    </w:lvl>
-    <w:lvl w:ilvl="5" w:tplc="EA2A0858">
-      <w:numFmt w:val="decimal"/>
-      <w:lvlText w:val=""/>
-      <w:lvlJc w:val="left"/>
-    </w:lvl>
-    <w:lvl w:ilvl="6" w:tplc="7C344AF6">
-      <w:numFmt w:val="decimal"/>
-      <w:lvlText w:val=""/>
-      <w:lvlJc w:val="left"/>
-    </w:lvl>
-    <w:lvl w:ilvl="7" w:tplc="194035D2">
-      <w:numFmt w:val="decimal"/>
-      <w:lvlText w:val=""/>
-      <w:lvlJc w:val="left"/>
-    </w:lvl>
-    <w:lvl w:ilvl="8" w:tplc="234C79D8">
-      <w:numFmt w:val="decimal"/>
-      <w:lvlText w:val=""/>
-      <w:lvlJc w:val="left"/>
+      <w:lvlText w:val="%7."/>
+      <w:lvlJc w:val="left"/>
+      <w:pPr>
+        <w:ind w:left="2880" w:hanging="360"/>
+      </w:pPr>
+    </w:lvl>
+    <w:lvl w:ilvl="7">
+      <w:start w:val="1"/>
+      <w:numFmt w:val="lowerLetter"/>
+      <w:lvlText w:val="%8."/>
+      <w:lvlJc w:val="left"/>
+      <w:pPr>
+        <w:ind w:left="3240" w:hanging="360"/>
+      </w:pPr>
+    </w:lvl>
+    <w:lvl w:ilvl="8">
+      <w:start w:val="1"/>
+      <w:numFmt w:val="lowerRoman"/>
+      <w:lvlText w:val="%9."/>
+      <w:lvlJc w:val="left"/>
+      <w:pPr>
+        <w:ind w:left="3600" w:hanging="360"/>
+      </w:pPr>
     </w:lvl>
   </w:abstractNum>
   <w:abstractNum w:abstractNumId="2" w15:restartNumberingAfterBreak="0">
+    <w:nsid w:val="0A65089C"/>
+    <w:multiLevelType w:val="multilevel"/>
+    <w:tmpl w:val="0419001D"/>
+    <w:lvl w:ilvl="0">
+      <w:start w:val="1"/>
+      <w:numFmt w:val="decimal"/>
+      <w:lvlText w:val="%1)"/>
+      <w:lvlJc w:val="left"/>
+      <w:pPr>
+        <w:ind w:left="720" w:hanging="360"/>
+      </w:pPr>
+    </w:lvl>
+    <w:lvl w:ilvl="1">
+      <w:start w:val="1"/>
+      <w:numFmt w:val="lowerLetter"/>
+      <w:lvlText w:val="%2)"/>
+      <w:lvlJc w:val="left"/>
+      <w:pPr>
+        <w:ind w:left="1080" w:hanging="360"/>
+      </w:pPr>
+    </w:lvl>
+    <w:lvl w:ilvl="2">
+      <w:start w:val="1"/>
+      <w:numFmt w:val="lowerRoman"/>
+      <w:lvlText w:val="%3)"/>
+      <w:lvlJc w:val="left"/>
+      <w:pPr>
+        <w:ind w:left="1440" w:hanging="360"/>
+      </w:pPr>
+    </w:lvl>
+    <w:lvl w:ilvl="3">
+      <w:start w:val="1"/>
+      <w:numFmt w:val="decimal"/>
+      <w:lvlText w:val="(%4)"/>
+      <w:lvlJc w:val="left"/>
+      <w:pPr>
+        <w:ind w:left="1800" w:hanging="360"/>
+      </w:pPr>
+    </w:lvl>
+    <w:lvl w:ilvl="4">
+      <w:start w:val="1"/>
+      <w:numFmt w:val="lowerLetter"/>
+      <w:lvlText w:val="(%5)"/>
+      <w:lvlJc w:val="left"/>
+      <w:pPr>
+        <w:ind w:left="2160" w:hanging="360"/>
+      </w:pPr>
+    </w:lvl>
+    <w:lvl w:ilvl="5">
+      <w:start w:val="1"/>
+      <w:numFmt w:val="lowerRoman"/>
+      <w:lvlText w:val="(%6)"/>
+      <w:lvlJc w:val="left"/>
+      <w:pPr>
+        <w:ind w:left="2520" w:hanging="360"/>
+      </w:pPr>
+    </w:lvl>
+    <w:lvl w:ilvl="6">
+      <w:start w:val="1"/>
+      <w:numFmt w:val="decimal"/>
+      <w:lvlText w:val="%7."/>
+      <w:lvlJc w:val="left"/>
+      <w:pPr>
+        <w:ind w:left="2880" w:hanging="360"/>
+      </w:pPr>
+    </w:lvl>
+    <w:lvl w:ilvl="7">
+      <w:start w:val="1"/>
+      <w:numFmt w:val="lowerLetter"/>
+      <w:lvlText w:val="%8."/>
+      <w:lvlJc w:val="left"/>
+      <w:pPr>
+        <w:ind w:left="3240" w:hanging="360"/>
+      </w:pPr>
+    </w:lvl>
+    <w:lvl w:ilvl="8">
+      <w:start w:val="1"/>
+      <w:numFmt w:val="lowerRoman"/>
+      <w:lvlText w:val="%9."/>
+      <w:lvlJc w:val="left"/>
+      <w:pPr>
+        <w:ind w:left="3600" w:hanging="360"/>
+      </w:pPr>
+    </w:lvl>
+  </w:abstractNum>
+  <w:abstractNum w:abstractNumId="3" w15:restartNumberingAfterBreak="0">
+    <w:nsid w:val="0F6011F7"/>
+    <w:multiLevelType w:val="multilevel"/>
+    <w:tmpl w:val="0419001D"/>
+    <w:lvl w:ilvl="0">
+      <w:start w:val="1"/>
+      <w:numFmt w:val="decimal"/>
+      <w:lvlText w:val="%1)"/>
+      <w:lvlJc w:val="left"/>
+      <w:pPr>
+        <w:ind w:left="720" w:hanging="360"/>
+      </w:pPr>
+    </w:lvl>
+    <w:lvl w:ilvl="1">
+      <w:start w:val="1"/>
+      <w:numFmt w:val="lowerLetter"/>
+      <w:lvlText w:val="%2)"/>
+      <w:lvlJc w:val="left"/>
+      <w:pPr>
+        <w:ind w:left="1080" w:hanging="360"/>
+      </w:pPr>
+    </w:lvl>
+    <w:lvl w:ilvl="2">
+      <w:start w:val="1"/>
+      <w:numFmt w:val="lowerRoman"/>
+      <w:lvlText w:val="%3)"/>
+      <w:lvlJc w:val="left"/>
+      <w:pPr>
+        <w:ind w:left="1440" w:hanging="360"/>
+      </w:pPr>
+    </w:lvl>
+    <w:lvl w:ilvl="3">
+      <w:start w:val="1"/>
+      <w:numFmt w:val="decimal"/>
+      <w:lvlText w:val="(%4)"/>
+      <w:lvlJc w:val="left"/>
+      <w:pPr>
+        <w:ind w:left="1800" w:hanging="360"/>
+      </w:pPr>
+    </w:lvl>
+    <w:lvl w:ilvl="4">
+      <w:start w:val="1"/>
+      <w:numFmt w:val="lowerLetter"/>
+      <w:lvlText w:val="(%5)"/>
+      <w:lvlJc w:val="left"/>
+      <w:pPr>
+        <w:ind w:left="2160" w:hanging="360"/>
+      </w:pPr>
+    </w:lvl>
+    <w:lvl w:ilvl="5">
+      <w:start w:val="1"/>
+      <w:numFmt w:val="lowerRoman"/>
+      <w:lvlText w:val="(%6)"/>
+      <w:lvlJc w:val="left"/>
+      <w:pPr>
+        <w:ind w:left="2520" w:hanging="360"/>
+      </w:pPr>
+    </w:lvl>
+    <w:lvl w:ilvl="6">
+      <w:start w:val="1"/>
+      <w:numFmt w:val="decimal"/>
+      <w:lvlText w:val="%7."/>
+      <w:lvlJc w:val="left"/>
+      <w:pPr>
+        <w:ind w:left="2880" w:hanging="360"/>
+      </w:pPr>
+    </w:lvl>
+    <w:lvl w:ilvl="7">
+      <w:start w:val="1"/>
+      <w:numFmt w:val="lowerLetter"/>
+      <w:lvlText w:val="%8."/>
+      <w:lvlJc w:val="left"/>
+      <w:pPr>
+        <w:ind w:left="3240" w:hanging="360"/>
+      </w:pPr>
+    </w:lvl>
+    <w:lvl w:ilvl="8">
+      <w:start w:val="1"/>
+      <w:numFmt w:val="lowerRoman"/>
+      <w:lvlText w:val="%9."/>
+      <w:lvlJc w:val="left"/>
+      <w:pPr>
+        <w:ind w:left="3600" w:hanging="360"/>
+      </w:pPr>
+    </w:lvl>
+  </w:abstractNum>
+  <w:abstractNum w:abstractNumId="4" w15:restartNumberingAfterBreak="0">
     <w:nsid w:val="184E1640"/>
     <w:multiLevelType w:val="hybridMultilevel"/>
     <w:tmpl w:val="8BBAC952"/>
@@ -5980,67 +5961,96 @@
       <w:lvlJc w:val="left"/>
     </w:lvl>
   </w:abstractNum>
-  <w:abstractNum w:abstractNumId="3" w15:restartNumberingAfterBreak="0">
+  <w:abstractNum w:abstractNumId="5" w15:restartNumberingAfterBreak="0">
     <w:nsid w:val="1F787671"/>
-    <w:multiLevelType w:val="hybridMultilevel"/>
-    <w:tmpl w:val="17BE4AA4"/>
-    <w:lvl w:ilvl="0" w:tplc="097AFBB0">
+    <w:multiLevelType w:val="multilevel"/>
+    <w:tmpl w:val="0419001D"/>
+    <w:lvl w:ilvl="0">
       <w:start w:val="1"/>
-      <w:numFmt w:val="bullet"/>
-      <w:lvlText w:val=""/>
-      <w:lvlJc w:val="left"/>
-      <w:pPr>
-        <w:tabs>
-          <w:tab w:val="num" w:pos="900"/>
-        </w:tabs>
-        <w:ind w:left="540" w:hanging="360"/>
+      <w:numFmt w:val="decimal"/>
+      <w:lvlText w:val="%1)"/>
+      <w:lvlJc w:val="left"/>
+      <w:pPr>
+        <w:ind w:left="720" w:hanging="360"/>
       </w:pPr>
       <w:rPr>
-        <w:rFonts w:ascii="Symbol" w:hAnsi="Symbol" w:hint="default"/>
+        <w:rFonts w:hint="default"/>
       </w:rPr>
     </w:lvl>
-    <w:lvl w:ilvl="1" w:tplc="1EFAA3E6">
+    <w:lvl w:ilvl="1">
+      <w:start w:val="1"/>
+      <w:numFmt w:val="lowerLetter"/>
+      <w:lvlText w:val="%2)"/>
+      <w:lvlJc w:val="left"/>
+      <w:pPr>
+        <w:ind w:left="1080" w:hanging="360"/>
+      </w:pPr>
+    </w:lvl>
+    <w:lvl w:ilvl="2">
+      <w:start w:val="1"/>
+      <w:numFmt w:val="lowerRoman"/>
+      <w:lvlText w:val="%3)"/>
+      <w:lvlJc w:val="left"/>
+      <w:pPr>
+        <w:ind w:left="1440" w:hanging="360"/>
+      </w:pPr>
+    </w:lvl>
+    <w:lvl w:ilvl="3">
+      <w:start w:val="1"/>
       <w:numFmt w:val="decimal"/>
-      <w:lvlText w:val=""/>
-      <w:lvlJc w:val="left"/>
-    </w:lvl>
-    <w:lvl w:ilvl="2" w:tplc="53BA650E">
+      <w:lvlText w:val="(%4)"/>
+      <w:lvlJc w:val="left"/>
+      <w:pPr>
+        <w:ind w:left="1800" w:hanging="360"/>
+      </w:pPr>
+    </w:lvl>
+    <w:lvl w:ilvl="4">
+      <w:start w:val="1"/>
+      <w:numFmt w:val="lowerLetter"/>
+      <w:lvlText w:val="(%5)"/>
+      <w:lvlJc w:val="left"/>
+      <w:pPr>
+        <w:ind w:left="2160" w:hanging="360"/>
+      </w:pPr>
+    </w:lvl>
+    <w:lvl w:ilvl="5">
+      <w:start w:val="1"/>
+      <w:numFmt w:val="lowerRoman"/>
+      <w:lvlText w:val="(%6)"/>
+      <w:lvlJc w:val="left"/>
+      <w:pPr>
+        <w:ind w:left="2520" w:hanging="360"/>
+      </w:pPr>
+    </w:lvl>
+    <w:lvl w:ilvl="6">
+      <w:start w:val="1"/>
       <w:numFmt w:val="decimal"/>
-      <w:lvlText w:val=""/>
-      <w:lvlJc w:val="left"/>
-    </w:lvl>
-    <w:lvl w:ilvl="3" w:tplc="41B2DD4E">
-      <w:numFmt w:val="decimal"/>
-      <w:lvlText w:val=""/>
-      <w:lvlJc w:val="left"/>
-    </w:lvl>
-    <w:lvl w:ilvl="4" w:tplc="9BD263A2">
-      <w:numFmt w:val="decimal"/>
-      <w:lvlText w:val=""/>
-      <w:lvlJc w:val="left"/>
-    </w:lvl>
-    <w:lvl w:ilvl="5" w:tplc="AA040826">
-      <w:numFmt w:val="decimal"/>
-      <w:lvlText w:val=""/>
-      <w:lvlJc w:val="left"/>
-    </w:lvl>
-    <w:lvl w:ilvl="6" w:tplc="17707812">
-      <w:numFmt w:val="decimal"/>
-      <w:lvlText w:val=""/>
-      <w:lvlJc w:val="left"/>
-    </w:lvl>
-    <w:lvl w:ilvl="7" w:tplc="E7B46DD8">
-      <w:numFmt w:val="decimal"/>
-      <w:lvlText w:val=""/>
-      <w:lvlJc w:val="left"/>
-    </w:lvl>
-    <w:lvl w:ilvl="8" w:tplc="699AC4DC">
-      <w:numFmt w:val="decimal"/>
-      <w:lvlText w:val=""/>
-      <w:lvlJc w:val="left"/>
+      <w:lvlText w:val="%7."/>
+      <w:lvlJc w:val="left"/>
+      <w:pPr>
+        <w:ind w:left="2880" w:hanging="360"/>
+      </w:pPr>
+    </w:lvl>
+    <w:lvl w:ilvl="7">
+      <w:start w:val="1"/>
+      <w:numFmt w:val="lowerLetter"/>
+      <w:lvlText w:val="%8."/>
+      <w:lvlJc w:val="left"/>
+      <w:pPr>
+        <w:ind w:left="3240" w:hanging="360"/>
+      </w:pPr>
+    </w:lvl>
+    <w:lvl w:ilvl="8">
+      <w:start w:val="1"/>
+      <w:numFmt w:val="lowerRoman"/>
+      <w:lvlText w:val="%9."/>
+      <w:lvlJc w:val="left"/>
+      <w:pPr>
+        <w:ind w:left="3600" w:hanging="360"/>
+      </w:pPr>
     </w:lvl>
   </w:abstractNum>
-  <w:abstractNum w:abstractNumId="4" w15:restartNumberingAfterBreak="0">
+  <w:abstractNum w:abstractNumId="6" w15:restartNumberingAfterBreak="0">
     <w:nsid w:val="37ED3132"/>
     <w:multiLevelType w:val="hybridMultilevel"/>
     <w:tmpl w:val="0A72FE6A"/>
@@ -6100,7 +6110,265 @@
       <w:lvlJc w:val="left"/>
     </w:lvl>
   </w:abstractNum>
-  <w:abstractNum w:abstractNumId="5" w15:restartNumberingAfterBreak="0">
+  <w:abstractNum w:abstractNumId="7" w15:restartNumberingAfterBreak="0">
+    <w:nsid w:val="3AEC3E77"/>
+    <w:multiLevelType w:val="multilevel"/>
+    <w:tmpl w:val="0419001D"/>
+    <w:lvl w:ilvl="0">
+      <w:start w:val="1"/>
+      <w:numFmt w:val="decimal"/>
+      <w:lvlText w:val="%1)"/>
+      <w:lvlJc w:val="left"/>
+      <w:pPr>
+        <w:ind w:left="720" w:hanging="360"/>
+      </w:pPr>
+    </w:lvl>
+    <w:lvl w:ilvl="1">
+      <w:start w:val="1"/>
+      <w:numFmt w:val="lowerLetter"/>
+      <w:lvlText w:val="%2)"/>
+      <w:lvlJc w:val="left"/>
+      <w:pPr>
+        <w:ind w:left="1080" w:hanging="360"/>
+      </w:pPr>
+    </w:lvl>
+    <w:lvl w:ilvl="2">
+      <w:start w:val="1"/>
+      <w:numFmt w:val="lowerRoman"/>
+      <w:lvlText w:val="%3)"/>
+      <w:lvlJc w:val="left"/>
+      <w:pPr>
+        <w:ind w:left="1440" w:hanging="360"/>
+      </w:pPr>
+    </w:lvl>
+    <w:lvl w:ilvl="3">
+      <w:start w:val="1"/>
+      <w:numFmt w:val="decimal"/>
+      <w:lvlText w:val="(%4)"/>
+      <w:lvlJc w:val="left"/>
+      <w:pPr>
+        <w:ind w:left="1800" w:hanging="360"/>
+      </w:pPr>
+    </w:lvl>
+    <w:lvl w:ilvl="4">
+      <w:start w:val="1"/>
+      <w:numFmt w:val="lowerLetter"/>
+      <w:lvlText w:val="(%5)"/>
+      <w:lvlJc w:val="left"/>
+      <w:pPr>
+        <w:ind w:left="2160" w:hanging="360"/>
+      </w:pPr>
+    </w:lvl>
+    <w:lvl w:ilvl="5">
+      <w:start w:val="1"/>
+      <w:numFmt w:val="lowerRoman"/>
+      <w:lvlText w:val="(%6)"/>
+      <w:lvlJc w:val="left"/>
+      <w:pPr>
+        <w:ind w:left="2520" w:hanging="360"/>
+      </w:pPr>
+    </w:lvl>
+    <w:lvl w:ilvl="6">
+      <w:start w:val="1"/>
+      <w:numFmt w:val="decimal"/>
+      <w:lvlText w:val="%7."/>
+      <w:lvlJc w:val="left"/>
+      <w:pPr>
+        <w:ind w:left="2880" w:hanging="360"/>
+      </w:pPr>
+    </w:lvl>
+    <w:lvl w:ilvl="7">
+      <w:start w:val="1"/>
+      <w:numFmt w:val="lowerLetter"/>
+      <w:lvlText w:val="%8."/>
+      <w:lvlJc w:val="left"/>
+      <w:pPr>
+        <w:ind w:left="3240" w:hanging="360"/>
+      </w:pPr>
+    </w:lvl>
+    <w:lvl w:ilvl="8">
+      <w:start w:val="1"/>
+      <w:numFmt w:val="lowerRoman"/>
+      <w:lvlText w:val="%9."/>
+      <w:lvlJc w:val="left"/>
+      <w:pPr>
+        <w:ind w:left="3600" w:hanging="360"/>
+      </w:pPr>
+    </w:lvl>
+  </w:abstractNum>
+  <w:abstractNum w:abstractNumId="8" w15:restartNumberingAfterBreak="0">
+    <w:nsid w:val="435F567B"/>
+    <w:multiLevelType w:val="multilevel"/>
+    <w:tmpl w:val="0419001D"/>
+    <w:lvl w:ilvl="0">
+      <w:start w:val="1"/>
+      <w:numFmt w:val="decimal"/>
+      <w:lvlText w:val="%1)"/>
+      <w:lvlJc w:val="left"/>
+      <w:pPr>
+        <w:ind w:left="720" w:hanging="360"/>
+      </w:pPr>
+    </w:lvl>
+    <w:lvl w:ilvl="1">
+      <w:start w:val="1"/>
+      <w:numFmt w:val="lowerLetter"/>
+      <w:lvlText w:val="%2)"/>
+      <w:lvlJc w:val="left"/>
+      <w:pPr>
+        <w:ind w:left="1080" w:hanging="360"/>
+      </w:pPr>
+    </w:lvl>
+    <w:lvl w:ilvl="2">
+      <w:start w:val="1"/>
+      <w:numFmt w:val="lowerRoman"/>
+      <w:lvlText w:val="%3)"/>
+      <w:lvlJc w:val="left"/>
+      <w:pPr>
+        <w:ind w:left="1440" w:hanging="360"/>
+      </w:pPr>
+    </w:lvl>
+    <w:lvl w:ilvl="3">
+      <w:start w:val="1"/>
+      <w:numFmt w:val="decimal"/>
+      <w:lvlText w:val="(%4)"/>
+      <w:lvlJc w:val="left"/>
+      <w:pPr>
+        <w:ind w:left="1800" w:hanging="360"/>
+      </w:pPr>
+    </w:lvl>
+    <w:lvl w:ilvl="4">
+      <w:start w:val="1"/>
+      <w:numFmt w:val="lowerLetter"/>
+      <w:lvlText w:val="(%5)"/>
+      <w:lvlJc w:val="left"/>
+      <w:pPr>
+        <w:ind w:left="2160" w:hanging="360"/>
+      </w:pPr>
+    </w:lvl>
+    <w:lvl w:ilvl="5">
+      <w:start w:val="1"/>
+      <w:numFmt w:val="lowerRoman"/>
+      <w:lvlText w:val="(%6)"/>
+      <w:lvlJc w:val="left"/>
+      <w:pPr>
+        <w:ind w:left="2520" w:hanging="360"/>
+      </w:pPr>
+    </w:lvl>
+    <w:lvl w:ilvl="6">
+      <w:start w:val="1"/>
+      <w:numFmt w:val="decimal"/>
+      <w:lvlText w:val="%7."/>
+      <w:lvlJc w:val="left"/>
+      <w:pPr>
+        <w:ind w:left="2880" w:hanging="360"/>
+      </w:pPr>
+    </w:lvl>
+    <w:lvl w:ilvl="7">
+      <w:start w:val="1"/>
+      <w:numFmt w:val="lowerLetter"/>
+      <w:lvlText w:val="%8."/>
+      <w:lvlJc w:val="left"/>
+      <w:pPr>
+        <w:ind w:left="3240" w:hanging="360"/>
+      </w:pPr>
+    </w:lvl>
+    <w:lvl w:ilvl="8">
+      <w:start w:val="1"/>
+      <w:numFmt w:val="lowerRoman"/>
+      <w:lvlText w:val="%9."/>
+      <w:lvlJc w:val="left"/>
+      <w:pPr>
+        <w:ind w:left="3600" w:hanging="360"/>
+      </w:pPr>
+    </w:lvl>
+  </w:abstractNum>
+  <w:abstractNum w:abstractNumId="9" w15:restartNumberingAfterBreak="0">
+    <w:nsid w:val="526527BE"/>
+    <w:multiLevelType w:val="multilevel"/>
+    <w:tmpl w:val="0419001D"/>
+    <w:lvl w:ilvl="0">
+      <w:start w:val="1"/>
+      <w:numFmt w:val="decimal"/>
+      <w:lvlText w:val="%1)"/>
+      <w:lvlJc w:val="left"/>
+      <w:pPr>
+        <w:ind w:left="720" w:hanging="360"/>
+      </w:pPr>
+    </w:lvl>
+    <w:lvl w:ilvl="1">
+      <w:start w:val="1"/>
+      <w:numFmt w:val="lowerLetter"/>
+      <w:lvlText w:val="%2)"/>
+      <w:lvlJc w:val="left"/>
+      <w:pPr>
+        <w:ind w:left="1080" w:hanging="360"/>
+      </w:pPr>
+    </w:lvl>
+    <w:lvl w:ilvl="2">
+      <w:start w:val="1"/>
+      <w:numFmt w:val="lowerRoman"/>
+      <w:lvlText w:val="%3)"/>
+      <w:lvlJc w:val="left"/>
+      <w:pPr>
+        <w:ind w:left="1440" w:hanging="360"/>
+      </w:pPr>
+    </w:lvl>
+    <w:lvl w:ilvl="3">
+      <w:start w:val="1"/>
+      <w:numFmt w:val="decimal"/>
+      <w:lvlText w:val="(%4)"/>
+      <w:lvlJc w:val="left"/>
+      <w:pPr>
+        <w:ind w:left="1800" w:hanging="360"/>
+      </w:pPr>
+    </w:lvl>
+    <w:lvl w:ilvl="4">
+      <w:start w:val="1"/>
+      <w:numFmt w:val="lowerLetter"/>
+      <w:lvlText w:val="(%5)"/>
+      <w:lvlJc w:val="left"/>
+      <w:pPr>
+        <w:ind w:left="2160" w:hanging="360"/>
+      </w:pPr>
+    </w:lvl>
+    <w:lvl w:ilvl="5">
+      <w:start w:val="1"/>
+      <w:numFmt w:val="lowerRoman"/>
+      <w:lvlText w:val="(%6)"/>
+      <w:lvlJc w:val="left"/>
+      <w:pPr>
+        <w:ind w:left="2520" w:hanging="360"/>
+      </w:pPr>
+    </w:lvl>
+    <w:lvl w:ilvl="6">
+      <w:start w:val="1"/>
+      <w:numFmt w:val="decimal"/>
+      <w:lvlText w:val="%7."/>
+      <w:lvlJc w:val="left"/>
+      <w:pPr>
+        <w:ind w:left="2880" w:hanging="360"/>
+      </w:pPr>
+    </w:lvl>
+    <w:lvl w:ilvl="7">
+      <w:start w:val="1"/>
+      <w:numFmt w:val="lowerLetter"/>
+      <w:lvlText w:val="%8."/>
+      <w:lvlJc w:val="left"/>
+      <w:pPr>
+        <w:ind w:left="3240" w:hanging="360"/>
+      </w:pPr>
+    </w:lvl>
+    <w:lvl w:ilvl="8">
+      <w:start w:val="1"/>
+      <w:numFmt w:val="lowerRoman"/>
+      <w:lvlText w:val="%9."/>
+      <w:lvlJc w:val="left"/>
+      <w:pPr>
+        <w:ind w:left="3600" w:hanging="360"/>
+      </w:pPr>
+    </w:lvl>
+  </w:abstractNum>
+  <w:abstractNum w:abstractNumId="10" w15:restartNumberingAfterBreak="0">
     <w:nsid w:val="708D1576"/>
     <w:multiLevelType w:val="hybridMultilevel"/>
     <w:tmpl w:val="0E30BCDE"/>
@@ -6160,7 +6428,7 @@
       <w:lvlJc w:val="left"/>
     </w:lvl>
   </w:abstractNum>
-  <w:abstractNum w:abstractNumId="6" w15:restartNumberingAfterBreak="0">
+  <w:abstractNum w:abstractNumId="11" w15:restartNumberingAfterBreak="0">
     <w:nsid w:val="78F058F7"/>
     <w:multiLevelType w:val="hybridMultilevel"/>
     <w:tmpl w:val="AE20A072"/>
@@ -6220,25 +6488,40 @@
       <w:lvlJc w:val="left"/>
     </w:lvl>
   </w:abstractNum>
-  <w:num w:numId="1" w16cid:durableId="2072339161">
+  <w:num w:numId="1" w16cid:durableId="937249522">
+    <w:abstractNumId w:val="10"/>
+  </w:num>
+  <w:num w:numId="2" w16cid:durableId="2008553991">
+    <w:abstractNumId w:val="6"/>
+  </w:num>
+  <w:num w:numId="3" w16cid:durableId="71244697">
+    <w:abstractNumId w:val="11"/>
+  </w:num>
+  <w:num w:numId="4" w16cid:durableId="2060283107">
+    <w:abstractNumId w:val="0"/>
+  </w:num>
+  <w:num w:numId="5" w16cid:durableId="1108964559">
+    <w:abstractNumId w:val="4"/>
+  </w:num>
+  <w:num w:numId="6" w16cid:durableId="58017281">
+    <w:abstractNumId w:val="1"/>
+  </w:num>
+  <w:num w:numId="7" w16cid:durableId="1312366637">
     <w:abstractNumId w:val="5"/>
   </w:num>
-  <w:num w:numId="2" w16cid:durableId="568270094">
-    <w:abstractNumId w:val="4"/>
+  <w:num w:numId="8" w16cid:durableId="1406100942">
+    <w:abstractNumId w:val="7"/>
   </w:num>
-  <w:num w:numId="3" w16cid:durableId="499346346">
-    <w:abstractNumId w:val="6"/>
+  <w:num w:numId="9" w16cid:durableId="8608276">
+    <w:abstractNumId w:val="8"/>
   </w:num>
-  <w:num w:numId="4" w16cid:durableId="1764496897">
-    <w:abstractNumId w:val="0"/>
-  </w:num>
-  <w:num w:numId="5" w16cid:durableId="620914546">
+  <w:num w:numId="10" w16cid:durableId="1787115878">
     <w:abstractNumId w:val="2"/>
   </w:num>
-  <w:num w:numId="6" w16cid:durableId="1577325550">
-    <w:abstractNumId w:val="1"/>
+  <w:num w:numId="11" w16cid:durableId="723331538">
+    <w:abstractNumId w:val="9"/>
   </w:num>
-  <w:num w:numId="7" w16cid:durableId="1476801243">
+  <w:num w:numId="12" w16cid:durableId="2138645782">
     <w:abstractNumId w:val="3"/>
   </w:num>
 </w:numbering>
@@ -6693,6 +6976,29 @@
       </w:tblCellMar>
     </w:tblPr>
   </w:style>
+  <w:style w:type="character" w:styleId="a3">
+    <w:name w:val="Hyperlink"/>
+    <w:basedOn w:val="a0"/>
+    <w:uiPriority w:val="99"/>
+    <w:unhideWhenUsed/>
+    <w:rsid w:val="003A2014"/>
+    <w:rPr>
+      <w:color w:val="0563C1" w:themeColor="hyperlink"/>
+      <w:u w:val="single"/>
+    </w:rPr>
+  </w:style>
+  <w:style w:type="character" w:styleId="a4">
+    <w:name w:val="Unresolved Mention"/>
+    <w:basedOn w:val="a0"/>
+    <w:uiPriority w:val="99"/>
+    <w:semiHidden/>
+    <w:unhideWhenUsed/>
+    <w:rsid w:val="003A2014"/>
+    <w:rPr>
+      <w:color w:val="605E5C"/>
+      <w:shd w:val="clear" w:color="auto" w:fill="E1DFDD"/>
+    </w:rPr>
+  </w:style>
 </w:styles>
 </file>
 
